--- a/docs/SRS Actualizado.docx
+++ b/docs/SRS Actualizado.docx
@@ -1697,7 +1697,7 @@
     </w:p>
     <w:sdt>
       <w:sdtPr>
-        <w:id w:val="-1060659854"/>
+        <w:id w:val="426856952"/>
         <w:docPartObj>
           <w:docPartGallery w:val="Table of Contents"/>
           <w:docPartUnique w:val="1"/>
@@ -2920,10 +2920,18 @@
               <w:rtl w:val="0"/>
             </w:rPr>
             <w:tab/>
-            <w:t xml:space="preserve">5</w:t>
           </w:r>
           <w:r>
             <w:fldChar w:fldCharType="end"/>
+          </w:r>
+          <w:r>
+            <w:rPr>
+              <w:rFonts w:ascii="Calibri" w:cs="Calibri" w:eastAsia="Calibri" w:hAnsi="Calibri"/>
+              <w:sz w:val="22"/>
+              <w:szCs w:val="22"/>
+              <w:rtl w:val="0"/>
+            </w:rPr>
+            <w:t xml:space="preserve">6</w:t>
           </w:r>
           <w:r>
             <w:rPr>
@@ -3042,10 +3050,18 @@
               <w:rtl w:val="0"/>
             </w:rPr>
             <w:tab/>
-            <w:t xml:space="preserve">6</w:t>
           </w:r>
           <w:r>
             <w:fldChar w:fldCharType="end"/>
+          </w:r>
+          <w:r>
+            <w:rPr>
+              <w:rFonts w:ascii="Calibri" w:cs="Calibri" w:eastAsia="Calibri" w:hAnsi="Calibri"/>
+              <w:sz w:val="22"/>
+              <w:szCs w:val="22"/>
+              <w:rtl w:val="0"/>
+            </w:rPr>
+            <w:t xml:space="preserve">7</w:t>
           </w:r>
           <w:r>
             <w:rPr>
@@ -3171,10 +3187,18 @@
               <w:rtl w:val="0"/>
             </w:rPr>
             <w:tab/>
-            <w:t xml:space="preserve">6</w:t>
           </w:r>
           <w:r>
             <w:fldChar w:fldCharType="end"/>
+          </w:r>
+          <w:r>
+            <w:rPr>
+              <w:rFonts w:ascii="Calibri" w:cs="Calibri" w:eastAsia="Calibri" w:hAnsi="Calibri"/>
+              <w:sz w:val="22"/>
+              <w:szCs w:val="22"/>
+              <w:rtl w:val="0"/>
+            </w:rPr>
+            <w:t xml:space="preserve">7</w:t>
           </w:r>
           <w:r>
             <w:rPr>
@@ -3388,6 +3412,8 @@
               <w:rtl w:val="0"/>
             </w:rPr>
             <w:t xml:space="preserve">de Interfaces externas</w:t>
+            <w:tab/>
+            <w:t xml:space="preserve">7</w:t>
           </w:r>
           <w:r>
             <w:rPr>
@@ -3478,10 +3504,18 @@
               <w:rtl w:val="0"/>
             </w:rPr>
             <w:tab/>
-            <w:t xml:space="preserve">6</w:t>
           </w:r>
           <w:r>
             <w:fldChar w:fldCharType="end"/>
+          </w:r>
+          <w:r>
+            <w:rPr>
+              <w:rFonts w:ascii="Calibri" w:cs="Calibri" w:eastAsia="Calibri" w:hAnsi="Calibri"/>
+              <w:sz w:val="22"/>
+              <w:szCs w:val="22"/>
+              <w:rtl w:val="0"/>
+            </w:rPr>
+            <w:t xml:space="preserve">8</w:t>
           </w:r>
           <w:r>
             <w:rPr>
@@ -3609,10 +3643,18 @@
               <w:rtl w:val="0"/>
             </w:rPr>
             <w:tab/>
-            <w:t xml:space="preserve">7</w:t>
           </w:r>
           <w:r>
             <w:fldChar w:fldCharType="end"/>
+          </w:r>
+          <w:r>
+            <w:rPr>
+              <w:rFonts w:ascii="Calibri" w:cs="Calibri" w:eastAsia="Calibri" w:hAnsi="Calibri"/>
+              <w:sz w:val="22"/>
+              <w:szCs w:val="22"/>
+              <w:rtl w:val="0"/>
+            </w:rPr>
+            <w:t xml:space="preserve">9</w:t>
           </w:r>
           <w:r>
             <w:rPr>
@@ -3643,16 +3685,8 @@
             <w:jc w:val="left"/>
             <w:rPr>
               <w:rFonts w:ascii="Calibri" w:cs="Calibri" w:eastAsia="Calibri" w:hAnsi="Calibri"/>
-              <w:b w:val="0"/>
-              <w:i w:val="0"/>
-              <w:smallCaps w:val="0"/>
-              <w:strike w:val="0"/>
-              <w:color w:val="000000"/>
               <w:sz w:val="22"/>
               <w:szCs w:val="22"/>
-              <w:u w:val="none"/>
-              <w:shd w:fill="auto" w:val="clear"/>
-              <w:vertAlign w:val="baseline"/>
             </w:rPr>
           </w:pPr>
           <w:hyperlink w:anchor="_heading=h.qwlyo838cn82">
@@ -3703,34 +3737,56 @@
             </w:r>
           </w:hyperlink>
           <w:r>
-            <w:fldChar w:fldCharType="begin"/>
-            <w:instrText xml:space="preserve"> PAGEREF _heading=h.qwlyo838cn82 \h </w:instrText>
-            <w:fldChar w:fldCharType="separate"/>
+            <w:rPr>
+              <w:rFonts w:ascii="Calibri" w:cs="Calibri" w:eastAsia="Calibri" w:hAnsi="Calibri"/>
+              <w:sz w:val="22"/>
+              <w:szCs w:val="22"/>
+              <w:rtl w:val="0"/>
+            </w:rPr>
+            <w:t xml:space="preserve">Restricciones de diseño</w:t>
+            <w:tab/>
+            <w:t xml:space="preserve">10</w:t>
           </w:r>
+        </w:p>
+        <w:p>
+          <w:pPr>
+            <w:keepNext w:val="0"/>
+            <w:keepLines w:val="0"/>
+            <w:pageBreakBefore w:val="0"/>
+            <w:widowControl w:val="0"/>
+            <w:pBdr>
+              <w:top w:space="0" w:sz="0" w:val="nil"/>
+              <w:left w:space="0" w:sz="0" w:val="nil"/>
+              <w:bottom w:space="0" w:sz="0" w:val="nil"/>
+              <w:right w:space="0" w:sz="0" w:val="nil"/>
+              <w:between w:space="0" w:sz="0" w:val="nil"/>
+            </w:pBdr>
+            <w:shd w:fill="auto" w:val="clear"/>
+            <w:tabs>
+              <w:tab w:val="right" w:leader="none" w:pos="9360"/>
+              <w:tab w:val="left" w:leader="none" w:pos="990"/>
+            </w:tabs>
+            <w:spacing w:after="0" w:before="0" w:line="240" w:lineRule="auto"/>
+            <w:ind w:left="432" w:right="720" w:firstLine="0"/>
+            <w:jc w:val="left"/>
+            <w:rPr>
+              <w:rFonts w:ascii="Calibri" w:cs="Calibri" w:eastAsia="Calibri" w:hAnsi="Calibri"/>
+              <w:sz w:val="22"/>
+              <w:szCs w:val="22"/>
+            </w:rPr>
+          </w:pPr>
           <w:r>
             <w:rPr>
-              <w:rFonts w:ascii="Book Antiqua" w:cs="Book Antiqua" w:eastAsia="Book Antiqua" w:hAnsi="Book Antiqua"/>
-              <w:b w:val="0"/>
-              <w:i w:val="0"/>
-              <w:smallCaps w:val="0"/>
-              <w:strike w:val="0"/>
-              <w:color w:val="000000"/>
-              <w:sz w:val="20"/>
-              <w:szCs w:val="20"/>
-              <w:u w:val="none"/>
-              <w:shd w:fill="auto" w:val="clear"/>
-              <w:vertAlign w:val="baseline"/>
+              <w:rFonts w:ascii="Calibri" w:cs="Calibri" w:eastAsia="Calibri" w:hAnsi="Calibri"/>
+              <w:sz w:val="22"/>
+              <w:szCs w:val="22"/>
               <w:rtl w:val="0"/>
             </w:rPr>
-            <w:t xml:space="preserve">Requerimientos de interfaz de usuario</w:t>
-          </w:r>
-          <w:r>
-            <w:fldChar w:fldCharType="end"/>
-          </w:r>
-          <w:r>
-            <w:rPr>
-              <w:rtl w:val="0"/>
-            </w:rPr>
+            <w:t xml:space="preserve">3.5</w:t>
+            <w:tab/>
+            <w:t xml:space="preserve">Atributos del sistema</w:t>
+            <w:tab/>
+            <w:t xml:space="preserve">10</w:t>
           </w:r>
         </w:p>
         <w:p>
@@ -3957,7 +4013,7 @@
         <w:rPr>
           <w:rtl w:val="0"/>
         </w:rPr>
-        <w:t xml:space="preserve">”. Está diseñado para usarse en computadores y dispositivos conectados a internet y permitiéndonos una mayor experiencia con múltiples usuarios compitiendo por cartas comparando sus atributos del personaje.</w:t>
+        <w:t xml:space="preserve">”. Está diseñado para poder usarse sin conexión a internet compitiendo por cartas comparando los atributos del personaje.</w:t>
       </w:r>
       <w:r>
         <w:rPr>
@@ -4031,43 +4087,1372 @@
     </w:p>
     <w:p>
       <w:pPr>
+        <w:ind w:left="1440" w:firstLine="0"/>
+        <w:rPr/>
+      </w:pPr>
+      <w:r>
+        <w:rPr>
+          <w:b w:val="1"/>
+          <w:rtl w:val="0"/>
+        </w:rPr>
+        <w:t xml:space="preserve">Springfield Showdown</w:t>
+      </w:r>
+      <w:r>
+        <w:rPr>
+          <w:rtl w:val="0"/>
+        </w:rPr>
+        <w:t xml:space="preserve">, será diseñado con el fin de poder registrarse como usuario, jugar con otros jugadores. El alcance de Springfield Showdown incluye el ingresar los nombre de los demás usuarios quienes van a jugar, se les van a asignar cartas aleatorias, el usuario podrá seleccionar la carta y atributo con la cual van a jugar. No se incluye crear salas, ni estarán conectados por medio de internet</w:t>
+      </w:r>
+      <w:r>
+        <w:rPr>
+          <w:rtl w:val="0"/>
+        </w:rPr>
+      </w:r>
+    </w:p>
+    <w:p>
+      <w:pPr>
+        <w:rPr>
+          <w:rFonts w:ascii="Book Antiqua" w:cs="Book Antiqua" w:eastAsia="Book Antiqua" w:hAnsi="Book Antiqua"/>
+          <w:sz w:val="22"/>
+          <w:szCs w:val="22"/>
+        </w:rPr>
+      </w:pPr>
+      <w:r>
+        <w:rPr>
+          <w:rtl w:val="0"/>
+        </w:rPr>
+      </w:r>
+    </w:p>
+    <w:p>
+      <w:pPr>
+        <w:rPr>
+          <w:rFonts w:ascii="Book Antiqua" w:cs="Book Antiqua" w:eastAsia="Book Antiqua" w:hAnsi="Book Antiqua"/>
+          <w:sz w:val="22"/>
+          <w:szCs w:val="22"/>
+        </w:rPr>
+      </w:pPr>
+      <w:r>
+        <w:rPr>
+          <w:rtl w:val="0"/>
+        </w:rPr>
+      </w:r>
+    </w:p>
+    <w:p>
+      <w:pPr>
         <w:pStyle w:val="Heading2"/>
+        <w:numPr>
+          <w:ilvl w:val="1"/>
+          <w:numId w:val="4"/>
+        </w:numPr>
+        <w:ind w:left="720" w:firstLine="0"/>
+        <w:rPr>
+          <w:rFonts w:ascii="Book Antiqua" w:cs="Book Antiqua" w:eastAsia="Book Antiqua" w:hAnsi="Book Antiqua"/>
+        </w:rPr>
+      </w:pPr>
+      <w:bookmarkStart w:colFirst="0" w:colLast="0" w:name="_heading=h.y5xyhwi6jbhy" w:id="4"/>
+      <w:bookmarkEnd w:id="4"/>
+      <w:r>
+        <w:rPr>
+          <w:rFonts w:ascii="Book Antiqua" w:cs="Book Antiqua" w:eastAsia="Book Antiqua" w:hAnsi="Book Antiqua"/>
+          <w:rtl w:val="0"/>
+        </w:rPr>
+        <w:t xml:space="preserve">Definiciones, Acrónimos, y Abreviaturas</w:t>
+      </w:r>
+    </w:p>
+    <w:p>
+      <w:pPr>
         <w:ind w:left="1440" w:firstLine="0"/>
-        <w:rPr>
-          <w:rFonts w:ascii="Times New Roman" w:cs="Times New Roman" w:eastAsia="Times New Roman" w:hAnsi="Times New Roman"/>
-        </w:rPr>
-      </w:pPr>
-      <w:bookmarkStart w:colFirst="0" w:colLast="0" w:name="_heading=h.103xycoed62x" w:id="4"/>
-      <w:bookmarkEnd w:id="4"/>
-      <w:r>
+        <w:rPr/>
+      </w:pPr>
+      <w:r>
+        <w:rPr>
+          <w:b w:val="1"/>
+          <w:rtl w:val="0"/>
+        </w:rPr>
+        <w:t xml:space="preserve">-SRS (Software Requirements Specification):</w:t>
+      </w:r>
+      <w:r>
+        <w:rPr>
+          <w:rtl w:val="0"/>
+        </w:rPr>
+        <w:t xml:space="preserve"> Documentos que describen los requerimientos funcionales y no funcionales de un sistema de software.</w:t>
+      </w:r>
+    </w:p>
+    <w:p>
+      <w:pPr>
+        <w:ind w:left="1440" w:firstLine="0"/>
+        <w:rPr/>
+      </w:pPr>
+      <w:r>
+        <w:rPr>
+          <w:b w:val="1"/>
+          <w:rtl w:val="0"/>
+        </w:rPr>
+        <w:t xml:space="preserve">-PFP (Profile Picture):</w:t>
+      </w:r>
+      <w:r>
+        <w:rPr>
+          <w:rtl w:val="0"/>
+        </w:rPr>
+        <w:t xml:space="preserve"> Foto de perfil del usuario.</w:t>
+      </w:r>
+    </w:p>
+    <w:p>
+      <w:pPr>
+        <w:ind w:left="1440" w:firstLine="0"/>
+        <w:rPr/>
+      </w:pPr>
+      <w:r>
+        <w:rPr>
+          <w:b w:val="1"/>
+          <w:rtl w:val="0"/>
+        </w:rPr>
+        <w:t xml:space="preserve">- Carta: </w:t>
+      </w:r>
+      <w:r>
+        <w:rPr>
+          <w:rtl w:val="0"/>
+        </w:rPr>
+        <w:t xml:space="preserve">Objeto digital con atributos numéricos que representa un personaje.</w:t>
+      </w:r>
+    </w:p>
+    <w:p>
+      <w:pPr>
+        <w:ind w:left="1440" w:firstLine="0"/>
+        <w:rPr/>
+      </w:pPr>
+      <w:r>
+        <w:rPr>
+          <w:b w:val="1"/>
+          <w:rtl w:val="0"/>
+        </w:rPr>
+        <w:t xml:space="preserve">-Springfield:</w:t>
+      </w:r>
+      <w:r>
+        <w:rPr>
+          <w:rtl w:val="0"/>
+        </w:rPr>
+        <w:t xml:space="preserve"> Se refiere a la ciudad ficticia donde se desarrolla la serie animada “The Simpson”.</w:t>
+      </w:r>
+    </w:p>
+    <w:p>
+      <w:pPr>
+        <w:ind w:left="1440" w:firstLine="0"/>
+        <w:rPr/>
+      </w:pPr>
+      <w:r>
+        <w:rPr>
+          <w:b w:val="1"/>
+          <w:rtl w:val="0"/>
+        </w:rPr>
+        <w:t xml:space="preserve">-API:</w:t>
+      </w:r>
+      <w:r>
+        <w:rPr>
+          <w:rtl w:val="0"/>
+        </w:rPr>
+        <w:t xml:space="preserve"> Application Programming Interface </w:t>
+      </w:r>
+    </w:p>
+    <w:p>
+      <w:pPr>
+        <w:rPr>
+          <w:rFonts w:ascii="Book Antiqua" w:cs="Book Antiqua" w:eastAsia="Book Antiqua" w:hAnsi="Book Antiqua"/>
+          <w:sz w:val="22"/>
+          <w:szCs w:val="22"/>
+        </w:rPr>
+      </w:pPr>
+      <w:r>
+        <w:rPr>
+          <w:rtl w:val="0"/>
+        </w:rPr>
+      </w:r>
+    </w:p>
+    <w:p>
+      <w:pPr>
+        <w:rPr>
+          <w:rFonts w:ascii="Book Antiqua" w:cs="Book Antiqua" w:eastAsia="Book Antiqua" w:hAnsi="Book Antiqua"/>
+          <w:sz w:val="22"/>
+          <w:szCs w:val="22"/>
+        </w:rPr>
+      </w:pPr>
+      <w:r>
+        <w:rPr>
+          <w:rtl w:val="0"/>
+        </w:rPr>
+      </w:r>
+    </w:p>
+    <w:p>
+      <w:pPr>
+        <w:rPr>
+          <w:rFonts w:ascii="Book Antiqua" w:cs="Book Antiqua" w:eastAsia="Book Antiqua" w:hAnsi="Book Antiqua"/>
+          <w:sz w:val="22"/>
+          <w:szCs w:val="22"/>
+        </w:rPr>
+      </w:pPr>
+      <w:r>
+        <w:rPr>
+          <w:rtl w:val="0"/>
+        </w:rPr>
+      </w:r>
+    </w:p>
+    <w:p>
+      <w:pPr>
+        <w:pStyle w:val="Heading2"/>
+        <w:numPr>
+          <w:ilvl w:val="1"/>
+          <w:numId w:val="4"/>
+        </w:numPr>
+        <w:ind w:left="720" w:firstLine="0"/>
+        <w:rPr>
+          <w:rFonts w:ascii="Book Antiqua" w:cs="Book Antiqua" w:eastAsia="Book Antiqua" w:hAnsi="Book Antiqua"/>
+        </w:rPr>
+      </w:pPr>
+      <w:bookmarkStart w:colFirst="0" w:colLast="0" w:name="_heading=h.aic90k9phve4" w:id="5"/>
+      <w:bookmarkEnd w:id="5"/>
+      <w:r>
+        <w:rPr>
+          <w:rFonts w:ascii="Book Antiqua" w:cs="Book Antiqua" w:eastAsia="Book Antiqua" w:hAnsi="Book Antiqua"/>
+          <w:rtl w:val="0"/>
+        </w:rPr>
+        <w:t xml:space="preserve">Referencias</w:t>
+      </w:r>
+    </w:p>
+    <w:p>
+      <w:pPr>
+        <w:rPr/>
+      </w:pPr>
+      <w:r>
+        <w:rPr>
+          <w:rtl w:val="0"/>
+        </w:rPr>
+        <w:tab/>
+        <w:tab/>
+        <w:t xml:space="preserve">-IEEE Std 830-1998, Recommended Practice for Software Requirements Specifications.</w:t>
+      </w:r>
+    </w:p>
+    <w:p>
+      <w:pPr>
+        <w:rPr/>
+      </w:pPr>
+      <w:r>
+        <w:rPr>
+          <w:rtl w:val="0"/>
+        </w:rPr>
+        <w:tab/>
+        <w:tab/>
+        <w:t xml:space="preserve">-</w:t>
+      </w:r>
+    </w:p>
+    <w:p>
+      <w:pPr>
+        <w:ind w:left="720" w:firstLine="720"/>
+        <w:rPr/>
+      </w:pPr>
+      <w:r>
+        <w:rPr>
+          <w:rtl w:val="0"/>
+        </w:rPr>
+        <w:t xml:space="preserve">-</w:t>
+      </w:r>
+    </w:p>
+    <w:p>
+      <w:pPr>
+        <w:ind w:left="720" w:firstLine="0"/>
+        <w:rPr>
+          <w:rFonts w:ascii="Book Antiqua" w:cs="Book Antiqua" w:eastAsia="Book Antiqua" w:hAnsi="Book Antiqua"/>
+          <w:sz w:val="22"/>
+          <w:szCs w:val="22"/>
+        </w:rPr>
+      </w:pPr>
+      <w:r>
+        <w:rPr>
+          <w:rtl w:val="0"/>
+        </w:rPr>
+      </w:r>
+    </w:p>
+    <w:p>
+      <w:pPr>
+        <w:rPr>
+          <w:rFonts w:ascii="Book Antiqua" w:cs="Book Antiqua" w:eastAsia="Book Antiqua" w:hAnsi="Book Antiqua"/>
+          <w:sz w:val="22"/>
+          <w:szCs w:val="22"/>
+        </w:rPr>
+      </w:pPr>
+      <w:r>
+        <w:rPr>
+          <w:rtl w:val="0"/>
+        </w:rPr>
+      </w:r>
+    </w:p>
+    <w:p>
+      <w:pPr>
+        <w:rPr>
+          <w:rFonts w:ascii="Book Antiqua" w:cs="Book Antiqua" w:eastAsia="Book Antiqua" w:hAnsi="Book Antiqua"/>
+          <w:sz w:val="22"/>
+          <w:szCs w:val="22"/>
+        </w:rPr>
+      </w:pPr>
+      <w:r>
+        <w:rPr>
+          <w:rtl w:val="0"/>
+        </w:rPr>
+      </w:r>
+    </w:p>
+    <w:p>
+      <w:pPr>
+        <w:rPr>
+          <w:rFonts w:ascii="Book Antiqua" w:cs="Book Antiqua" w:eastAsia="Book Antiqua" w:hAnsi="Book Antiqua"/>
+          <w:sz w:val="22"/>
+          <w:szCs w:val="22"/>
+        </w:rPr>
+      </w:pPr>
+      <w:r>
+        <w:rPr>
+          <w:rtl w:val="0"/>
+        </w:rPr>
+      </w:r>
+    </w:p>
+    <w:p>
+      <w:pPr>
+        <w:rPr>
+          <w:rFonts w:ascii="Book Antiqua" w:cs="Book Antiqua" w:eastAsia="Book Antiqua" w:hAnsi="Book Antiqua"/>
+          <w:sz w:val="22"/>
+          <w:szCs w:val="22"/>
+        </w:rPr>
+      </w:pPr>
+      <w:r>
+        <w:rPr>
+          <w:rtl w:val="0"/>
+        </w:rPr>
+      </w:r>
+    </w:p>
+    <w:p>
+      <w:pPr>
+        <w:rPr>
+          <w:rFonts w:ascii="Book Antiqua" w:cs="Book Antiqua" w:eastAsia="Book Antiqua" w:hAnsi="Book Antiqua"/>
+          <w:sz w:val="22"/>
+          <w:szCs w:val="22"/>
+        </w:rPr>
+      </w:pPr>
+      <w:r>
+        <w:rPr>
+          <w:rtl w:val="0"/>
+        </w:rPr>
+      </w:r>
+    </w:p>
+    <w:p>
+      <w:pPr>
+        <w:pStyle w:val="Heading2"/>
+        <w:numPr>
+          <w:ilvl w:val="1"/>
+          <w:numId w:val="4"/>
+        </w:numPr>
+        <w:ind w:left="720" w:firstLine="0"/>
+        <w:rPr>
+          <w:rFonts w:ascii="Book Antiqua" w:cs="Book Antiqua" w:eastAsia="Book Antiqua" w:hAnsi="Book Antiqua"/>
+        </w:rPr>
+      </w:pPr>
+      <w:bookmarkStart w:colFirst="0" w:colLast="0" w:name="_heading=h.5bo9ynn5qre9" w:id="6"/>
+      <w:bookmarkEnd w:id="6"/>
+      <w:r>
+        <w:rPr>
+          <w:rFonts w:ascii="Book Antiqua" w:cs="Book Antiqua" w:eastAsia="Book Antiqua" w:hAnsi="Book Antiqua"/>
+          <w:rtl w:val="0"/>
+        </w:rPr>
+        <w:t xml:space="preserve">Apreciación Global</w:t>
+      </w:r>
+    </w:p>
+    <w:p>
+      <w:pPr>
+        <w:ind w:left="1440" w:firstLine="0"/>
+        <w:rPr/>
+      </w:pPr>
+      <w:r>
+        <w:rPr>
+          <w:rtl w:val="0"/>
+        </w:rPr>
+        <w:t xml:space="preserve">Este documento consta de tres secciones. En la primera sesión se realiza una introducción al mismo.</w:t>
+      </w:r>
+    </w:p>
+    <w:p>
+      <w:pPr>
+        <w:ind w:left="1440" w:firstLine="0"/>
+        <w:rPr/>
+      </w:pPr>
+      <w:r>
+        <w:rPr>
+          <w:rtl w:val="0"/>
+        </w:rPr>
+        <w:t xml:space="preserve">La segunda sección del documento contiene la descripción general del sistema, identificando los requerimientos del software, las principales funciones, factores y restricciones </w:t>
+      </w:r>
+    </w:p>
+    <w:p>
+      <w:pPr>
+        <w:ind w:left="1440" w:firstLine="0"/>
+        <w:rPr/>
+      </w:pPr>
+      <w:r>
+        <w:rPr>
+          <w:rtl w:val="0"/>
+        </w:rPr>
+        <w:t xml:space="preserve">La tercera sección del documento define los requisitos y condiciones para el desarrollo del software.  </w:t>
+      </w:r>
+    </w:p>
+    <w:p>
+      <w:pPr>
+        <w:ind w:left="720" w:firstLine="0"/>
+        <w:rPr>
+          <w:rFonts w:ascii="Book Antiqua" w:cs="Book Antiqua" w:eastAsia="Book Antiqua" w:hAnsi="Book Antiqua"/>
+          <w:sz w:val="22"/>
+          <w:szCs w:val="22"/>
+        </w:rPr>
+      </w:pPr>
+      <w:r>
+        <w:rPr>
+          <w:rtl w:val="0"/>
+        </w:rPr>
+      </w:r>
+    </w:p>
+    <w:p>
+      <w:pPr>
+        <w:ind w:left="720" w:firstLine="0"/>
+        <w:rPr>
+          <w:rFonts w:ascii="Book Antiqua" w:cs="Book Antiqua" w:eastAsia="Book Antiqua" w:hAnsi="Book Antiqua"/>
+          <w:sz w:val="22"/>
+          <w:szCs w:val="22"/>
+        </w:rPr>
+      </w:pPr>
+      <w:r>
+        <w:rPr>
+          <w:rtl w:val="0"/>
+        </w:rPr>
+      </w:r>
+    </w:p>
+    <w:p>
+      <w:pPr>
+        <w:rPr>
+          <w:rFonts w:ascii="Book Antiqua" w:cs="Book Antiqua" w:eastAsia="Book Antiqua" w:hAnsi="Book Antiqua"/>
+          <w:sz w:val="22"/>
+          <w:szCs w:val="22"/>
+        </w:rPr>
+      </w:pPr>
+      <w:r>
+        <w:rPr>
+          <w:rtl w:val="0"/>
+        </w:rPr>
+      </w:r>
+    </w:p>
+    <w:p>
+      <w:pPr>
+        <w:pStyle w:val="Heading1"/>
+        <w:numPr>
+          <w:ilvl w:val="0"/>
+          <w:numId w:val="4"/>
+        </w:numPr>
+        <w:ind w:left="0" w:firstLine="0"/>
+        <w:rPr>
+          <w:rFonts w:ascii="Book Antiqua" w:cs="Book Antiqua" w:eastAsia="Book Antiqua" w:hAnsi="Book Antiqua"/>
+        </w:rPr>
+      </w:pPr>
+      <w:bookmarkStart w:colFirst="0" w:colLast="0" w:name="_heading=h.ijxe4q7j2sjn" w:id="7"/>
+      <w:bookmarkEnd w:id="7"/>
+      <w:r>
+        <w:rPr>
+          <w:rFonts w:ascii="Book Antiqua" w:cs="Book Antiqua" w:eastAsia="Book Antiqua" w:hAnsi="Book Antiqua"/>
+          <w:rtl w:val="0"/>
+        </w:rPr>
+        <w:t xml:space="preserve">Descripción General</w:t>
+      </w:r>
+    </w:p>
+    <w:p>
+      <w:pPr>
+        <w:rPr/>
+      </w:pPr>
+      <w:r>
+        <w:rPr>
+          <w:rtl w:val="0"/>
+        </w:rPr>
+      </w:r>
+    </w:p>
+    <w:p>
+      <w:pPr>
+        <w:pStyle w:val="Heading2"/>
+        <w:numPr>
+          <w:ilvl w:val="1"/>
+          <w:numId w:val="4"/>
+        </w:numPr>
+        <w:ind w:left="720" w:firstLine="0"/>
+        <w:rPr>
+          <w:rFonts w:ascii="Book Antiqua" w:cs="Book Antiqua" w:eastAsia="Book Antiqua" w:hAnsi="Book Antiqua"/>
+        </w:rPr>
+      </w:pPr>
+      <w:bookmarkStart w:colFirst="0" w:colLast="0" w:name="_heading=h.5g2ig1fekns0" w:id="8"/>
+      <w:bookmarkEnd w:id="8"/>
+      <w:r>
+        <w:rPr>
+          <w:rFonts w:ascii="Book Antiqua" w:cs="Book Antiqua" w:eastAsia="Book Antiqua" w:hAnsi="Book Antiqua"/>
+          <w:rtl w:val="0"/>
+        </w:rPr>
+        <w:t xml:space="preserve">Perspectivas del Producto</w:t>
+      </w:r>
+    </w:p>
+    <w:p>
+      <w:pPr>
+        <w:ind w:left="1440" w:firstLine="0"/>
+        <w:rPr>
+          <w:rFonts w:ascii="Book Antiqua" w:cs="Book Antiqua" w:eastAsia="Book Antiqua" w:hAnsi="Book Antiqua"/>
+          <w:sz w:val="22"/>
+          <w:szCs w:val="22"/>
+        </w:rPr>
+      </w:pPr>
+      <w:r>
+        <w:rPr>
+          <w:b w:val="1"/>
+          <w:rtl w:val="0"/>
+        </w:rPr>
+        <w:t xml:space="preserve">Springfield Showdown </w:t>
+      </w:r>
+      <w:r>
+        <w:rPr>
+          <w:rtl w:val="0"/>
+        </w:rPr>
+        <w:t xml:space="preserve">será un software interactivo y amigable. </w:t>
+      </w:r>
+      <w:r>
+        <w:rPr>
+          <w:b w:val="1"/>
+          <w:rtl w:val="0"/>
+        </w:rPr>
+        <w:t xml:space="preserve"> </w:t>
+      </w:r>
+      <w:r>
+        <w:rPr>
+          <w:rtl w:val="0"/>
+        </w:rPr>
+        <w:t xml:space="preserve">No será un juego de cartas anticuadas y engorrosas hacia la vista, serán cartas tematizadas de la serie de televisión “The Simpson”, aprendiendo sobre sus personajes y atributos de cada uno en forma numérica.</w:t>
+      </w:r>
+      <w:r>
+        <w:rPr>
+          <w:rtl w:val="0"/>
+        </w:rPr>
+      </w:r>
+    </w:p>
+    <w:p>
+      <w:pPr>
+        <w:ind w:left="720" w:firstLine="0"/>
+        <w:rPr>
+          <w:rFonts w:ascii="Book Antiqua" w:cs="Book Antiqua" w:eastAsia="Book Antiqua" w:hAnsi="Book Antiqua"/>
+          <w:sz w:val="22"/>
+          <w:szCs w:val="22"/>
+        </w:rPr>
+      </w:pPr>
+      <w:r>
+        <w:rPr>
+          <w:rtl w:val="0"/>
+        </w:rPr>
+      </w:r>
+    </w:p>
+    <w:p>
+      <w:pPr>
+        <w:ind w:left="720" w:firstLine="0"/>
+        <w:rPr>
+          <w:rFonts w:ascii="Book Antiqua" w:cs="Book Antiqua" w:eastAsia="Book Antiqua" w:hAnsi="Book Antiqua"/>
+          <w:sz w:val="22"/>
+          <w:szCs w:val="22"/>
+        </w:rPr>
+      </w:pPr>
+      <w:r>
+        <w:rPr>
+          <w:rtl w:val="0"/>
+        </w:rPr>
+      </w:r>
+    </w:p>
+    <w:p>
+      <w:pPr>
+        <w:pStyle w:val="Heading2"/>
+        <w:numPr>
+          <w:ilvl w:val="1"/>
+          <w:numId w:val="4"/>
+        </w:numPr>
+        <w:ind w:left="720" w:firstLine="0"/>
+        <w:rPr>
+          <w:rFonts w:ascii="Book Antiqua" w:cs="Book Antiqua" w:eastAsia="Book Antiqua" w:hAnsi="Book Antiqua"/>
+        </w:rPr>
+      </w:pPr>
+      <w:bookmarkStart w:colFirst="0" w:colLast="0" w:name="_heading=h.s0ou0hmgd6xt" w:id="9"/>
+      <w:bookmarkEnd w:id="9"/>
+      <w:r>
+        <w:rPr>
+          <w:rFonts w:ascii="Book Antiqua" w:cs="Book Antiqua" w:eastAsia="Book Antiqua" w:hAnsi="Book Antiqua"/>
+          <w:rtl w:val="0"/>
+        </w:rPr>
+        <w:t xml:space="preserve">Funciones del Producto</w:t>
+      </w:r>
+    </w:p>
+    <w:p>
+      <w:pPr>
+        <w:rPr/>
+      </w:pPr>
+      <w:r>
+        <w:rPr>
+          <w:rtl w:val="0"/>
+        </w:rPr>
+      </w:r>
+    </w:p>
+    <w:p>
+      <w:pPr>
+        <w:rPr/>
+      </w:pPr>
+      <w:r>
+        <w:rPr>
+          <w:rtl w:val="0"/>
+        </w:rPr>
+        <w:tab/>
+        <w:tab/>
+        <w:t xml:space="preserve">Las principales funcionalidades que tendrá </w:t>
+      </w:r>
+      <w:r>
+        <w:rPr>
+          <w:b w:val="1"/>
+          <w:rtl w:val="0"/>
+        </w:rPr>
+        <w:t xml:space="preserve">Springfield Showdown </w:t>
+      </w:r>
+      <w:r>
+        <w:rPr>
+          <w:rtl w:val="0"/>
+        </w:rPr>
+        <w:t xml:space="preserve">son:</w:t>
+      </w:r>
+    </w:p>
+    <w:p>
+      <w:pPr>
+        <w:rPr/>
+      </w:pPr>
+      <w:r>
+        <w:rPr>
+          <w:rtl w:val="0"/>
+        </w:rPr>
+      </w:r>
+    </w:p>
+    <w:p>
+      <w:pPr>
+        <w:ind w:left="1440" w:firstLine="0"/>
+        <w:rPr/>
+      </w:pPr>
+      <w:r>
+        <w:rPr>
+          <w:b w:val="1"/>
+          <w:rtl w:val="0"/>
+        </w:rPr>
+        <w:t xml:space="preserve">2.2.3 </w:t>
+      </w:r>
+      <w:r>
+        <w:rPr>
+          <w:rtl w:val="0"/>
+        </w:rPr>
+        <w:t xml:space="preserve">Interfaz de bienvenida</w:t>
+      </w:r>
+      <w:r>
+        <w:rPr>
+          <w:b w:val="1"/>
+          <w:rtl w:val="0"/>
+        </w:rPr>
+        <w:t xml:space="preserve"> </w:t>
+      </w:r>
+      <w:r>
+        <w:rPr>
+          <w:rtl w:val="0"/>
+        </w:rPr>
+      </w:r>
+    </w:p>
+    <w:p>
+      <w:pPr>
+        <w:ind w:left="1440" w:firstLine="0"/>
+        <w:rPr/>
+      </w:pPr>
+      <w:r>
+        <w:rPr>
+          <w:rtl w:val="0"/>
+        </w:rPr>
+      </w:r>
+    </w:p>
+    <w:p>
+      <w:pPr>
+        <w:ind w:left="1440" w:firstLine="0"/>
+        <w:rPr/>
+      </w:pPr>
+      <w:r>
+        <w:rPr>
+          <w:b w:val="1"/>
+          <w:rtl w:val="0"/>
+        </w:rPr>
+        <w:t xml:space="preserve">2.2.4 </w:t>
+      </w:r>
+      <w:r>
+        <w:rPr>
+          <w:rtl w:val="0"/>
+        </w:rPr>
+        <w:t xml:space="preserve">Registro de alias </w:t>
+      </w:r>
+    </w:p>
+    <w:p>
+      <w:pPr>
+        <w:rPr/>
+      </w:pPr>
+      <w:r>
+        <w:rPr>
+          <w:rtl w:val="0"/>
+        </w:rPr>
+        <w:tab/>
+        <w:tab/>
+      </w:r>
+    </w:p>
+    <w:p>
+      <w:pPr>
+        <w:rPr/>
+      </w:pPr>
+      <w:r>
+        <w:rPr>
+          <w:b w:val="1"/>
+          <w:rtl w:val="0"/>
+        </w:rPr>
+        <w:tab/>
+        <w:tab/>
+        <w:t xml:space="preserve">2.2.5 </w:t>
+      </w:r>
+      <w:r>
+        <w:rPr>
+          <w:rtl w:val="0"/>
+        </w:rPr>
+        <w:t xml:space="preserve">Poder entrar a la partida</w:t>
+      </w:r>
+    </w:p>
+    <w:p>
+      <w:pPr>
+        <w:rPr/>
+      </w:pPr>
+      <w:r>
+        <w:rPr>
+          <w:rtl w:val="0"/>
+        </w:rPr>
+      </w:r>
+    </w:p>
+    <w:p>
+      <w:pPr>
+        <w:rPr/>
+      </w:pPr>
+      <w:r>
+        <w:rPr>
+          <w:rtl w:val="0"/>
+        </w:rPr>
+        <w:tab/>
+        <w:tab/>
+      </w:r>
+      <w:r>
+        <w:rPr>
+          <w:b w:val="1"/>
+          <w:rtl w:val="0"/>
+        </w:rPr>
+        <w:t xml:space="preserve">2.2.6</w:t>
+      </w:r>
+      <w:r>
+        <w:rPr>
+          <w:rtl w:val="0"/>
+        </w:rPr>
+        <w:t xml:space="preserve"> Ingresar nombres de usuarios de los demás jugadores</w:t>
+      </w:r>
+    </w:p>
+    <w:p>
+      <w:pPr>
+        <w:rPr>
+          <w:b w:val="1"/>
+        </w:rPr>
+      </w:pPr>
+      <w:r>
+        <w:rPr>
+          <w:rtl w:val="0"/>
+        </w:rPr>
+      </w:r>
+    </w:p>
+    <w:p>
+      <w:pPr>
+        <w:rPr>
+          <w:b w:val="1"/>
+        </w:rPr>
+      </w:pPr>
+      <w:r>
+        <w:rPr>
+          <w:b w:val="1"/>
+          <w:rtl w:val="0"/>
+        </w:rPr>
+        <w:tab/>
+        <w:tab/>
+        <w:t xml:space="preserve">2.2.6 </w:t>
+      </w:r>
+      <w:r>
+        <w:rPr>
+          <w:rtl w:val="0"/>
+        </w:rPr>
+        <w:t xml:space="preserve">Gestión automática de rondas</w:t>
+      </w:r>
+      <w:r>
+        <w:rPr>
+          <w:b w:val="1"/>
+          <w:rtl w:val="0"/>
+        </w:rPr>
+        <w:t xml:space="preserve"> </w:t>
+      </w:r>
+    </w:p>
+    <w:p>
+      <w:pPr>
+        <w:rPr>
+          <w:b w:val="1"/>
+        </w:rPr>
+      </w:pPr>
+      <w:r>
+        <w:rPr>
+          <w:rtl w:val="0"/>
+        </w:rPr>
+      </w:r>
+    </w:p>
+    <w:p>
+      <w:pPr>
+        <w:rPr>
+          <w:b w:val="1"/>
+        </w:rPr>
+      </w:pPr>
+      <w:r>
+        <w:rPr>
+          <w:b w:val="1"/>
+          <w:rtl w:val="0"/>
+        </w:rPr>
+        <w:tab/>
+        <w:tab/>
+        <w:t xml:space="preserve">2.2.7 </w:t>
+      </w:r>
+      <w:r>
+        <w:rPr>
+          <w:rtl w:val="0"/>
+        </w:rPr>
+        <w:t xml:space="preserve">Comparación de los atributos de cada</w:t>
+      </w:r>
+      <w:r>
+        <w:rPr>
+          <w:b w:val="1"/>
+          <w:rtl w:val="0"/>
+        </w:rPr>
+        <w:t xml:space="preserve"> </w:t>
+      </w:r>
+      <w:r>
+        <w:rPr>
+          <w:rtl w:val="0"/>
+        </w:rPr>
+        <w:t xml:space="preserve">carta</w:t>
+      </w:r>
+      <w:r>
+        <w:rPr>
+          <w:b w:val="1"/>
+          <w:rtl w:val="0"/>
+        </w:rPr>
+        <w:t xml:space="preserve"> </w:t>
+      </w:r>
+    </w:p>
+    <w:p>
+      <w:pPr>
+        <w:rPr>
+          <w:b w:val="1"/>
+        </w:rPr>
+      </w:pPr>
+      <w:r>
+        <w:rPr>
+          <w:rtl w:val="0"/>
+        </w:rPr>
+      </w:r>
+    </w:p>
+    <w:p>
+      <w:pPr>
+        <w:rPr>
+          <w:b w:val="1"/>
+        </w:rPr>
+      </w:pPr>
+      <w:r>
+        <w:rPr>
+          <w:b w:val="1"/>
+          <w:rtl w:val="0"/>
+        </w:rPr>
+        <w:tab/>
+        <w:tab/>
+        <w:t xml:space="preserve">2.2.8 </w:t>
+      </w:r>
+      <w:r>
+        <w:rPr>
+          <w:rtl w:val="0"/>
+        </w:rPr>
+        <w:t xml:space="preserve">Puntuación al final de cada partida</w:t>
+      </w:r>
+      <w:r>
+        <w:rPr>
+          <w:b w:val="1"/>
+          <w:rtl w:val="0"/>
+        </w:rPr>
+        <w:t xml:space="preserve"> </w:t>
+      </w:r>
+    </w:p>
+    <w:p>
+      <w:pPr>
+        <w:rPr>
+          <w:b w:val="1"/>
+        </w:rPr>
+      </w:pPr>
+      <w:r>
+        <w:rPr>
+          <w:rtl w:val="0"/>
+        </w:rPr>
+      </w:r>
+    </w:p>
+    <w:p>
+      <w:pPr>
+        <w:rPr>
+          <w:b w:val="1"/>
+        </w:rPr>
+      </w:pPr>
+      <w:r>
+        <w:rPr>
+          <w:rtl w:val="0"/>
+        </w:rPr>
+      </w:r>
+    </w:p>
+    <w:p>
+      <w:pPr>
+        <w:rPr>
+          <w:b w:val="1"/>
+        </w:rPr>
+      </w:pPr>
+      <w:r>
+        <w:rPr>
+          <w:rtl w:val="0"/>
+        </w:rPr>
+      </w:r>
+    </w:p>
+    <w:p>
+      <w:pPr>
+        <w:rPr>
+          <w:b w:val="1"/>
+        </w:rPr>
+      </w:pPr>
+      <w:r>
+        <w:rPr>
+          <w:rtl w:val="0"/>
+        </w:rPr>
+      </w:r>
+    </w:p>
+    <w:p>
+      <w:pPr>
+        <w:rPr>
+          <w:b w:val="1"/>
+        </w:rPr>
+      </w:pPr>
+      <w:r>
+        <w:rPr>
+          <w:rtl w:val="0"/>
+        </w:rPr>
+      </w:r>
+    </w:p>
+    <w:p>
+      <w:pPr>
+        <w:rPr>
+          <w:b w:val="1"/>
+        </w:rPr>
+      </w:pPr>
+      <w:r>
+        <w:rPr>
+          <w:rtl w:val="0"/>
+        </w:rPr>
+      </w:r>
+    </w:p>
+    <w:p>
+      <w:pPr>
+        <w:rPr>
+          <w:b w:val="1"/>
+        </w:rPr>
+      </w:pPr>
+      <w:r>
+        <w:rPr>
+          <w:rtl w:val="0"/>
+        </w:rPr>
+      </w:r>
+    </w:p>
+    <w:p>
+      <w:pPr>
+        <w:rPr>
+          <w:b w:val="1"/>
+        </w:rPr>
+      </w:pPr>
+      <w:r>
+        <w:rPr>
+          <w:rtl w:val="0"/>
+        </w:rPr>
+      </w:r>
+    </w:p>
+    <w:p>
+      <w:pPr>
+        <w:rPr>
+          <w:b w:val="1"/>
+        </w:rPr>
+      </w:pPr>
+      <w:r>
+        <w:rPr>
+          <w:rtl w:val="0"/>
+        </w:rPr>
+      </w:r>
+    </w:p>
+    <w:p>
+      <w:pPr>
+        <w:rPr>
+          <w:b w:val="1"/>
+        </w:rPr>
+      </w:pPr>
+      <w:r>
+        <w:rPr>
+          <w:rtl w:val="0"/>
+        </w:rPr>
+      </w:r>
+    </w:p>
+    <w:p>
+      <w:pPr>
+        <w:rPr>
+          <w:b w:val="1"/>
+        </w:rPr>
+      </w:pPr>
+      <w:r>
+        <w:rPr>
+          <w:rtl w:val="0"/>
+        </w:rPr>
+      </w:r>
+    </w:p>
+    <w:p>
+      <w:pPr>
+        <w:rPr>
+          <w:b w:val="1"/>
+        </w:rPr>
+      </w:pPr>
+      <w:r>
+        <w:rPr>
+          <w:rtl w:val="0"/>
+        </w:rPr>
+      </w:r>
+    </w:p>
+    <w:p>
+      <w:pPr>
+        <w:rPr>
+          <w:rFonts w:ascii="Book Antiqua" w:cs="Book Antiqua" w:eastAsia="Book Antiqua" w:hAnsi="Book Antiqua"/>
+          <w:sz w:val="22"/>
+          <w:szCs w:val="22"/>
+        </w:rPr>
+      </w:pPr>
+      <w:r>
+        <w:rPr>
+          <w:rtl w:val="0"/>
+        </w:rPr>
+      </w:r>
+    </w:p>
+    <w:p>
+      <w:pPr>
+        <w:pStyle w:val="Heading2"/>
+        <w:numPr>
+          <w:ilvl w:val="1"/>
+          <w:numId w:val="4"/>
+        </w:numPr>
+        <w:ind w:left="720" w:firstLine="0"/>
+        <w:rPr>
+          <w:rFonts w:ascii="Book Antiqua" w:cs="Book Antiqua" w:eastAsia="Book Antiqua" w:hAnsi="Book Antiqua"/>
+        </w:rPr>
+      </w:pPr>
+      <w:bookmarkStart w:colFirst="0" w:colLast="0" w:name="_heading=h.ri0sy1m96gws" w:id="10"/>
+      <w:bookmarkEnd w:id="10"/>
+      <w:r>
+        <w:rPr>
+          <w:rFonts w:ascii="Book Antiqua" w:cs="Book Antiqua" w:eastAsia="Book Antiqua" w:hAnsi="Book Antiqua"/>
+          <w:rtl w:val="0"/>
+        </w:rPr>
+        <w:t xml:space="preserve">Características de Usuario</w:t>
+      </w:r>
+    </w:p>
+    <w:p>
+      <w:pPr>
+        <w:rPr/>
+      </w:pPr>
+      <w:r>
+        <w:rPr>
+          <w:rtl w:val="0"/>
+        </w:rPr>
+      </w:r>
+    </w:p>
+    <w:p>
+      <w:pPr>
+        <w:pBdr>
+          <w:top w:space="0" w:sz="0" w:val="nil"/>
+          <w:left w:space="0" w:sz="0" w:val="nil"/>
+          <w:bottom w:space="0" w:sz="0" w:val="nil"/>
+          <w:right w:space="0" w:sz="0" w:val="nil"/>
+          <w:between w:space="0" w:sz="0" w:val="nil"/>
+        </w:pBdr>
+        <w:spacing w:after="120" w:lineRule="auto"/>
+        <w:ind w:left="1440" w:firstLine="0"/>
+        <w:rPr/>
+      </w:pPr>
+      <w:r>
+        <w:rPr>
+          <w:rtl w:val="0"/>
+        </w:rPr>
+        <w:t xml:space="preserve">Usuarios jóvenes o adultos con familiaridad básica en los videojuegos. Se espera que tengan experiencia en juegos casuales, cartas o competencias online.</w:t>
+      </w:r>
+    </w:p>
+    <w:p>
+      <w:pPr>
+        <w:ind w:left="720" w:firstLine="0"/>
+        <w:rPr>
+          <w:rFonts w:ascii="Book Antiqua" w:cs="Book Antiqua" w:eastAsia="Book Antiqua" w:hAnsi="Book Antiqua"/>
+          <w:sz w:val="22"/>
+          <w:szCs w:val="22"/>
+        </w:rPr>
+      </w:pPr>
+      <w:r>
+        <w:rPr>
+          <w:rtl w:val="0"/>
+        </w:rPr>
+      </w:r>
+    </w:p>
+    <w:p>
+      <w:pPr>
+        <w:ind w:left="720" w:firstLine="0"/>
+        <w:rPr>
+          <w:rFonts w:ascii="Book Antiqua" w:cs="Book Antiqua" w:eastAsia="Book Antiqua" w:hAnsi="Book Antiqua"/>
+          <w:sz w:val="22"/>
+          <w:szCs w:val="22"/>
+        </w:rPr>
+      </w:pPr>
+      <w:r>
+        <w:rPr>
+          <w:rFonts w:ascii="Book Antiqua" w:cs="Book Antiqua" w:eastAsia="Book Antiqua" w:hAnsi="Book Antiqua"/>
+          <w:sz w:val="22"/>
+          <w:szCs w:val="22"/>
+        </w:rPr>
+        <w:drawing>
+          <wp:inline distB="114300" distT="114300" distL="114300" distR="114300">
+            <wp:extent cx="5943600" cy="5397500"/>
+            <wp:effectExtent b="0" l="0" r="0" t="0"/>
+            <wp:docPr id="4" name="image1.png"/>
+            <a:graphic>
+              <a:graphicData uri="http://schemas.openxmlformats.org/drawingml/2006/picture">
+                <pic:pic>
+                  <pic:nvPicPr>
+                    <pic:cNvPr id="0" name="image1.png"/>
+                    <pic:cNvPicPr preferRelativeResize="0"/>
+                  </pic:nvPicPr>
+                  <pic:blipFill>
+                    <a:blip r:embed="rId10"/>
+                    <a:srcRect b="0" l="0" r="0" t="0"/>
+                    <a:stretch>
+                      <a:fillRect/>
+                    </a:stretch>
+                  </pic:blipFill>
+                  <pic:spPr>
+                    <a:xfrm>
+                      <a:off x="0" y="0"/>
+                      <a:ext cx="5943600" cy="5397500"/>
+                    </a:xfrm>
+                    <a:prstGeom prst="rect"/>
+                    <a:ln/>
+                  </pic:spPr>
+                </pic:pic>
+              </a:graphicData>
+            </a:graphic>
+          </wp:inline>
+        </w:drawing>
+      </w:r>
+      <w:r>
+        <w:rPr>
+          <w:rtl w:val="0"/>
+        </w:rPr>
+      </w:r>
+    </w:p>
+    <w:p>
+      <w:pPr>
+        <w:ind w:left="720" w:firstLine="0"/>
+        <w:rPr>
+          <w:rFonts w:ascii="Book Antiqua" w:cs="Book Antiqua" w:eastAsia="Book Antiqua" w:hAnsi="Book Antiqua"/>
+          <w:sz w:val="22"/>
+          <w:szCs w:val="22"/>
+        </w:rPr>
+      </w:pPr>
+      <w:r>
+        <w:rPr>
+          <w:rtl w:val="0"/>
+        </w:rPr>
+      </w:r>
+    </w:p>
+    <w:p>
+      <w:pPr>
+        <w:ind w:left="720" w:firstLine="0"/>
+        <w:rPr>
+          <w:rFonts w:ascii="Book Antiqua" w:cs="Book Antiqua" w:eastAsia="Book Antiqua" w:hAnsi="Book Antiqua"/>
+          <w:sz w:val="22"/>
+          <w:szCs w:val="22"/>
+        </w:rPr>
+      </w:pPr>
+      <w:r>
+        <w:rPr>
+          <w:rtl w:val="0"/>
+        </w:rPr>
+      </w:r>
+    </w:p>
+    <w:p>
+      <w:pPr>
+        <w:ind w:left="0" w:firstLine="0"/>
+        <w:rPr>
+          <w:rFonts w:ascii="Book Antiqua" w:cs="Book Antiqua" w:eastAsia="Book Antiqua" w:hAnsi="Book Antiqua"/>
+          <w:sz w:val="22"/>
+          <w:szCs w:val="22"/>
+        </w:rPr>
+      </w:pPr>
+      <w:r>
+        <w:rPr>
+          <w:rtl w:val="0"/>
+        </w:rPr>
+      </w:r>
+    </w:p>
+    <w:p>
+      <w:pPr>
+        <w:ind w:left="0" w:firstLine="0"/>
+        <w:rPr>
+          <w:rFonts w:ascii="Book Antiqua" w:cs="Book Antiqua" w:eastAsia="Book Antiqua" w:hAnsi="Book Antiqua"/>
+          <w:sz w:val="22"/>
+          <w:szCs w:val="22"/>
+        </w:rPr>
+      </w:pPr>
+      <w:r>
+        <w:rPr>
+          <w:rtl w:val="0"/>
+        </w:rPr>
+      </w:r>
+    </w:p>
+    <w:p>
+      <w:pPr>
+        <w:ind w:left="0" w:firstLine="0"/>
+        <w:rPr>
+          <w:rFonts w:ascii="Book Antiqua" w:cs="Book Antiqua" w:eastAsia="Book Antiqua" w:hAnsi="Book Antiqua"/>
+          <w:sz w:val="22"/>
+          <w:szCs w:val="22"/>
+        </w:rPr>
+      </w:pPr>
+      <w:r>
+        <w:rPr>
+          <w:rtl w:val="0"/>
+        </w:rPr>
+      </w:r>
+    </w:p>
+    <w:p>
+      <w:pPr>
+        <w:ind w:left="0" w:firstLine="0"/>
+        <w:rPr>
+          <w:rFonts w:ascii="Book Antiqua" w:cs="Book Antiqua" w:eastAsia="Book Antiqua" w:hAnsi="Book Antiqua"/>
+          <w:sz w:val="22"/>
+          <w:szCs w:val="22"/>
+        </w:rPr>
+      </w:pPr>
+      <w:r>
+        <w:rPr>
+          <w:rtl w:val="0"/>
+        </w:rPr>
+      </w:r>
+    </w:p>
+    <w:p>
+      <w:pPr>
+        <w:ind w:left="0" w:firstLine="0"/>
+        <w:rPr>
+          <w:rFonts w:ascii="Book Antiqua" w:cs="Book Antiqua" w:eastAsia="Book Antiqua" w:hAnsi="Book Antiqua"/>
+          <w:sz w:val="22"/>
+          <w:szCs w:val="22"/>
+        </w:rPr>
+      </w:pPr>
+      <w:r>
+        <w:rPr>
+          <w:rtl w:val="0"/>
+        </w:rPr>
+      </w:r>
+    </w:p>
+    <w:p>
+      <w:pPr>
+        <w:pStyle w:val="Heading2"/>
+        <w:numPr>
+          <w:ilvl w:val="1"/>
+          <w:numId w:val="4"/>
+        </w:numPr>
+        <w:ind w:left="720" w:firstLine="0"/>
+        <w:rPr>
+          <w:rFonts w:ascii="Book Antiqua" w:cs="Book Antiqua" w:eastAsia="Book Antiqua" w:hAnsi="Book Antiqua"/>
+        </w:rPr>
+      </w:pPr>
+      <w:bookmarkStart w:colFirst="0" w:colLast="0" w:name="_heading=h.ehyy8xk2k6gq" w:id="11"/>
+      <w:bookmarkEnd w:id="11"/>
+      <w:r>
+        <w:rPr>
+          <w:rFonts w:ascii="Book Antiqua" w:cs="Book Antiqua" w:eastAsia="Book Antiqua" w:hAnsi="Book Antiqua"/>
+          <w:rtl w:val="0"/>
+        </w:rPr>
+        <w:t xml:space="preserve">Restricciones</w:t>
+      </w:r>
+    </w:p>
+    <w:p>
+      <w:pPr>
+        <w:ind w:left="1440" w:firstLine="0"/>
+        <w:rPr/>
+      </w:pPr>
+      <w:r>
+        <w:rPr>
+          <w:rtl w:val="0"/>
+        </w:rPr>
+        <w:t xml:space="preserve">Springfield Showdown tendrá ciertas restricciones como: </w:t>
+      </w:r>
+    </w:p>
+    <w:p>
+      <w:pPr>
+        <w:keepNext w:val="0"/>
+        <w:keepLines w:val="0"/>
+        <w:pageBreakBefore w:val="0"/>
+        <w:widowControl w:val="0"/>
+        <w:pBdr>
+          <w:top w:space="0" w:sz="0" w:val="nil"/>
+          <w:left w:space="0" w:sz="0" w:val="nil"/>
+          <w:bottom w:space="0" w:sz="0" w:val="nil"/>
+          <w:right w:space="0" w:sz="0" w:val="nil"/>
+          <w:between w:space="0" w:sz="0" w:val="nil"/>
+        </w:pBdr>
+        <w:shd w:fill="auto" w:val="clear"/>
+        <w:spacing w:after="0" w:before="0" w:line="240" w:lineRule="auto"/>
+        <w:ind w:left="0" w:right="0" w:firstLine="0"/>
+        <w:jc w:val="left"/>
         <w:rPr>
           <w:rFonts w:ascii="Times New Roman" w:cs="Times New Roman" w:eastAsia="Times New Roman" w:hAnsi="Times New Roman"/>
           <w:b w:val="0"/>
-          <w:rtl w:val="0"/>
-        </w:rPr>
-        <w:t xml:space="preserve">El sistema Springfield</w:t>
-      </w:r>
-      <w:r>
-        <w:rPr>
-          <w:rFonts w:ascii="Times New Roman" w:cs="Times New Roman" w:eastAsia="Times New Roman" w:hAnsi="Times New Roman"/>
-          <w:rtl w:val="0"/>
-        </w:rPr>
-        <w:t xml:space="preserve"> Showdown </w:t>
-      </w:r>
-      <w:r>
-        <w:rPr>
-          <w:rFonts w:ascii="Times New Roman" w:cs="Times New Roman" w:eastAsia="Times New Roman" w:hAnsi="Times New Roman"/>
-          <w:b w:val="0"/>
-          <w:rtl w:val="0"/>
-        </w:rPr>
-        <w:t xml:space="preserve">permitirá</w:t>
-      </w:r>
-      <w:r>
-        <w:rPr>
-          <w:rFonts w:ascii="Times New Roman" w:cs="Times New Roman" w:eastAsia="Times New Roman" w:hAnsi="Times New Roman"/>
-          <w:rtl w:val="0"/>
-        </w:rPr>
-        <w:t xml:space="preserve">:</w:t>
+          <w:i w:val="0"/>
+          <w:smallCaps w:val="0"/>
+          <w:strike w:val="0"/>
+          <w:color w:val="000000"/>
+          <w:sz w:val="20"/>
+          <w:szCs w:val="20"/>
+          <w:u w:val="none"/>
+          <w:shd w:fill="auto" w:val="clear"/>
+          <w:vertAlign w:val="baseline"/>
+        </w:rPr>
+      </w:pPr>
+      <w:r>
+        <w:rPr>
+          <w:rtl w:val="0"/>
+        </w:rPr>
       </w:r>
     </w:p>
     <w:p>
@@ -4091,9 +5476,6 @@
         <w:spacing w:after="0" w:before="0" w:line="240" w:lineRule="auto"/>
         <w:ind w:left="2160" w:right="0" w:hanging="360"/>
         <w:jc w:val="left"/>
-        <w:rPr/>
-      </w:pPr>
-      <w:r>
         <w:rPr>
           <w:rFonts w:ascii="Times New Roman" w:cs="Times New Roman" w:eastAsia="Times New Roman" w:hAnsi="Times New Roman"/>
           <w:b w:val="0"/>
@@ -4106,9 +5488,13 @@
           <w:u w:val="none"/>
           <w:shd w:fill="auto" w:val="clear"/>
           <w:vertAlign w:val="baseline"/>
-          <w:rtl w:val="0"/>
-        </w:rPr>
-        <w:t xml:space="preserve">Creación de usuario (con alias y foto de perfil)</w:t>
+        </w:rPr>
+      </w:pPr>
+      <w:r>
+        <w:rPr>
+          <w:rtl w:val="0"/>
+        </w:rPr>
+        <w:t xml:space="preserve">20 caracteres máximo para el nombre de usuario y participantes</w:t>
       </w:r>
     </w:p>
     <w:p>
@@ -4132,24 +5518,15 @@
         <w:spacing w:after="0" w:before="0" w:line="240" w:lineRule="auto"/>
         <w:ind w:left="2160" w:right="0" w:hanging="360"/>
         <w:jc w:val="left"/>
-        <w:rPr/>
-      </w:pPr>
-      <w:r>
-        <w:rPr>
-          <w:rFonts w:ascii="Times New Roman" w:cs="Times New Roman" w:eastAsia="Times New Roman" w:hAnsi="Times New Roman"/>
-          <w:b w:val="0"/>
-          <w:i w:val="0"/>
-          <w:smallCaps w:val="0"/>
-          <w:strike w:val="0"/>
-          <w:color w:val="000000"/>
-          <w:sz w:val="20"/>
-          <w:szCs w:val="20"/>
+        <w:rPr>
           <w:u w:val="none"/>
-          <w:shd w:fill="auto" w:val="clear"/>
-          <w:vertAlign w:val="baseline"/>
-          <w:rtl w:val="0"/>
-        </w:rPr>
-        <w:t xml:space="preserve">Asignación automática de cartas a cada jugador </w:t>
+        </w:rPr>
+      </w:pPr>
+      <w:r>
+        <w:rPr>
+          <w:rtl w:val="0"/>
+        </w:rPr>
+        <w:t xml:space="preserve">10 caracteres máximo para la contraseña del usuario</w:t>
       </w:r>
     </w:p>
     <w:p>
@@ -4173,9 +5550,6 @@
         <w:spacing w:after="0" w:before="0" w:line="240" w:lineRule="auto"/>
         <w:ind w:left="2160" w:right="0" w:hanging="360"/>
         <w:jc w:val="left"/>
-        <w:rPr/>
-      </w:pPr>
-      <w:r>
         <w:rPr>
           <w:rFonts w:ascii="Times New Roman" w:cs="Times New Roman" w:eastAsia="Times New Roman" w:hAnsi="Times New Roman"/>
           <w:b w:val="0"/>
@@ -4188,9 +5562,47 @@
           <w:u w:val="none"/>
           <w:shd w:fill="auto" w:val="clear"/>
           <w:vertAlign w:val="baseline"/>
-          <w:rtl w:val="0"/>
-        </w:rPr>
-        <w:t xml:space="preserve">Crear o unirse a partidas multijugador </w:t>
+        </w:rPr>
+      </w:pPr>
+      <w:r>
+        <w:rPr>
+          <w:rFonts w:ascii="Times New Roman" w:cs="Times New Roman" w:eastAsia="Times New Roman" w:hAnsi="Times New Roman"/>
+          <w:b w:val="0"/>
+          <w:i w:val="0"/>
+          <w:smallCaps w:val="0"/>
+          <w:strike w:val="0"/>
+          <w:color w:val="000000"/>
+          <w:sz w:val="20"/>
+          <w:szCs w:val="20"/>
+          <w:u w:val="none"/>
+          <w:shd w:fill="auto" w:val="clear"/>
+          <w:vertAlign w:val="baseline"/>
+          <w:rtl w:val="0"/>
+        </w:rPr>
+        <w:t xml:space="preserve">No </w:t>
+      </w:r>
+      <w:r>
+        <w:rPr>
+          <w:rtl w:val="0"/>
+        </w:rPr>
+        <w:t xml:space="preserve">más</w:t>
+      </w:r>
+      <w:r>
+        <w:rPr>
+          <w:rFonts w:ascii="Times New Roman" w:cs="Times New Roman" w:eastAsia="Times New Roman" w:hAnsi="Times New Roman"/>
+          <w:b w:val="0"/>
+          <w:i w:val="0"/>
+          <w:smallCaps w:val="0"/>
+          <w:strike w:val="0"/>
+          <w:color w:val="000000"/>
+          <w:sz w:val="20"/>
+          <w:szCs w:val="20"/>
+          <w:u w:val="none"/>
+          <w:shd w:fill="auto" w:val="clear"/>
+          <w:vertAlign w:val="baseline"/>
+          <w:rtl w:val="0"/>
+        </w:rPr>
+        <w:t xml:space="preserve"> de 7 jugadores por partida </w:t>
       </w:r>
     </w:p>
     <w:p>
@@ -4214,9 +5626,6 @@
         <w:spacing w:after="0" w:before="0" w:line="240" w:lineRule="auto"/>
         <w:ind w:left="2160" w:right="0" w:hanging="360"/>
         <w:jc w:val="left"/>
-        <w:rPr/>
-      </w:pPr>
-      <w:r>
         <w:rPr>
           <w:rFonts w:ascii="Times New Roman" w:cs="Times New Roman" w:eastAsia="Times New Roman" w:hAnsi="Times New Roman"/>
           <w:b w:val="0"/>
@@ -4229,9 +5638,24 @@
           <w:u w:val="none"/>
           <w:shd w:fill="auto" w:val="clear"/>
           <w:vertAlign w:val="baseline"/>
-          <w:rtl w:val="0"/>
-        </w:rPr>
-        <w:t xml:space="preserve">Turnos para jugador para sacar su respectiva carta y comparar atributos </w:t>
+        </w:rPr>
+      </w:pPr>
+      <w:r>
+        <w:rPr>
+          <w:rFonts w:ascii="Times New Roman" w:cs="Times New Roman" w:eastAsia="Times New Roman" w:hAnsi="Times New Roman"/>
+          <w:b w:val="0"/>
+          <w:i w:val="0"/>
+          <w:smallCaps w:val="0"/>
+          <w:strike w:val="0"/>
+          <w:color w:val="000000"/>
+          <w:sz w:val="20"/>
+          <w:szCs w:val="20"/>
+          <w:u w:val="none"/>
+          <w:shd w:fill="auto" w:val="clear"/>
+          <w:vertAlign w:val="baseline"/>
+          <w:rtl w:val="0"/>
+        </w:rPr>
+        <w:t xml:space="preserve">Mínimo de 2 jugadores por partidas </w:t>
       </w:r>
     </w:p>
     <w:p>
@@ -4255,9 +5679,6 @@
         <w:spacing w:after="0" w:before="0" w:line="240" w:lineRule="auto"/>
         <w:ind w:left="2160" w:right="0" w:hanging="360"/>
         <w:jc w:val="left"/>
-        <w:rPr/>
-      </w:pPr>
-      <w:r>
         <w:rPr>
           <w:rFonts w:ascii="Times New Roman" w:cs="Times New Roman" w:eastAsia="Times New Roman" w:hAnsi="Times New Roman"/>
           <w:b w:val="0"/>
@@ -4270,9 +5691,30 @@
           <w:u w:val="none"/>
           <w:shd w:fill="auto" w:val="clear"/>
           <w:vertAlign w:val="baseline"/>
-          <w:rtl w:val="0"/>
-        </w:rPr>
-        <w:t xml:space="preserve">Acumulación de cartas ganadas</w:t>
+        </w:rPr>
+      </w:pPr>
+      <w:r>
+        <w:rPr>
+          <w:rFonts w:ascii="Times New Roman" w:cs="Times New Roman" w:eastAsia="Times New Roman" w:hAnsi="Times New Roman"/>
+          <w:b w:val="0"/>
+          <w:i w:val="0"/>
+          <w:smallCaps w:val="0"/>
+          <w:strike w:val="0"/>
+          <w:color w:val="000000"/>
+          <w:sz w:val="20"/>
+          <w:szCs w:val="20"/>
+          <w:u w:val="none"/>
+          <w:shd w:fill="auto" w:val="clear"/>
+          <w:vertAlign w:val="baseline"/>
+          <w:rtl w:val="0"/>
+        </w:rPr>
+        <w:t xml:space="preserve">8 cartas por jugado</w:t>
+      </w:r>
+      <w:r>
+        <w:rPr>
+          <w:rtl w:val="0"/>
+        </w:rPr>
+        <w:t xml:space="preserve">r</w:t>
       </w:r>
     </w:p>
     <w:p>
@@ -4296,1301 +5738,15 @@
         <w:spacing w:after="0" w:before="0" w:line="240" w:lineRule="auto"/>
         <w:ind w:left="2160" w:right="0" w:hanging="360"/>
         <w:jc w:val="left"/>
-        <w:rPr/>
-      </w:pPr>
-      <w:r>
-        <w:rPr>
-          <w:rFonts w:ascii="Times New Roman" w:cs="Times New Roman" w:eastAsia="Times New Roman" w:hAnsi="Times New Roman"/>
-          <w:b w:val="0"/>
-          <w:i w:val="0"/>
-          <w:smallCaps w:val="0"/>
-          <w:strike w:val="0"/>
-          <w:color w:val="000000"/>
-          <w:sz w:val="20"/>
-          <w:szCs w:val="20"/>
+        <w:rPr>
           <w:u w:val="none"/>
-          <w:shd w:fill="auto" w:val="clear"/>
-          <w:vertAlign w:val="baseline"/>
-          <w:rtl w:val="0"/>
-        </w:rPr>
-        <w:t xml:space="preserve">Finalización de la partida cuando ya no haya </w:t>
-      </w:r>
-      <w:r>
-        <w:rPr>
-          <w:rtl w:val="0"/>
-        </w:rPr>
-        <w:t xml:space="preserve">más</w:t>
-      </w:r>
-      <w:r>
-        <w:rPr>
-          <w:rFonts w:ascii="Times New Roman" w:cs="Times New Roman" w:eastAsia="Times New Roman" w:hAnsi="Times New Roman"/>
-          <w:b w:val="0"/>
-          <w:i w:val="0"/>
-          <w:smallCaps w:val="0"/>
-          <w:strike w:val="0"/>
-          <w:color w:val="000000"/>
-          <w:sz w:val="20"/>
-          <w:szCs w:val="20"/>
-          <w:u w:val="none"/>
-          <w:shd w:fill="auto" w:val="clear"/>
-          <w:vertAlign w:val="baseline"/>
-          <w:rtl w:val="0"/>
-        </w:rPr>
-        <w:t xml:space="preserve"> carta </w:t>
-      </w:r>
-    </w:p>
-    <w:p>
-      <w:pPr>
-        <w:pBdr>
-          <w:top w:space="0" w:sz="0" w:val="nil"/>
-          <w:left w:space="0" w:sz="0" w:val="nil"/>
-          <w:bottom w:space="0" w:sz="0" w:val="nil"/>
-          <w:right w:space="0" w:sz="0" w:val="nil"/>
-          <w:between w:space="0" w:sz="0" w:val="nil"/>
-        </w:pBdr>
-        <w:spacing w:after="120" w:lineRule="auto"/>
-        <w:jc w:val="center"/>
-        <w:rPr/>
-      </w:pPr>
-      <w:r>
-        <w:rPr>
-          <w:rtl w:val="0"/>
-        </w:rPr>
-      </w:r>
-    </w:p>
-    <w:p>
-      <w:pPr>
-        <w:rPr>
-          <w:rFonts w:ascii="Book Antiqua" w:cs="Book Antiqua" w:eastAsia="Book Antiqua" w:hAnsi="Book Antiqua"/>
-          <w:sz w:val="22"/>
-          <w:szCs w:val="22"/>
-        </w:rPr>
-      </w:pPr>
-      <w:r>
-        <w:rPr>
-          <w:rtl w:val="0"/>
-        </w:rPr>
-      </w:r>
-    </w:p>
-    <w:p>
-      <w:pPr>
-        <w:rPr>
-          <w:rFonts w:ascii="Book Antiqua" w:cs="Book Antiqua" w:eastAsia="Book Antiqua" w:hAnsi="Book Antiqua"/>
-          <w:sz w:val="22"/>
-          <w:szCs w:val="22"/>
-        </w:rPr>
-      </w:pPr>
-      <w:r>
-        <w:rPr>
-          <w:rtl w:val="0"/>
-        </w:rPr>
-      </w:r>
-    </w:p>
-    <w:p>
-      <w:pPr>
-        <w:pStyle w:val="Heading2"/>
-        <w:numPr>
-          <w:ilvl w:val="1"/>
-          <w:numId w:val="4"/>
-        </w:numPr>
-        <w:ind w:left="720" w:firstLine="0"/>
-        <w:rPr>
-          <w:rFonts w:ascii="Book Antiqua" w:cs="Book Antiqua" w:eastAsia="Book Antiqua" w:hAnsi="Book Antiqua"/>
-        </w:rPr>
-      </w:pPr>
-      <w:bookmarkStart w:colFirst="0" w:colLast="0" w:name="_heading=h.y5xyhwi6jbhy" w:id="5"/>
-      <w:bookmarkEnd w:id="5"/>
-      <w:r>
-        <w:rPr>
-          <w:rFonts w:ascii="Book Antiqua" w:cs="Book Antiqua" w:eastAsia="Book Antiqua" w:hAnsi="Book Antiqua"/>
-          <w:rtl w:val="0"/>
-        </w:rPr>
-        <w:t xml:space="preserve">Definiciones, Acrónimos, y Abreviaturas</w:t>
-      </w:r>
-    </w:p>
-    <w:p>
-      <w:pPr>
-        <w:ind w:left="1440" w:firstLine="0"/>
-        <w:rPr/>
-      </w:pPr>
-      <w:r>
-        <w:rPr>
-          <w:rtl w:val="0"/>
-        </w:rPr>
-        <w:t xml:space="preserve">-SRS (Software Requirements Specification): Documentos que describen los requerimientos funcionales y no funcionales de un sistema de software.</w:t>
-      </w:r>
-    </w:p>
-    <w:p>
-      <w:pPr>
-        <w:ind w:left="1440" w:firstLine="0"/>
-        <w:rPr/>
-      </w:pPr>
-      <w:r>
-        <w:rPr>
-          <w:rtl w:val="0"/>
-        </w:rPr>
-        <w:t xml:space="preserve">-PFP (Profile Picture): Foto de perfil del usuario.</w:t>
-      </w:r>
-    </w:p>
-    <w:p>
-      <w:pPr>
-        <w:ind w:left="1440" w:firstLine="0"/>
-        <w:rPr/>
-      </w:pPr>
-      <w:r>
-        <w:rPr>
-          <w:rtl w:val="0"/>
-        </w:rPr>
-        <w:t xml:space="preserve">- Carta: Objeto digital con atributos numéricos que representa un personaje </w:t>
-      </w:r>
-    </w:p>
-    <w:p>
-      <w:pPr>
-        <w:rPr>
-          <w:rFonts w:ascii="Book Antiqua" w:cs="Book Antiqua" w:eastAsia="Book Antiqua" w:hAnsi="Book Antiqua"/>
-          <w:sz w:val="22"/>
-          <w:szCs w:val="22"/>
-        </w:rPr>
-      </w:pPr>
-      <w:r>
-        <w:rPr>
-          <w:rtl w:val="0"/>
-        </w:rPr>
-      </w:r>
-    </w:p>
-    <w:p>
-      <w:pPr>
-        <w:rPr>
-          <w:rFonts w:ascii="Book Antiqua" w:cs="Book Antiqua" w:eastAsia="Book Antiqua" w:hAnsi="Book Antiqua"/>
-          <w:sz w:val="22"/>
-          <w:szCs w:val="22"/>
-        </w:rPr>
-      </w:pPr>
-      <w:r>
-        <w:rPr>
-          <w:rtl w:val="0"/>
-        </w:rPr>
-      </w:r>
-    </w:p>
-    <w:p>
-      <w:pPr>
-        <w:rPr>
-          <w:rFonts w:ascii="Book Antiqua" w:cs="Book Antiqua" w:eastAsia="Book Antiqua" w:hAnsi="Book Antiqua"/>
-          <w:sz w:val="22"/>
-          <w:szCs w:val="22"/>
-        </w:rPr>
-      </w:pPr>
-      <w:r>
-        <w:rPr>
-          <w:rtl w:val="0"/>
-        </w:rPr>
-      </w:r>
-    </w:p>
-    <w:p>
-      <w:pPr>
-        <w:pStyle w:val="Heading2"/>
-        <w:numPr>
-          <w:ilvl w:val="1"/>
-          <w:numId w:val="4"/>
-        </w:numPr>
-        <w:ind w:left="720" w:firstLine="0"/>
-        <w:rPr>
-          <w:rFonts w:ascii="Book Antiqua" w:cs="Book Antiqua" w:eastAsia="Book Antiqua" w:hAnsi="Book Antiqua"/>
-        </w:rPr>
-      </w:pPr>
-      <w:bookmarkStart w:colFirst="0" w:colLast="0" w:name="_heading=h.aic90k9phve4" w:id="6"/>
-      <w:bookmarkEnd w:id="6"/>
-      <w:r>
-        <w:rPr>
-          <w:rFonts w:ascii="Book Antiqua" w:cs="Book Antiqua" w:eastAsia="Book Antiqua" w:hAnsi="Book Antiqua"/>
-          <w:rtl w:val="0"/>
-        </w:rPr>
-        <w:t xml:space="preserve">Referencias</w:t>
-      </w:r>
-    </w:p>
-    <w:p>
-      <w:pPr>
-        <w:rPr/>
-      </w:pPr>
-      <w:r>
-        <w:rPr>
-          <w:rtl w:val="0"/>
-        </w:rPr>
-        <w:tab/>
-        <w:tab/>
-        <w:t xml:space="preserve">-IEEE Std 830-1998, Recommended Practice for Software Requirements Specifications.</w:t>
-      </w:r>
-    </w:p>
-    <w:p>
-      <w:pPr>
-        <w:rPr/>
-      </w:pPr>
-      <w:r>
-        <w:rPr>
-          <w:rtl w:val="0"/>
-        </w:rPr>
-        <w:tab/>
-        <w:tab/>
-        <w:t xml:space="preserve">-</w:t>
-      </w:r>
-    </w:p>
-    <w:p>
-      <w:pPr>
-        <w:ind w:left="720" w:firstLine="720"/>
-        <w:rPr/>
-      </w:pPr>
-      <w:r>
-        <w:rPr>
-          <w:rtl w:val="0"/>
-        </w:rPr>
-        <w:t xml:space="preserve">-</w:t>
-      </w:r>
-    </w:p>
-    <w:p>
-      <w:pPr>
-        <w:ind w:left="720" w:firstLine="0"/>
-        <w:rPr>
-          <w:rFonts w:ascii="Book Antiqua" w:cs="Book Antiqua" w:eastAsia="Book Antiqua" w:hAnsi="Book Antiqua"/>
-          <w:sz w:val="22"/>
-          <w:szCs w:val="22"/>
-        </w:rPr>
-      </w:pPr>
-      <w:r>
-        <w:rPr>
-          <w:rtl w:val="0"/>
-        </w:rPr>
-      </w:r>
-    </w:p>
-    <w:p>
-      <w:pPr>
-        <w:rPr>
-          <w:rFonts w:ascii="Book Antiqua" w:cs="Book Antiqua" w:eastAsia="Book Antiqua" w:hAnsi="Book Antiqua"/>
-          <w:sz w:val="22"/>
-          <w:szCs w:val="22"/>
-        </w:rPr>
-      </w:pPr>
-      <w:r>
-        <w:rPr>
-          <w:rtl w:val="0"/>
-        </w:rPr>
-      </w:r>
-    </w:p>
-    <w:p>
-      <w:pPr>
-        <w:rPr>
-          <w:rFonts w:ascii="Book Antiqua" w:cs="Book Antiqua" w:eastAsia="Book Antiqua" w:hAnsi="Book Antiqua"/>
-          <w:sz w:val="22"/>
-          <w:szCs w:val="22"/>
-        </w:rPr>
-      </w:pPr>
-      <w:r>
-        <w:rPr>
-          <w:rtl w:val="0"/>
-        </w:rPr>
-      </w:r>
-    </w:p>
-    <w:p>
-      <w:pPr>
-        <w:rPr>
-          <w:rFonts w:ascii="Book Antiqua" w:cs="Book Antiqua" w:eastAsia="Book Antiqua" w:hAnsi="Book Antiqua"/>
-          <w:sz w:val="22"/>
-          <w:szCs w:val="22"/>
-        </w:rPr>
-      </w:pPr>
-      <w:r>
-        <w:rPr>
-          <w:rtl w:val="0"/>
-        </w:rPr>
-      </w:r>
-    </w:p>
-    <w:p>
-      <w:pPr>
-        <w:pStyle w:val="Heading2"/>
-        <w:numPr>
-          <w:ilvl w:val="1"/>
-          <w:numId w:val="4"/>
-        </w:numPr>
-        <w:ind w:left="720" w:firstLine="0"/>
-        <w:rPr>
-          <w:rFonts w:ascii="Book Antiqua" w:cs="Book Antiqua" w:eastAsia="Book Antiqua" w:hAnsi="Book Antiqua"/>
-        </w:rPr>
-      </w:pPr>
-      <w:bookmarkStart w:colFirst="0" w:colLast="0" w:name="_heading=h.5bo9ynn5qre9" w:id="7"/>
-      <w:bookmarkEnd w:id="7"/>
-      <w:r>
-        <w:rPr>
-          <w:rFonts w:ascii="Book Antiqua" w:cs="Book Antiqua" w:eastAsia="Book Antiqua" w:hAnsi="Book Antiqua"/>
-          <w:rtl w:val="0"/>
-        </w:rPr>
-        <w:t xml:space="preserve">Apreciación Global</w:t>
-      </w:r>
-    </w:p>
-    <w:p>
-      <w:pPr>
-        <w:ind w:left="1440" w:firstLine="0"/>
-        <w:rPr/>
-      </w:pPr>
-      <w:r>
-        <w:rPr>
-          <w:rtl w:val="0"/>
-        </w:rPr>
-        <w:t xml:space="preserve">Este documento consta de tres secciones. En la primera sesión se realiza una introducción al mismo.</w:t>
-      </w:r>
-    </w:p>
-    <w:p>
-      <w:pPr>
-        <w:ind w:left="1440" w:firstLine="0"/>
-        <w:rPr/>
-      </w:pPr>
-      <w:r>
-        <w:rPr>
-          <w:rtl w:val="0"/>
-        </w:rPr>
-        <w:t xml:space="preserve">La segunda sección del documento contiene la descripción general del sistema, identificando los requerimientos del software, las principales funciones, factores y restricciones </w:t>
-      </w:r>
-    </w:p>
-    <w:p>
-      <w:pPr>
-        <w:ind w:left="1440" w:firstLine="0"/>
-        <w:rPr/>
-      </w:pPr>
-      <w:r>
-        <w:rPr>
-          <w:rtl w:val="0"/>
-        </w:rPr>
-        <w:t xml:space="preserve">La tercera sección del documento define los requisitos y condiciones para el desarrollo del software.  </w:t>
-      </w:r>
-    </w:p>
-    <w:p>
-      <w:pPr>
-        <w:ind w:left="720" w:firstLine="0"/>
-        <w:rPr>
-          <w:rFonts w:ascii="Book Antiqua" w:cs="Book Antiqua" w:eastAsia="Book Antiqua" w:hAnsi="Book Antiqua"/>
-          <w:sz w:val="22"/>
-          <w:szCs w:val="22"/>
-        </w:rPr>
-      </w:pPr>
-      <w:r>
-        <w:rPr>
-          <w:rtl w:val="0"/>
-        </w:rPr>
-      </w:r>
-    </w:p>
-    <w:p>
-      <w:pPr>
-        <w:ind w:left="720" w:firstLine="0"/>
-        <w:rPr>
-          <w:rFonts w:ascii="Book Antiqua" w:cs="Book Antiqua" w:eastAsia="Book Antiqua" w:hAnsi="Book Antiqua"/>
-          <w:sz w:val="22"/>
-          <w:szCs w:val="22"/>
-        </w:rPr>
-      </w:pPr>
-      <w:r>
-        <w:rPr>
-          <w:rtl w:val="0"/>
-        </w:rPr>
-      </w:r>
-    </w:p>
-    <w:p>
-      <w:pPr>
-        <w:rPr>
-          <w:rFonts w:ascii="Book Antiqua" w:cs="Book Antiqua" w:eastAsia="Book Antiqua" w:hAnsi="Book Antiqua"/>
-          <w:sz w:val="22"/>
-          <w:szCs w:val="22"/>
-        </w:rPr>
-      </w:pPr>
-      <w:r>
-        <w:rPr>
-          <w:rtl w:val="0"/>
-        </w:rPr>
-      </w:r>
-    </w:p>
-    <w:p>
-      <w:pPr>
-        <w:pStyle w:val="Heading1"/>
-        <w:numPr>
-          <w:ilvl w:val="0"/>
-          <w:numId w:val="4"/>
-        </w:numPr>
-        <w:ind w:left="0" w:firstLine="0"/>
-        <w:rPr>
-          <w:rFonts w:ascii="Book Antiqua" w:cs="Book Antiqua" w:eastAsia="Book Antiqua" w:hAnsi="Book Antiqua"/>
-        </w:rPr>
-      </w:pPr>
-      <w:bookmarkStart w:colFirst="0" w:colLast="0" w:name="_heading=h.ijxe4q7j2sjn" w:id="8"/>
-      <w:bookmarkEnd w:id="8"/>
-      <w:r>
-        <w:rPr>
-          <w:rFonts w:ascii="Book Antiqua" w:cs="Book Antiqua" w:eastAsia="Book Antiqua" w:hAnsi="Book Antiqua"/>
-          <w:rtl w:val="0"/>
-        </w:rPr>
-        <w:t xml:space="preserve">Descripción General</w:t>
-      </w:r>
-    </w:p>
-    <w:p>
-      <w:pPr>
-        <w:rPr/>
-      </w:pPr>
-      <w:r>
-        <w:rPr>
-          <w:rtl w:val="0"/>
-        </w:rPr>
-      </w:r>
-    </w:p>
-    <w:p>
-      <w:pPr>
-        <w:pStyle w:val="Heading2"/>
-        <w:numPr>
-          <w:ilvl w:val="1"/>
-          <w:numId w:val="4"/>
-        </w:numPr>
-        <w:ind w:left="720" w:firstLine="0"/>
-        <w:rPr>
-          <w:rFonts w:ascii="Book Antiqua" w:cs="Book Antiqua" w:eastAsia="Book Antiqua" w:hAnsi="Book Antiqua"/>
-        </w:rPr>
-      </w:pPr>
-      <w:bookmarkStart w:colFirst="0" w:colLast="0" w:name="_heading=h.5g2ig1fekns0" w:id="9"/>
-      <w:bookmarkEnd w:id="9"/>
-      <w:r>
-        <w:rPr>
-          <w:rFonts w:ascii="Book Antiqua" w:cs="Book Antiqua" w:eastAsia="Book Antiqua" w:hAnsi="Book Antiqua"/>
-          <w:rtl w:val="0"/>
-        </w:rPr>
-        <w:t xml:space="preserve">Perspectivas del Producto</w:t>
-      </w:r>
-    </w:p>
-    <w:p>
-      <w:pPr>
-        <w:ind w:left="1440" w:firstLine="0"/>
-        <w:rPr>
-          <w:rFonts w:ascii="Book Antiqua" w:cs="Book Antiqua" w:eastAsia="Book Antiqua" w:hAnsi="Book Antiqua"/>
-          <w:sz w:val="22"/>
-          <w:szCs w:val="22"/>
-        </w:rPr>
-      </w:pPr>
-      <w:r>
-        <w:rPr>
-          <w:b w:val="1"/>
-          <w:rtl w:val="0"/>
-        </w:rPr>
-        <w:t xml:space="preserve">Springfield Showdown </w:t>
-      </w:r>
-      <w:r>
-        <w:rPr>
-          <w:rtl w:val="0"/>
-        </w:rPr>
-        <w:t xml:space="preserve">es un software independiente que se jugará en línea. </w:t>
-      </w:r>
-      <w:r>
-        <w:rPr>
-          <w:b w:val="1"/>
-          <w:rtl w:val="0"/>
-        </w:rPr>
-        <w:t xml:space="preserve"> </w:t>
-      </w:r>
-      <w:r>
-        <w:rPr>
-          <w:rtl w:val="0"/>
-        </w:rPr>
-        <w:t xml:space="preserve">No será un juego de cartas anticuadas y engorrosas hacia la vista, serán cartas tematizadas de la serie de televisión “The Simpson”, aprendiendo sobre sus personajes y características de cada uno en forma numérica.</w:t>
-      </w:r>
-      <w:r>
-        <w:rPr>
-          <w:rtl w:val="0"/>
-        </w:rPr>
-      </w:r>
-    </w:p>
-    <w:p>
-      <w:pPr>
-        <w:ind w:left="720" w:firstLine="0"/>
-        <w:rPr>
-          <w:rFonts w:ascii="Book Antiqua" w:cs="Book Antiqua" w:eastAsia="Book Antiqua" w:hAnsi="Book Antiqua"/>
-          <w:sz w:val="22"/>
-          <w:szCs w:val="22"/>
-        </w:rPr>
-      </w:pPr>
-      <w:r>
-        <w:rPr>
-          <w:rtl w:val="0"/>
-        </w:rPr>
-      </w:r>
-    </w:p>
-    <w:p>
-      <w:pPr>
-        <w:ind w:left="720" w:firstLine="0"/>
-        <w:rPr>
-          <w:rFonts w:ascii="Book Antiqua" w:cs="Book Antiqua" w:eastAsia="Book Antiqua" w:hAnsi="Book Antiqua"/>
-          <w:sz w:val="22"/>
-          <w:szCs w:val="22"/>
-        </w:rPr>
-      </w:pPr>
-      <w:r>
-        <w:rPr>
-          <w:rtl w:val="0"/>
-        </w:rPr>
-      </w:r>
-    </w:p>
-    <w:p>
-      <w:pPr>
-        <w:pStyle w:val="Heading2"/>
-        <w:numPr>
-          <w:ilvl w:val="1"/>
-          <w:numId w:val="4"/>
-        </w:numPr>
-        <w:ind w:left="720" w:firstLine="0"/>
-        <w:rPr>
-          <w:rFonts w:ascii="Book Antiqua" w:cs="Book Antiqua" w:eastAsia="Book Antiqua" w:hAnsi="Book Antiqua"/>
-        </w:rPr>
-      </w:pPr>
-      <w:bookmarkStart w:colFirst="0" w:colLast="0" w:name="_heading=h.s0ou0hmgd6xt" w:id="10"/>
-      <w:bookmarkEnd w:id="10"/>
-      <w:r>
-        <w:rPr>
-          <w:rFonts w:ascii="Book Antiqua" w:cs="Book Antiqua" w:eastAsia="Book Antiqua" w:hAnsi="Book Antiqua"/>
-          <w:rtl w:val="0"/>
-        </w:rPr>
-        <w:t xml:space="preserve">Funciones del Producto</w:t>
-      </w:r>
-    </w:p>
-    <w:p>
-      <w:pPr>
-        <w:rPr/>
-      </w:pPr>
-      <w:r>
-        <w:rPr>
-          <w:rtl w:val="0"/>
-        </w:rPr>
-      </w:r>
-    </w:p>
-    <w:p>
-      <w:pPr>
-        <w:rPr/>
-      </w:pPr>
-      <w:r>
-        <w:rPr>
-          <w:rtl w:val="0"/>
-        </w:rPr>
-        <w:tab/>
-        <w:tab/>
-        <w:t xml:space="preserve">Las principales funcionalidades que tendrá </w:t>
-      </w:r>
-      <w:r>
-        <w:rPr>
-          <w:b w:val="1"/>
-          <w:rtl w:val="0"/>
-        </w:rPr>
-        <w:t xml:space="preserve">Springfield Showdown </w:t>
-      </w:r>
-      <w:r>
-        <w:rPr>
-          <w:rtl w:val="0"/>
-        </w:rPr>
-        <w:t xml:space="preserve">son:</w:t>
-      </w:r>
-    </w:p>
-    <w:p>
-      <w:pPr>
-        <w:rPr/>
-      </w:pPr>
-      <w:r>
-        <w:rPr>
-          <w:rtl w:val="0"/>
-        </w:rPr>
-      </w:r>
-    </w:p>
-    <w:p>
-      <w:pPr>
-        <w:ind w:left="1440" w:firstLine="0"/>
-        <w:rPr/>
-      </w:pPr>
-      <w:r>
-        <w:rPr>
-          <w:b w:val="1"/>
-          <w:rtl w:val="0"/>
-        </w:rPr>
-        <w:t xml:space="preserve">2.2.3 </w:t>
-      </w:r>
-      <w:r>
-        <w:rPr>
-          <w:rtl w:val="0"/>
-        </w:rPr>
-        <w:t xml:space="preserve">Interfaz de bienvenida</w:t>
-      </w:r>
-      <w:r>
-        <w:rPr>
-          <w:b w:val="1"/>
-          <w:rtl w:val="0"/>
-        </w:rPr>
-        <w:t xml:space="preserve"> </w:t>
-      </w:r>
-      <w:r>
-        <w:rPr>
-          <w:rtl w:val="0"/>
-        </w:rPr>
-      </w:r>
-    </w:p>
-    <w:p>
-      <w:pPr>
-        <w:ind w:left="1440" w:firstLine="0"/>
-        <w:rPr/>
-      </w:pPr>
-      <w:r>
-        <w:rPr>
-          <w:rtl w:val="0"/>
-        </w:rPr>
-      </w:r>
-    </w:p>
-    <w:p>
-      <w:pPr>
-        <w:ind w:left="1440" w:firstLine="0"/>
-        <w:rPr/>
-      </w:pPr>
-      <w:r>
-        <w:rPr>
-          <w:b w:val="1"/>
-          <w:rtl w:val="0"/>
-        </w:rPr>
-        <w:t xml:space="preserve">2.2.4 </w:t>
-      </w:r>
-      <w:r>
-        <w:rPr>
-          <w:rtl w:val="0"/>
-        </w:rPr>
-        <w:t xml:space="preserve">Registro de alias </w:t>
-      </w:r>
-    </w:p>
-    <w:p>
-      <w:pPr>
-        <w:rPr/>
-      </w:pPr>
-      <w:r>
-        <w:rPr>
-          <w:rtl w:val="0"/>
-        </w:rPr>
-        <w:tab/>
-        <w:tab/>
-      </w:r>
-    </w:p>
-    <w:p>
-      <w:pPr>
-        <w:rPr>
-          <w:b w:val="1"/>
-        </w:rPr>
-      </w:pPr>
-      <w:r>
-        <w:rPr>
-          <w:b w:val="1"/>
-          <w:rtl w:val="0"/>
-        </w:rPr>
-        <w:tab/>
-        <w:tab/>
-        <w:t xml:space="preserve">2.2.5 </w:t>
-      </w:r>
-      <w:r>
-        <w:rPr>
-          <w:rtl w:val="0"/>
-        </w:rPr>
-        <w:t xml:space="preserve">Creación y unión a las partidas</w:t>
-      </w:r>
-      <w:r>
-        <w:rPr>
-          <w:b w:val="1"/>
-          <w:rtl w:val="0"/>
-        </w:rPr>
-        <w:t xml:space="preserve"> </w:t>
-      </w:r>
-    </w:p>
-    <w:p>
-      <w:pPr>
-        <w:rPr>
-          <w:b w:val="1"/>
-        </w:rPr>
-      </w:pPr>
-      <w:r>
-        <w:rPr>
-          <w:rtl w:val="0"/>
-        </w:rPr>
-      </w:r>
-    </w:p>
-    <w:p>
-      <w:pPr>
-        <w:rPr>
-          <w:b w:val="1"/>
-        </w:rPr>
-      </w:pPr>
-      <w:r>
-        <w:rPr>
-          <w:b w:val="1"/>
-          <w:rtl w:val="0"/>
-        </w:rPr>
-        <w:tab/>
-        <w:tab/>
-        <w:t xml:space="preserve">2.2.6 </w:t>
-      </w:r>
-      <w:r>
-        <w:rPr>
-          <w:rtl w:val="0"/>
-        </w:rPr>
-        <w:t xml:space="preserve">Gestión automática de rondas</w:t>
-      </w:r>
-      <w:r>
-        <w:rPr>
-          <w:b w:val="1"/>
-          <w:rtl w:val="0"/>
-        </w:rPr>
-        <w:t xml:space="preserve"> </w:t>
-      </w:r>
-    </w:p>
-    <w:p>
-      <w:pPr>
-        <w:rPr>
-          <w:b w:val="1"/>
-        </w:rPr>
-      </w:pPr>
-      <w:r>
-        <w:rPr>
-          <w:rtl w:val="0"/>
-        </w:rPr>
-      </w:r>
-    </w:p>
-    <w:p>
-      <w:pPr>
-        <w:rPr>
-          <w:b w:val="1"/>
-        </w:rPr>
-      </w:pPr>
-      <w:r>
-        <w:rPr>
-          <w:b w:val="1"/>
-          <w:rtl w:val="0"/>
-        </w:rPr>
-        <w:tab/>
-        <w:tab/>
-        <w:t xml:space="preserve">2.2.7 </w:t>
-      </w:r>
-      <w:r>
-        <w:rPr>
-          <w:rtl w:val="0"/>
-        </w:rPr>
-        <w:t xml:space="preserve">Comparación de los atributos de cada</w:t>
-      </w:r>
-      <w:r>
-        <w:rPr>
-          <w:b w:val="1"/>
-          <w:rtl w:val="0"/>
-        </w:rPr>
-        <w:t xml:space="preserve"> </w:t>
-      </w:r>
-      <w:r>
-        <w:rPr>
-          <w:rtl w:val="0"/>
-        </w:rPr>
-        <w:t xml:space="preserve">carta</w:t>
-      </w:r>
-      <w:r>
-        <w:rPr>
-          <w:b w:val="1"/>
-          <w:rtl w:val="0"/>
-        </w:rPr>
-        <w:t xml:space="preserve"> </w:t>
-      </w:r>
-    </w:p>
-    <w:p>
-      <w:pPr>
-        <w:rPr>
-          <w:b w:val="1"/>
-        </w:rPr>
-      </w:pPr>
-      <w:r>
-        <w:rPr>
-          <w:rtl w:val="0"/>
-        </w:rPr>
-      </w:r>
-    </w:p>
-    <w:p>
-      <w:pPr>
-        <w:rPr>
-          <w:b w:val="1"/>
-        </w:rPr>
-      </w:pPr>
-      <w:r>
-        <w:rPr>
-          <w:b w:val="1"/>
-          <w:rtl w:val="0"/>
-        </w:rPr>
-        <w:tab/>
-        <w:tab/>
-        <w:t xml:space="preserve">2.2.8 </w:t>
-      </w:r>
-      <w:r>
-        <w:rPr>
-          <w:rtl w:val="0"/>
-        </w:rPr>
-        <w:t xml:space="preserve">Historial y puntuación</w:t>
-      </w:r>
-      <w:r>
-        <w:rPr>
-          <w:b w:val="1"/>
-          <w:rtl w:val="0"/>
-        </w:rPr>
-        <w:t xml:space="preserve"> </w:t>
-      </w:r>
-    </w:p>
-    <w:p>
-      <w:pPr>
-        <w:rPr>
-          <w:b w:val="1"/>
-        </w:rPr>
-      </w:pPr>
-      <w:r>
-        <w:rPr>
-          <w:rtl w:val="0"/>
-        </w:rPr>
-      </w:r>
-    </w:p>
-    <w:p>
-      <w:pPr>
-        <w:rPr>
-          <w:b w:val="1"/>
-        </w:rPr>
-      </w:pPr>
-      <w:r>
-        <w:rPr>
-          <w:rtl w:val="0"/>
-        </w:rPr>
-      </w:r>
-    </w:p>
-    <w:p>
-      <w:pPr>
-        <w:rPr>
-          <w:b w:val="1"/>
-        </w:rPr>
-      </w:pPr>
-      <w:r>
-        <w:rPr>
-          <w:rtl w:val="0"/>
-        </w:rPr>
-      </w:r>
-    </w:p>
-    <w:p>
-      <w:pPr>
-        <w:rPr>
-          <w:rFonts w:ascii="Book Antiqua" w:cs="Book Antiqua" w:eastAsia="Book Antiqua" w:hAnsi="Book Antiqua"/>
-          <w:sz w:val="22"/>
-          <w:szCs w:val="22"/>
-        </w:rPr>
-      </w:pPr>
-      <w:r>
-        <w:rPr>
-          <w:rtl w:val="0"/>
-        </w:rPr>
-      </w:r>
-    </w:p>
-    <w:p>
-      <w:pPr>
-        <w:pStyle w:val="Heading2"/>
-        <w:numPr>
-          <w:ilvl w:val="1"/>
-          <w:numId w:val="4"/>
-        </w:numPr>
-        <w:ind w:left="720" w:firstLine="0"/>
-        <w:rPr>
-          <w:rFonts w:ascii="Book Antiqua" w:cs="Book Antiqua" w:eastAsia="Book Antiqua" w:hAnsi="Book Antiqua"/>
-        </w:rPr>
-      </w:pPr>
-      <w:bookmarkStart w:colFirst="0" w:colLast="0" w:name="_heading=h.ri0sy1m96gws" w:id="11"/>
-      <w:bookmarkEnd w:id="11"/>
-      <w:r>
-        <w:rPr>
-          <w:rFonts w:ascii="Book Antiqua" w:cs="Book Antiqua" w:eastAsia="Book Antiqua" w:hAnsi="Book Antiqua"/>
-          <w:rtl w:val="0"/>
-        </w:rPr>
-        <w:t xml:space="preserve">Características de Usuario</w:t>
-      </w:r>
-    </w:p>
-    <w:p>
-      <w:pPr>
-        <w:rPr/>
-      </w:pPr>
-      <w:r>
-        <w:rPr>
-          <w:rtl w:val="0"/>
-        </w:rPr>
-      </w:r>
-    </w:p>
-    <w:p>
-      <w:pPr>
-        <w:pBdr>
-          <w:top w:space="0" w:sz="0" w:val="nil"/>
-          <w:left w:space="0" w:sz="0" w:val="nil"/>
-          <w:bottom w:space="0" w:sz="0" w:val="nil"/>
-          <w:right w:space="0" w:sz="0" w:val="nil"/>
-          <w:between w:space="0" w:sz="0" w:val="nil"/>
-        </w:pBdr>
-        <w:spacing w:after="120" w:lineRule="auto"/>
-        <w:ind w:left="1440" w:firstLine="0"/>
-        <w:rPr/>
-      </w:pPr>
-      <w:r>
-        <w:rPr>
-          <w:rtl w:val="0"/>
-        </w:rPr>
-        <w:t xml:space="preserve">Usuarios jóvenes o adultos con familiaridad básica en los videojuegos. Se espera que tengan experiencia en juegos casuales, cartas o competencias online.</w:t>
-      </w:r>
-    </w:p>
-    <w:p>
-      <w:pPr>
-        <w:ind w:left="720" w:firstLine="0"/>
-        <w:rPr>
-          <w:rFonts w:ascii="Book Antiqua" w:cs="Book Antiqua" w:eastAsia="Book Antiqua" w:hAnsi="Book Antiqua"/>
-          <w:sz w:val="22"/>
-          <w:szCs w:val="22"/>
-        </w:rPr>
-      </w:pPr>
-      <w:r>
-        <w:rPr>
-          <w:rtl w:val="0"/>
-        </w:rPr>
-      </w:r>
-    </w:p>
-    <w:p>
-      <w:pPr>
-        <w:ind w:left="720" w:firstLine="0"/>
-        <w:rPr>
-          <w:rFonts w:ascii="Book Antiqua" w:cs="Book Antiqua" w:eastAsia="Book Antiqua" w:hAnsi="Book Antiqua"/>
-          <w:sz w:val="22"/>
-          <w:szCs w:val="22"/>
-        </w:rPr>
-      </w:pPr>
-      <w:r>
-        <w:rPr>
-          <w:rtl w:val="0"/>
-        </w:rPr>
-      </w:r>
-    </w:p>
-    <w:p>
-      <w:pPr>
-        <w:ind w:left="720" w:firstLine="0"/>
-        <w:rPr>
-          <w:rFonts w:ascii="Book Antiqua" w:cs="Book Antiqua" w:eastAsia="Book Antiqua" w:hAnsi="Book Antiqua"/>
-          <w:sz w:val="22"/>
-          <w:szCs w:val="22"/>
-        </w:rPr>
-      </w:pPr>
-      <w:r>
-        <w:rPr>
-          <w:rtl w:val="0"/>
-        </w:rPr>
-      </w:r>
-    </w:p>
-    <w:p>
-      <w:pPr>
-        <w:ind w:left="720" w:firstLine="0"/>
-        <w:rPr>
-          <w:rFonts w:ascii="Book Antiqua" w:cs="Book Antiqua" w:eastAsia="Book Antiqua" w:hAnsi="Book Antiqua"/>
-          <w:sz w:val="22"/>
-          <w:szCs w:val="22"/>
-        </w:rPr>
-      </w:pPr>
-      <w:r>
-        <w:rPr>
-          <w:rtl w:val="0"/>
-        </w:rPr>
-      </w:r>
-    </w:p>
-    <w:p>
-      <w:pPr>
-        <w:ind w:left="720" w:firstLine="0"/>
-        <w:rPr>
-          <w:rFonts w:ascii="Book Antiqua" w:cs="Book Antiqua" w:eastAsia="Book Antiqua" w:hAnsi="Book Antiqua"/>
-          <w:sz w:val="22"/>
-          <w:szCs w:val="22"/>
-        </w:rPr>
-      </w:pPr>
-      <w:r>
-        <w:rPr>
-          <w:rtl w:val="0"/>
-        </w:rPr>
-      </w:r>
-    </w:p>
-    <w:p>
-      <w:pPr>
-        <w:pStyle w:val="Heading2"/>
-        <w:numPr>
-          <w:ilvl w:val="1"/>
-          <w:numId w:val="4"/>
-        </w:numPr>
-        <w:ind w:left="720" w:firstLine="0"/>
-        <w:rPr>
-          <w:rFonts w:ascii="Book Antiqua" w:cs="Book Antiqua" w:eastAsia="Book Antiqua" w:hAnsi="Book Antiqua"/>
-        </w:rPr>
-      </w:pPr>
-      <w:bookmarkStart w:colFirst="0" w:colLast="0" w:name="_heading=h.ehyy8xk2k6gq" w:id="12"/>
-      <w:bookmarkEnd w:id="12"/>
-      <w:r>
-        <w:rPr>
-          <w:rFonts w:ascii="Book Antiqua" w:cs="Book Antiqua" w:eastAsia="Book Antiqua" w:hAnsi="Book Antiqua"/>
-          <w:rtl w:val="0"/>
-        </w:rPr>
-        <w:t xml:space="preserve">Restricciones</w:t>
-      </w:r>
-    </w:p>
-    <w:p>
-      <w:pPr>
-        <w:ind w:left="1440" w:firstLine="0"/>
-        <w:rPr/>
-      </w:pPr>
-      <w:r>
-        <w:rPr>
-          <w:rtl w:val="0"/>
-        </w:rPr>
-        <w:t xml:space="preserve">Springfield Showdown tendrá ciertas restricciones como: </w:t>
-      </w:r>
-    </w:p>
-    <w:p>
-      <w:pPr>
-        <w:ind w:left="1440" w:firstLine="0"/>
-        <w:rPr/>
-      </w:pPr>
-      <w:r>
-        <w:rPr>
-          <w:rtl w:val="0"/>
-        </w:rPr>
-      </w:r>
-    </w:p>
-    <w:p>
-      <w:pPr>
-        <w:keepNext w:val="0"/>
-        <w:keepLines w:val="0"/>
-        <w:pageBreakBefore w:val="0"/>
-        <w:widowControl w:val="0"/>
-        <w:numPr>
-          <w:ilvl w:val="0"/>
-          <w:numId w:val="6"/>
-        </w:numPr>
-        <w:pBdr>
-          <w:top w:space="0" w:sz="0" w:val="nil"/>
-          <w:left w:space="0" w:sz="0" w:val="nil"/>
-          <w:bottom w:space="0" w:sz="0" w:val="nil"/>
-          <w:right w:space="0" w:sz="0" w:val="nil"/>
-          <w:between w:space="0" w:sz="0" w:val="nil"/>
-        </w:pBdr>
-        <w:shd w:fill="auto" w:val="clear"/>
-        <w:spacing w:after="0" w:before="0" w:line="240" w:lineRule="auto"/>
-        <w:ind w:left="2160" w:right="0" w:hanging="360"/>
-        <w:jc w:val="left"/>
-        <w:rPr>
-          <w:rFonts w:ascii="Times New Roman" w:cs="Times New Roman" w:eastAsia="Times New Roman" w:hAnsi="Times New Roman"/>
-          <w:b w:val="0"/>
-          <w:i w:val="0"/>
-          <w:smallCaps w:val="0"/>
-          <w:strike w:val="0"/>
-          <w:color w:val="000000"/>
-          <w:sz w:val="20"/>
-          <w:szCs w:val="20"/>
-          <w:u w:val="none"/>
-          <w:shd w:fill="auto" w:val="clear"/>
-          <w:vertAlign w:val="baseline"/>
-        </w:rPr>
-      </w:pPr>
-      <w:r>
-        <w:rPr>
-          <w:rFonts w:ascii="Times New Roman" w:cs="Times New Roman" w:eastAsia="Times New Roman" w:hAnsi="Times New Roman"/>
-          <w:b w:val="0"/>
-          <w:i w:val="0"/>
-          <w:smallCaps w:val="0"/>
-          <w:strike w:val="0"/>
-          <w:color w:val="000000"/>
-          <w:sz w:val="20"/>
-          <w:szCs w:val="20"/>
-          <w:u w:val="none"/>
-          <w:shd w:fill="auto" w:val="clear"/>
-          <w:vertAlign w:val="baseline"/>
-          <w:rtl w:val="0"/>
-        </w:rPr>
-        <w:t xml:space="preserve">Acceso a internet </w:t>
-      </w:r>
-    </w:p>
-    <w:p>
-      <w:pPr>
-        <w:keepNext w:val="0"/>
-        <w:keepLines w:val="0"/>
-        <w:pageBreakBefore w:val="0"/>
-        <w:widowControl w:val="0"/>
-        <w:numPr>
-          <w:ilvl w:val="0"/>
-          <w:numId w:val="6"/>
-        </w:numPr>
-        <w:pBdr>
-          <w:top w:space="0" w:sz="0" w:val="nil"/>
-          <w:left w:space="0" w:sz="0" w:val="nil"/>
-          <w:bottom w:space="0" w:sz="0" w:val="nil"/>
-          <w:right w:space="0" w:sz="0" w:val="nil"/>
-          <w:between w:space="0" w:sz="0" w:val="nil"/>
-        </w:pBdr>
-        <w:shd w:fill="auto" w:val="clear"/>
-        <w:spacing w:after="0" w:before="0" w:line="240" w:lineRule="auto"/>
-        <w:ind w:left="2160" w:right="0" w:hanging="360"/>
-        <w:jc w:val="left"/>
-        <w:rPr>
-          <w:rFonts w:ascii="Times New Roman" w:cs="Times New Roman" w:eastAsia="Times New Roman" w:hAnsi="Times New Roman"/>
-          <w:b w:val="0"/>
-          <w:i w:val="0"/>
-          <w:smallCaps w:val="0"/>
-          <w:strike w:val="0"/>
-          <w:color w:val="000000"/>
-          <w:sz w:val="20"/>
-          <w:szCs w:val="20"/>
-          <w:u w:val="none"/>
-          <w:shd w:fill="auto" w:val="clear"/>
-          <w:vertAlign w:val="baseline"/>
-        </w:rPr>
-      </w:pPr>
-      <w:r>
-        <w:rPr>
-          <w:rFonts w:ascii="Times New Roman" w:cs="Times New Roman" w:eastAsia="Times New Roman" w:hAnsi="Times New Roman"/>
-          <w:b w:val="0"/>
-          <w:i w:val="0"/>
-          <w:smallCaps w:val="0"/>
-          <w:strike w:val="0"/>
-          <w:color w:val="000000"/>
-          <w:sz w:val="20"/>
-          <w:szCs w:val="20"/>
-          <w:u w:val="none"/>
-          <w:shd w:fill="auto" w:val="clear"/>
-          <w:vertAlign w:val="baseline"/>
-          <w:rtl w:val="0"/>
-        </w:rPr>
-        <w:t xml:space="preserve">No </w:t>
-      </w:r>
-      <w:r>
-        <w:rPr>
-          <w:rtl w:val="0"/>
-        </w:rPr>
-        <w:t xml:space="preserve">más</w:t>
-      </w:r>
-      <w:r>
-        <w:rPr>
-          <w:rFonts w:ascii="Times New Roman" w:cs="Times New Roman" w:eastAsia="Times New Roman" w:hAnsi="Times New Roman"/>
-          <w:b w:val="0"/>
-          <w:i w:val="0"/>
-          <w:smallCaps w:val="0"/>
-          <w:strike w:val="0"/>
-          <w:color w:val="000000"/>
-          <w:sz w:val="20"/>
-          <w:szCs w:val="20"/>
-          <w:u w:val="none"/>
-          <w:shd w:fill="auto" w:val="clear"/>
-          <w:vertAlign w:val="baseline"/>
-          <w:rtl w:val="0"/>
-        </w:rPr>
-        <w:t xml:space="preserve"> de 7 jugadores por partida </w:t>
-      </w:r>
-    </w:p>
-    <w:p>
-      <w:pPr>
-        <w:keepNext w:val="0"/>
-        <w:keepLines w:val="0"/>
-        <w:pageBreakBefore w:val="0"/>
-        <w:widowControl w:val="0"/>
-        <w:numPr>
-          <w:ilvl w:val="0"/>
-          <w:numId w:val="6"/>
-        </w:numPr>
-        <w:pBdr>
-          <w:top w:space="0" w:sz="0" w:val="nil"/>
-          <w:left w:space="0" w:sz="0" w:val="nil"/>
-          <w:bottom w:space="0" w:sz="0" w:val="nil"/>
-          <w:right w:space="0" w:sz="0" w:val="nil"/>
-          <w:between w:space="0" w:sz="0" w:val="nil"/>
-        </w:pBdr>
-        <w:shd w:fill="auto" w:val="clear"/>
-        <w:spacing w:after="0" w:before="0" w:line="240" w:lineRule="auto"/>
-        <w:ind w:left="2160" w:right="0" w:hanging="360"/>
-        <w:jc w:val="left"/>
-        <w:rPr>
-          <w:rFonts w:ascii="Times New Roman" w:cs="Times New Roman" w:eastAsia="Times New Roman" w:hAnsi="Times New Roman"/>
-          <w:b w:val="0"/>
-          <w:i w:val="0"/>
-          <w:smallCaps w:val="0"/>
-          <w:strike w:val="0"/>
-          <w:color w:val="000000"/>
-          <w:sz w:val="20"/>
-          <w:szCs w:val="20"/>
-          <w:u w:val="none"/>
-          <w:shd w:fill="auto" w:val="clear"/>
-          <w:vertAlign w:val="baseline"/>
-        </w:rPr>
-      </w:pPr>
-      <w:r>
-        <w:rPr>
-          <w:rFonts w:ascii="Times New Roman" w:cs="Times New Roman" w:eastAsia="Times New Roman" w:hAnsi="Times New Roman"/>
-          <w:b w:val="0"/>
-          <w:i w:val="0"/>
-          <w:smallCaps w:val="0"/>
-          <w:strike w:val="0"/>
-          <w:color w:val="000000"/>
-          <w:sz w:val="20"/>
-          <w:szCs w:val="20"/>
-          <w:u w:val="none"/>
-          <w:shd w:fill="auto" w:val="clear"/>
-          <w:vertAlign w:val="baseline"/>
-          <w:rtl w:val="0"/>
-        </w:rPr>
-        <w:t xml:space="preserve">Mínimo de 2 jugadores por partidas </w:t>
-      </w:r>
-    </w:p>
-    <w:p>
-      <w:pPr>
-        <w:keepNext w:val="0"/>
-        <w:keepLines w:val="0"/>
-        <w:pageBreakBefore w:val="0"/>
-        <w:widowControl w:val="0"/>
-        <w:numPr>
-          <w:ilvl w:val="0"/>
-          <w:numId w:val="6"/>
-        </w:numPr>
-        <w:pBdr>
-          <w:top w:space="0" w:sz="0" w:val="nil"/>
-          <w:left w:space="0" w:sz="0" w:val="nil"/>
-          <w:bottom w:space="0" w:sz="0" w:val="nil"/>
-          <w:right w:space="0" w:sz="0" w:val="nil"/>
-          <w:between w:space="0" w:sz="0" w:val="nil"/>
-        </w:pBdr>
-        <w:shd w:fill="auto" w:val="clear"/>
-        <w:spacing w:after="0" w:before="0" w:line="240" w:lineRule="auto"/>
-        <w:ind w:left="2160" w:right="0" w:hanging="360"/>
-        <w:jc w:val="left"/>
-        <w:rPr>
-          <w:rFonts w:ascii="Times New Roman" w:cs="Times New Roman" w:eastAsia="Times New Roman" w:hAnsi="Times New Roman"/>
-          <w:b w:val="0"/>
-          <w:i w:val="0"/>
-          <w:smallCaps w:val="0"/>
-          <w:strike w:val="0"/>
-          <w:color w:val="000000"/>
-          <w:sz w:val="20"/>
-          <w:szCs w:val="20"/>
-          <w:u w:val="none"/>
-          <w:shd w:fill="auto" w:val="clear"/>
-          <w:vertAlign w:val="baseline"/>
-        </w:rPr>
-      </w:pPr>
-      <w:r>
-        <w:rPr>
-          <w:rFonts w:ascii="Times New Roman" w:cs="Times New Roman" w:eastAsia="Times New Roman" w:hAnsi="Times New Roman"/>
-          <w:b w:val="0"/>
-          <w:i w:val="0"/>
-          <w:smallCaps w:val="0"/>
-          <w:strike w:val="0"/>
-          <w:color w:val="000000"/>
-          <w:sz w:val="20"/>
-          <w:szCs w:val="20"/>
-          <w:u w:val="none"/>
-          <w:shd w:fill="auto" w:val="clear"/>
-          <w:vertAlign w:val="baseline"/>
-          <w:rtl w:val="0"/>
-        </w:rPr>
-        <w:t xml:space="preserve">Mínimo 8 cartas por jugador </w:t>
+        </w:rPr>
+      </w:pPr>
+      <w:r>
+        <w:rPr>
+          <w:rtl w:val="0"/>
+        </w:rPr>
+        <w:t xml:space="preserve">8 rondas por partida</w:t>
       </w:r>
     </w:p>
     <w:p>
@@ -5672,8 +5828,8 @@
           <w:rFonts w:ascii="Book Antiqua" w:cs="Book Antiqua" w:eastAsia="Book Antiqua" w:hAnsi="Book Antiqua"/>
         </w:rPr>
       </w:pPr>
-      <w:bookmarkStart w:colFirst="0" w:colLast="0" w:name="_heading=h.153wvttomqin" w:id="13"/>
-      <w:bookmarkEnd w:id="13"/>
+      <w:bookmarkStart w:colFirst="0" w:colLast="0" w:name="_heading=h.153wvttomqin" w:id="12"/>
+      <w:bookmarkEnd w:id="12"/>
       <w:r>
         <w:rPr>
           <w:rFonts w:ascii="Book Antiqua" w:cs="Book Antiqua" w:eastAsia="Book Antiqua" w:hAnsi="Book Antiqua"/>
@@ -5698,24 +5854,6 @@
           <w:rtl w:val="0"/>
         </w:rPr>
         <w:t xml:space="preserve">Se asume que los requerimientos aquí descritos son estables </w:t>
-      </w:r>
-    </w:p>
-    <w:p>
-      <w:pPr>
-        <w:numPr>
-          <w:ilvl w:val="0"/>
-          <w:numId w:val="3"/>
-        </w:numPr>
-        <w:ind w:left="2160" w:hanging="360"/>
-        <w:rPr>
-          <w:u w:val="none"/>
-        </w:rPr>
-      </w:pPr>
-      <w:r>
-        <w:rPr>
-          <w:rtl w:val="0"/>
-        </w:rPr>
-        <w:t xml:space="preserve">El software requiere acceso a una red wifi para su total funcionamiento</w:t>
       </w:r>
     </w:p>
     <w:p>
@@ -5768,8 +5906,8 @@
           <w:rFonts w:ascii="Book Antiqua" w:cs="Book Antiqua" w:eastAsia="Book Antiqua" w:hAnsi="Book Antiqua"/>
         </w:rPr>
       </w:pPr>
-      <w:bookmarkStart w:colFirst="0" w:colLast="0" w:name="_heading=h.6qld6iqol6cz" w:id="14"/>
-      <w:bookmarkEnd w:id="14"/>
+      <w:bookmarkStart w:colFirst="0" w:colLast="0" w:name="_heading=h.6qld6iqol6cz" w:id="13"/>
+      <w:bookmarkEnd w:id="13"/>
       <w:r>
         <w:rPr>
           <w:rFonts w:ascii="Book Antiqua" w:cs="Book Antiqua" w:eastAsia="Book Antiqua" w:hAnsi="Book Antiqua"/>
@@ -5777,388 +5915,6 @@
         </w:rPr>
         <w:t xml:space="preserve">Requerimientos Específicos </w:t>
       </w:r>
-    </w:p>
-    <w:p>
-      <w:pPr>
-        <w:rPr/>
-      </w:pPr>
-      <w:r>
-        <w:rPr>
-          <w:rtl w:val="0"/>
-        </w:rPr>
-      </w:r>
-    </w:p>
-    <w:p>
-      <w:pPr>
-        <w:rPr>
-          <w:rFonts w:ascii="Book Antiqua" w:cs="Book Antiqua" w:eastAsia="Book Antiqua" w:hAnsi="Book Antiqua"/>
-          <w:b w:val="1"/>
-        </w:rPr>
-      </w:pPr>
-      <w:r>
-        <w:rPr>
-          <w:rtl w:val="0"/>
-        </w:rPr>
-        <w:tab/>
-      </w:r>
-      <w:r>
-        <w:rPr>
-          <w:rFonts w:ascii="Book Antiqua" w:cs="Book Antiqua" w:eastAsia="Book Antiqua" w:hAnsi="Book Antiqua"/>
-          <w:b w:val="1"/>
-          <w:rtl w:val="0"/>
-        </w:rPr>
-        <w:t xml:space="preserve">3.1</w:t>
-      </w:r>
-      <w:r>
-        <w:rPr>
-          <w:rtl w:val="0"/>
-        </w:rPr>
-        <w:tab/>
-      </w:r>
-      <w:r>
-        <w:rPr>
-          <w:rFonts w:ascii="Book Antiqua" w:cs="Book Antiqua" w:eastAsia="Book Antiqua" w:hAnsi="Book Antiqua"/>
-          <w:b w:val="1"/>
-          <w:rtl w:val="0"/>
-        </w:rPr>
-        <w:t xml:space="preserve">Requerimientos de interfaces externas</w:t>
-      </w:r>
-    </w:p>
-    <w:p>
-      <w:pPr>
-        <w:rPr>
-          <w:rFonts w:ascii="Book Antiqua" w:cs="Book Antiqua" w:eastAsia="Book Antiqua" w:hAnsi="Book Antiqua"/>
-          <w:b w:val="1"/>
-        </w:rPr>
-      </w:pPr>
-      <w:r>
-        <w:rPr>
-          <w:rtl w:val="0"/>
-        </w:rPr>
-      </w:r>
-    </w:p>
-    <w:p>
-      <w:pPr>
-        <w:rPr>
-          <w:rFonts w:ascii="Book Antiqua" w:cs="Book Antiqua" w:eastAsia="Book Antiqua" w:hAnsi="Book Antiqua"/>
-          <w:b w:val="1"/>
-        </w:rPr>
-      </w:pPr>
-      <w:r>
-        <w:rPr>
-          <w:rFonts w:ascii="Book Antiqua" w:cs="Book Antiqua" w:eastAsia="Book Antiqua" w:hAnsi="Book Antiqua"/>
-          <w:b w:val="1"/>
-          <w:rtl w:val="0"/>
-        </w:rPr>
-        <w:tab/>
-        <w:tab/>
-        <w:t xml:space="preserve">3.1.1 Interfaces de usuario</w:t>
-      </w:r>
-    </w:p>
-    <w:p>
-      <w:pPr>
-        <w:ind w:left="1440" w:firstLine="0"/>
-        <w:rPr/>
-      </w:pPr>
-      <w:r>
-        <w:rPr>
-          <w:rtl w:val="0"/>
-        </w:rPr>
-        <w:t xml:space="preserve">La interfaz de usuario se compone de un conjunto de vistas(ventanas) con poco texto, botones e </w:t>
-      </w:r>
-      <w:r>
-        <w:rPr>
-          <w:rtl w:val="0"/>
-        </w:rPr>
-        <w:t xml:space="preserve">imagenes</w:t>
-      </w:r>
-      <w:r>
-        <w:rPr>
-          <w:rtl w:val="0"/>
-        </w:rPr>
-        <w:t xml:space="preserve"> interactivas, campos de seleccionar (como número de jugadores), y campos de texto. Deberá construirse para el software planteado y se accede a través de un navegador web.</w:t>
-      </w:r>
-    </w:p>
-    <w:p>
-      <w:pPr>
-        <w:ind w:left="1440" w:firstLine="0"/>
-        <w:rPr>
-          <w:rFonts w:ascii="Book Antiqua" w:cs="Book Antiqua" w:eastAsia="Book Antiqua" w:hAnsi="Book Antiqua"/>
-          <w:b w:val="1"/>
-        </w:rPr>
-      </w:pPr>
-      <w:r>
-        <w:rPr>
-          <w:rtl w:val="0"/>
-        </w:rPr>
-      </w:r>
-    </w:p>
-    <w:p>
-      <w:pPr>
-        <w:ind w:left="1440" w:firstLine="0"/>
-        <w:rPr>
-          <w:rFonts w:ascii="Book Antiqua" w:cs="Book Antiqua" w:eastAsia="Book Antiqua" w:hAnsi="Book Antiqua"/>
-          <w:b w:val="1"/>
-        </w:rPr>
-      </w:pPr>
-      <w:r>
-        <w:rPr>
-          <w:rFonts w:ascii="Book Antiqua" w:cs="Book Antiqua" w:eastAsia="Book Antiqua" w:hAnsi="Book Antiqua"/>
-          <w:b w:val="1"/>
-          <w:rtl w:val="0"/>
-        </w:rPr>
-        <w:t xml:space="preserve">3.1.2 Interfaces de hardware</w:t>
-      </w:r>
-    </w:p>
-    <w:p>
-      <w:pPr>
-        <w:numPr>
-          <w:ilvl w:val="0"/>
-          <w:numId w:val="1"/>
-        </w:numPr>
-        <w:ind w:left="2160" w:hanging="360"/>
-        <w:rPr>
-          <w:u w:val="none"/>
-        </w:rPr>
-      </w:pPr>
-      <w:r>
-        <w:rPr>
-          <w:rtl w:val="0"/>
-        </w:rPr>
-        <w:t xml:space="preserve">Pc con componentes mínimos para correr  navegadores web más comunes como google chrome, Brave, Mozilla Firefox, etc.</w:t>
-      </w:r>
-    </w:p>
-    <w:p>
-      <w:pPr>
-        <w:numPr>
-          <w:ilvl w:val="0"/>
-          <w:numId w:val="1"/>
-        </w:numPr>
-        <w:ind w:left="2160" w:hanging="360"/>
-        <w:rPr>
-          <w:u w:val="none"/>
-        </w:rPr>
-      </w:pPr>
-      <w:r>
-        <w:rPr>
-          <w:rtl w:val="0"/>
-        </w:rPr>
-        <w:t xml:space="preserve">EL sistema debe ser responsive para funcionar correctamente en diferentes tamaños de pantallas</w:t>
-      </w:r>
-    </w:p>
-    <w:p>
-      <w:pPr>
-        <w:ind w:left="1440" w:firstLine="0"/>
-        <w:rPr>
-          <w:rFonts w:ascii="Book Antiqua" w:cs="Book Antiqua" w:eastAsia="Book Antiqua" w:hAnsi="Book Antiqua"/>
-          <w:b w:val="1"/>
-        </w:rPr>
-      </w:pPr>
-      <w:r>
-        <w:rPr>
-          <w:rFonts w:ascii="Book Antiqua" w:cs="Book Antiqua" w:eastAsia="Book Antiqua" w:hAnsi="Book Antiqua"/>
-          <w:b w:val="1"/>
-          <w:rtl w:val="0"/>
-        </w:rPr>
-        <w:t xml:space="preserve">3.1.3 Interfaces de software</w:t>
-      </w:r>
-    </w:p>
-    <w:p>
-      <w:pPr>
-        <w:numPr>
-          <w:ilvl w:val="0"/>
-          <w:numId w:val="2"/>
-        </w:numPr>
-        <w:ind w:left="2160" w:hanging="360"/>
-        <w:rPr>
-          <w:u w:val="none"/>
-        </w:rPr>
-      </w:pPr>
-      <w:r>
-        <w:rPr>
-          <w:rtl w:val="0"/>
-        </w:rPr>
-        <w:t xml:space="preserve">Sistema operativo windows 10 o superior</w:t>
-      </w:r>
-    </w:p>
-    <w:p>
-      <w:pPr>
-        <w:numPr>
-          <w:ilvl w:val="0"/>
-          <w:numId w:val="2"/>
-        </w:numPr>
-        <w:ind w:left="2160" w:hanging="360"/>
-        <w:rPr>
-          <w:u w:val="none"/>
-        </w:rPr>
-      </w:pPr>
-      <w:r>
-        <w:rPr>
-          <w:rtl w:val="0"/>
-        </w:rPr>
-        <w:t xml:space="preserve">Última versión de navegadores como Google Chrome, Mozilla, etc</w:t>
-      </w:r>
-    </w:p>
-    <w:p>
-      <w:pPr>
-        <w:rPr/>
-      </w:pPr>
-      <w:r>
-        <w:rPr>
-          <w:rtl w:val="0"/>
-        </w:rPr>
-      </w:r>
-    </w:p>
-    <w:p>
-      <w:pPr>
-        <w:rPr>
-          <w:rFonts w:ascii="Book Antiqua" w:cs="Book Antiqua" w:eastAsia="Book Antiqua" w:hAnsi="Book Antiqua"/>
-          <w:b w:val="1"/>
-        </w:rPr>
-      </w:pPr>
-      <w:r>
-        <w:rPr>
-          <w:rtl w:val="0"/>
-        </w:rPr>
-        <w:tab/>
-      </w:r>
-      <w:r>
-        <w:rPr>
-          <w:rFonts w:ascii="Book Antiqua" w:cs="Book Antiqua" w:eastAsia="Book Antiqua" w:hAnsi="Book Antiqua"/>
-          <w:b w:val="1"/>
-          <w:rtl w:val="0"/>
-        </w:rPr>
-        <w:tab/>
-        <w:t xml:space="preserve">3.1.4 Interfaces de comunicación</w:t>
-      </w:r>
-    </w:p>
-    <w:p>
-      <w:pPr>
-        <w:ind w:left="1440" w:firstLine="0"/>
-        <w:rPr/>
-      </w:pPr>
-      <w:r>
-        <w:rPr>
-          <w:rtl w:val="0"/>
-        </w:rPr>
-        <w:t xml:space="preserve">Los servidores y clientes se comunicaran entre sí, mediante el protocolo websockets que proporciona un comunicación “full-duplex”</w:t>
-      </w:r>
-    </w:p>
-    <w:p>
-      <w:pPr>
-        <w:ind w:left="1440" w:firstLine="0"/>
-        <w:rPr/>
-      </w:pPr>
-      <w:r>
-        <w:rPr>
-          <w:rtl w:val="0"/>
-        </w:rPr>
-      </w:r>
-    </w:p>
-    <w:p>
-      <w:pPr>
-        <w:ind w:left="1440" w:firstLine="0"/>
-        <w:rPr/>
-      </w:pPr>
-      <w:r>
-        <w:rPr>
-          <w:rtl w:val="0"/>
-        </w:rPr>
-      </w:r>
-    </w:p>
-    <w:p>
-      <w:pPr>
-        <w:ind w:left="1440" w:firstLine="0"/>
-        <w:rPr/>
-      </w:pPr>
-      <w:r>
-        <w:rPr>
-          <w:rtl w:val="0"/>
-        </w:rPr>
-      </w:r>
-    </w:p>
-    <w:p>
-      <w:pPr>
-        <w:ind w:left="1440" w:firstLine="0"/>
-        <w:rPr/>
-      </w:pPr>
-      <w:r>
-        <w:rPr>
-          <w:rtl w:val="0"/>
-        </w:rPr>
-      </w:r>
-    </w:p>
-    <w:p>
-      <w:pPr>
-        <w:ind w:left="1440" w:firstLine="0"/>
-        <w:rPr/>
-      </w:pPr>
-      <w:r>
-        <w:rPr>
-          <w:rtl w:val="0"/>
-        </w:rPr>
-      </w:r>
-    </w:p>
-    <w:p>
-      <w:pPr>
-        <w:ind w:left="1440" w:firstLine="0"/>
-        <w:rPr/>
-      </w:pPr>
-      <w:r>
-        <w:rPr>
-          <w:rtl w:val="0"/>
-        </w:rPr>
-      </w:r>
-    </w:p>
-    <w:p>
-      <w:pPr>
-        <w:ind w:left="1440" w:firstLine="0"/>
-        <w:rPr/>
-      </w:pPr>
-      <w:r>
-        <w:rPr>
-          <w:rtl w:val="0"/>
-        </w:rPr>
-      </w:r>
-    </w:p>
-    <w:p>
-      <w:pPr>
-        <w:ind w:left="1440" w:firstLine="0"/>
-        <w:rPr/>
-      </w:pPr>
-      <w:r>
-        <w:rPr>
-          <w:rtl w:val="0"/>
-        </w:rPr>
-      </w:r>
-    </w:p>
-    <w:p>
-      <w:pPr>
-        <w:ind w:left="1440" w:firstLine="0"/>
-        <w:rPr/>
-      </w:pPr>
-      <w:r>
-        <w:rPr>
-          <w:rtl w:val="0"/>
-        </w:rPr>
-      </w:r>
-    </w:p>
-    <w:p>
-      <w:pPr>
-        <w:ind w:left="1440" w:firstLine="0"/>
-        <w:rPr/>
-      </w:pPr>
-      <w:r>
-        <w:rPr>
-          <w:rtl w:val="0"/>
-        </w:rPr>
-      </w:r>
-    </w:p>
-    <w:p>
-      <w:pPr>
-        <w:ind w:left="1440" w:firstLine="0"/>
-        <w:rPr/>
-      </w:pPr>
       <w:r>
         <w:rPr>
           <w:rtl w:val="0"/>
@@ -6176,11 +5932,356 @@
           <w:between w:space="0" w:sz="0" w:val="nil"/>
         </w:pBdr>
         <w:spacing w:after="120" w:lineRule="auto"/>
+        <w:ind w:left="0" w:firstLine="0"/>
+        <w:rPr>
+          <w:color w:val="000000"/>
+        </w:rPr>
+      </w:pPr>
+      <w:r>
+        <w:rPr>
+          <w:rtl w:val="0"/>
+        </w:rPr>
+      </w:r>
+    </w:p>
+    <w:p>
+      <w:pPr>
+        <w:pStyle w:val="Heading2"/>
+        <w:numPr>
+          <w:ilvl w:val="1"/>
+          <w:numId w:val="4"/>
+        </w:numPr>
         <w:ind w:left="720" w:firstLine="0"/>
         <w:rPr>
-          <w:color w:val="000000"/>
-        </w:rPr>
-      </w:pPr>
+          <w:rFonts w:ascii="Book Antiqua" w:cs="Book Antiqua" w:eastAsia="Book Antiqua" w:hAnsi="Book Antiqua"/>
+        </w:rPr>
+      </w:pPr>
+      <w:bookmarkStart w:colFirst="0" w:colLast="0" w:name="_heading=h.1r4cq17vzf5d" w:id="14"/>
+      <w:bookmarkEnd w:id="14"/>
+      <w:r>
+        <w:rPr>
+          <w:rFonts w:ascii="Book Antiqua" w:cs="Book Antiqua" w:eastAsia="Book Antiqua" w:hAnsi="Book Antiqua"/>
+          <w:rtl w:val="0"/>
+        </w:rPr>
+        <w:t xml:space="preserve">Requerimientos de interfaces externas</w:t>
+      </w:r>
+    </w:p>
+    <w:p>
+      <w:pPr>
+        <w:rPr>
+          <w:rFonts w:ascii="Book Antiqua" w:cs="Book Antiqua" w:eastAsia="Book Antiqua" w:hAnsi="Book Antiqua"/>
+          <w:b w:val="1"/>
+        </w:rPr>
+      </w:pPr>
+      <w:r>
+        <w:rPr>
+          <w:rFonts w:ascii="Book Antiqua" w:cs="Book Antiqua" w:eastAsia="Book Antiqua" w:hAnsi="Book Antiqua"/>
+          <w:b w:val="1"/>
+          <w:rtl w:val="0"/>
+        </w:rPr>
+        <w:tab/>
+        <w:tab/>
+        <w:t xml:space="preserve">3.1.1 Interfaces de usuario</w:t>
+      </w:r>
+    </w:p>
+    <w:p>
+      <w:pPr>
+        <w:ind w:left="1440" w:firstLine="0"/>
+        <w:rPr/>
+      </w:pPr>
+      <w:r>
+        <w:rPr>
+          <w:rtl w:val="0"/>
+        </w:rPr>
+        <w:t xml:space="preserve">La interfaz de usuario se compone de un conjunto de vistas(ventanas) con poco texto, botones e </w:t>
+      </w:r>
+      <w:r>
+        <w:rPr>
+          <w:rtl w:val="0"/>
+        </w:rPr>
+        <w:t xml:space="preserve">imagenes</w:t>
+      </w:r>
+      <w:r>
+        <w:rPr>
+          <w:rtl w:val="0"/>
+        </w:rPr>
+        <w:t xml:space="preserve"> interactivas, campos de seleccionar (como número de jugadores), y campos de texto para los nombres de los jugadores. Deberá construirse para el software planteado y se accede a través de un navegador web.</w:t>
+      </w:r>
+    </w:p>
+    <w:p>
+      <w:pPr>
+        <w:ind w:left="1440" w:firstLine="0"/>
+        <w:rPr>
+          <w:rFonts w:ascii="Book Antiqua" w:cs="Book Antiqua" w:eastAsia="Book Antiqua" w:hAnsi="Book Antiqua"/>
+          <w:b w:val="1"/>
+        </w:rPr>
+      </w:pPr>
+      <w:r>
+        <w:rPr>
+          <w:rtl w:val="0"/>
+        </w:rPr>
+      </w:r>
+    </w:p>
+    <w:p>
+      <w:pPr>
+        <w:ind w:left="1440" w:firstLine="0"/>
+        <w:rPr>
+          <w:rFonts w:ascii="Book Antiqua" w:cs="Book Antiqua" w:eastAsia="Book Antiqua" w:hAnsi="Book Antiqua"/>
+          <w:b w:val="1"/>
+        </w:rPr>
+      </w:pPr>
+      <w:r>
+        <w:rPr>
+          <w:rFonts w:ascii="Book Antiqua" w:cs="Book Antiqua" w:eastAsia="Book Antiqua" w:hAnsi="Book Antiqua"/>
+          <w:b w:val="1"/>
+          <w:rtl w:val="0"/>
+        </w:rPr>
+        <w:t xml:space="preserve">3.1.2 Interfaces de hardware</w:t>
+      </w:r>
+    </w:p>
+    <w:p>
+      <w:pPr>
+        <w:numPr>
+          <w:ilvl w:val="0"/>
+          <w:numId w:val="1"/>
+        </w:numPr>
+        <w:ind w:left="2160" w:hanging="360"/>
+      </w:pPr>
+      <w:r>
+        <w:rPr>
+          <w:rtl w:val="0"/>
+        </w:rPr>
+        <w:t xml:space="preserve">Pc con componentes mínimos para correr  navegadores web más comunes como google chrome, Brave, Mozilla Firefox, etc.</w:t>
+      </w:r>
+    </w:p>
+    <w:p>
+      <w:pPr>
+        <w:numPr>
+          <w:ilvl w:val="0"/>
+          <w:numId w:val="1"/>
+        </w:numPr>
+        <w:ind w:left="2160" w:hanging="360"/>
+      </w:pPr>
+      <w:r>
+        <w:rPr>
+          <w:rtl w:val="0"/>
+        </w:rPr>
+        <w:t xml:space="preserve">EL sistema debe ser responsive para funcionar correctamente en diferentes tamaños de pantallas</w:t>
+      </w:r>
+    </w:p>
+    <w:p>
+      <w:pPr>
+        <w:ind w:left="1440" w:firstLine="0"/>
+        <w:rPr>
+          <w:rFonts w:ascii="Book Antiqua" w:cs="Book Antiqua" w:eastAsia="Book Antiqua" w:hAnsi="Book Antiqua"/>
+          <w:b w:val="1"/>
+        </w:rPr>
+      </w:pPr>
+      <w:r>
+        <w:rPr>
+          <w:rFonts w:ascii="Book Antiqua" w:cs="Book Antiqua" w:eastAsia="Book Antiqua" w:hAnsi="Book Antiqua"/>
+          <w:b w:val="1"/>
+          <w:rtl w:val="0"/>
+        </w:rPr>
+        <w:t xml:space="preserve">3.1.3 Interfaces de software</w:t>
+      </w:r>
+    </w:p>
+    <w:p>
+      <w:pPr>
+        <w:numPr>
+          <w:ilvl w:val="0"/>
+          <w:numId w:val="2"/>
+        </w:numPr>
+        <w:ind w:left="2160" w:hanging="360"/>
+      </w:pPr>
+      <w:r>
+        <w:rPr>
+          <w:rtl w:val="0"/>
+        </w:rPr>
+        <w:t xml:space="preserve">Sistema operativo windows 10 o superior</w:t>
+      </w:r>
+    </w:p>
+    <w:p>
+      <w:pPr>
+        <w:numPr>
+          <w:ilvl w:val="0"/>
+          <w:numId w:val="2"/>
+        </w:numPr>
+        <w:ind w:left="2160" w:hanging="360"/>
+      </w:pPr>
+      <w:r>
+        <w:rPr>
+          <w:rtl w:val="0"/>
+        </w:rPr>
+        <w:t xml:space="preserve">Última versión de navegadores como Google Chrome, Mozilla, etc</w:t>
+      </w:r>
+    </w:p>
+    <w:p>
+      <w:pPr>
+        <w:rPr/>
+      </w:pPr>
+      <w:r>
+        <w:rPr>
+          <w:rtl w:val="0"/>
+        </w:rPr>
+      </w:r>
+    </w:p>
+    <w:p>
+      <w:pPr>
+        <w:rPr>
+          <w:rFonts w:ascii="Book Antiqua" w:cs="Book Antiqua" w:eastAsia="Book Antiqua" w:hAnsi="Book Antiqua"/>
+          <w:b w:val="1"/>
+        </w:rPr>
+      </w:pPr>
+      <w:r>
+        <w:rPr>
+          <w:rtl w:val="0"/>
+        </w:rPr>
+        <w:tab/>
+      </w:r>
+      <w:r>
+        <w:rPr>
+          <w:rFonts w:ascii="Book Antiqua" w:cs="Book Antiqua" w:eastAsia="Book Antiqua" w:hAnsi="Book Antiqua"/>
+          <w:b w:val="1"/>
+          <w:rtl w:val="0"/>
+        </w:rPr>
+        <w:tab/>
+        <w:t xml:space="preserve">3.1.4 Interfaces de comunicación</w:t>
+      </w:r>
+    </w:p>
+    <w:p>
+      <w:pPr>
+        <w:rPr/>
+      </w:pPr>
+      <w:r>
+        <w:rPr>
+          <w:rtl w:val="0"/>
+        </w:rPr>
+        <w:tab/>
+        <w:tab/>
+        <w:t xml:space="preserve">El sistema será se comunicará entre por medio de API Rest</w:t>
+      </w:r>
+    </w:p>
+    <w:p>
+      <w:pPr>
+        <w:rPr/>
+      </w:pPr>
+      <w:r>
+        <w:rPr>
+          <w:rtl w:val="0"/>
+        </w:rPr>
+      </w:r>
+    </w:p>
+    <w:p>
+      <w:pPr>
+        <w:rPr/>
+      </w:pPr>
+      <w:r>
+        <w:rPr>
+          <w:rtl w:val="0"/>
+        </w:rPr>
+      </w:r>
+    </w:p>
+    <w:p>
+      <w:pPr>
+        <w:rPr/>
+      </w:pPr>
+      <w:r>
+        <w:rPr>
+          <w:rtl w:val="0"/>
+        </w:rPr>
+      </w:r>
+    </w:p>
+    <w:p>
+      <w:pPr>
+        <w:rPr/>
+      </w:pPr>
+      <w:r>
+        <w:rPr>
+          <w:rtl w:val="0"/>
+        </w:rPr>
+      </w:r>
+    </w:p>
+    <w:p>
+      <w:pPr>
+        <w:rPr/>
+      </w:pPr>
+      <w:r>
+        <w:rPr>
+          <w:rtl w:val="0"/>
+        </w:rPr>
+      </w:r>
+    </w:p>
+    <w:p>
+      <w:pPr>
+        <w:rPr/>
+      </w:pPr>
+      <w:r>
+        <w:rPr>
+          <w:rtl w:val="0"/>
+        </w:rPr>
+      </w:r>
+    </w:p>
+    <w:p>
+      <w:pPr>
+        <w:rPr/>
+      </w:pPr>
+      <w:r>
+        <w:rPr>
+          <w:rtl w:val="0"/>
+        </w:rPr>
+      </w:r>
+    </w:p>
+    <w:p>
+      <w:pPr>
+        <w:rPr/>
+      </w:pPr>
+      <w:r>
+        <w:rPr>
+          <w:rtl w:val="0"/>
+        </w:rPr>
+      </w:r>
+    </w:p>
+    <w:p>
+      <w:pPr>
+        <w:rPr/>
+      </w:pPr>
+      <w:r>
+        <w:rPr>
+          <w:rtl w:val="0"/>
+        </w:rPr>
+      </w:r>
+    </w:p>
+    <w:p>
+      <w:pPr>
+        <w:rPr/>
+      </w:pPr>
+      <w:r>
+        <w:rPr>
+          <w:rtl w:val="0"/>
+        </w:rPr>
+      </w:r>
+    </w:p>
+    <w:p>
+      <w:pPr>
+        <w:rPr/>
+      </w:pPr>
+      <w:r>
+        <w:rPr>
+          <w:rtl w:val="0"/>
+        </w:rPr>
+      </w:r>
+    </w:p>
+    <w:p>
+      <w:pPr>
+        <w:rPr/>
+      </w:pPr>
+      <w:r>
+        <w:rPr>
+          <w:rtl w:val="0"/>
+        </w:rPr>
+        <w:tab/>
+        <w:tab/>
+      </w:r>
       <w:r>
         <w:rPr>
           <w:rtl w:val="0"/>
@@ -6775,7 +6876,7 @@
                 <w:szCs w:val="22"/>
                 <w:rtl w:val="0"/>
               </w:rPr>
-              <w:t xml:space="preserve">El sistema permite que un usuario cree un alias y se le asigne una foto de perfil aleatoria  </w:t>
+              <w:t xml:space="preserve">El sistema permite que un usuario cree un alias, contraseña y se le asigne una foto de perfil aleatoria  </w:t>
             </w:r>
             <w:r>
               <w:rPr>
@@ -6865,24 +6966,18 @@
               <w:jc w:val="center"/>
               <w:rPr>
                 <w:b w:val="1"/>
-                <w:color w:val="000000"/>
-                <w:sz w:val="22"/>
-                <w:szCs w:val="22"/>
-              </w:rPr>
-            </w:pPr>
-            <w:r>
-              <w:rPr>
-                <w:b w:val="1"/>
-                <w:sz w:val="22"/>
-                <w:szCs w:val="22"/>
-                <w:rtl w:val="0"/>
-              </w:rPr>
-              <w:t xml:space="preserve">Springfield Showdown</w:t>
-            </w:r>
-            <w:r>
-              <w:rPr>
-                <w:rtl w:val="0"/>
-              </w:rPr>
+                <w:sz w:val="22"/>
+                <w:szCs w:val="22"/>
+              </w:rPr>
+            </w:pPr>
+            <w:r>
+              <w:rPr>
+                <w:b w:val="1"/>
+                <w:sz w:val="22"/>
+                <w:szCs w:val="22"/>
+                <w:rtl w:val="0"/>
+              </w:rPr>
+              <w:t xml:space="preserve">SRS – Especificación de Requerimientos</w:t>
             </w:r>
           </w:p>
         </w:tc>
@@ -6903,20 +6998,18 @@
               <w:jc w:val="center"/>
               <w:rPr>
                 <w:b w:val="1"/>
-                <w:color w:val="000000"/>
-                <w:sz w:val="22"/>
-                <w:szCs w:val="22"/>
-              </w:rPr>
-            </w:pPr>
-            <w:r>
-              <w:rPr>
-                <w:b w:val="1"/>
-                <w:color w:val="000000"/>
-                <w:sz w:val="22"/>
-                <w:szCs w:val="22"/>
-                <w:rtl w:val="0"/>
-              </w:rPr>
-              <w:t xml:space="preserve">SRS – Especificación de Requerimientos</w:t>
+                <w:sz w:val="22"/>
+                <w:szCs w:val="22"/>
+              </w:rPr>
+            </w:pPr>
+            <w:r>
+              <w:rPr>
+                <w:b w:val="1"/>
+                <w:sz w:val="22"/>
+                <w:szCs w:val="22"/>
+                <w:rtl w:val="0"/>
+              </w:rPr>
+              <w:t xml:space="preserve">Springfield Showdown</w:t>
             </w:r>
           </w:p>
         </w:tc>
@@ -6935,15 +7028,13 @@
               <w:jc w:val="center"/>
               <w:rPr>
                 <w:b w:val="1"/>
-                <w:color w:val="000000"/>
-                <w:sz w:val="22"/>
-                <w:szCs w:val="22"/>
-              </w:rPr>
-            </w:pPr>
-            <w:r>
-              <w:rPr>
-                <w:b w:val="1"/>
-                <w:color w:val="000000"/>
+                <w:sz w:val="22"/>
+                <w:szCs w:val="22"/>
+              </w:rPr>
+            </w:pPr>
+            <w:r>
+              <w:rPr>
+                <w:b w:val="1"/>
                 <w:sz w:val="22"/>
                 <w:szCs w:val="22"/>
                 <w:rtl w:val="0"/>
@@ -6960,15 +7051,13 @@
               <w:jc w:val="center"/>
               <w:rPr>
                 <w:b w:val="1"/>
-                <w:color w:val="000000"/>
-                <w:sz w:val="22"/>
-                <w:szCs w:val="22"/>
-              </w:rPr>
-            </w:pPr>
-            <w:r>
-              <w:rPr>
-                <w:b w:val="1"/>
-                <w:color w:val="000000"/>
+                <w:sz w:val="22"/>
+                <w:szCs w:val="22"/>
+              </w:rPr>
+            </w:pPr>
+            <w:r>
+              <w:rPr>
+                <w:b w:val="1"/>
                 <w:sz w:val="22"/>
                 <w:szCs w:val="22"/>
                 <w:rtl w:val="0"/>
@@ -6985,15 +7074,13 @@
               <w:jc w:val="center"/>
               <w:rPr>
                 <w:b w:val="1"/>
-                <w:color w:val="000000"/>
-                <w:sz w:val="22"/>
-                <w:szCs w:val="22"/>
-              </w:rPr>
-            </w:pPr>
-            <w:r>
-              <w:rPr>
-                <w:b w:val="1"/>
-                <w:color w:val="000000"/>
+                <w:sz w:val="22"/>
+                <w:szCs w:val="22"/>
+              </w:rPr>
+            </w:pPr>
+            <w:r>
+              <w:rPr>
+                <w:b w:val="1"/>
                 <w:sz w:val="22"/>
                 <w:szCs w:val="22"/>
                 <w:rtl w:val="0"/>
@@ -7010,15 +7097,13 @@
               <w:jc w:val="center"/>
               <w:rPr>
                 <w:b w:val="1"/>
-                <w:color w:val="000000"/>
-                <w:sz w:val="22"/>
-                <w:szCs w:val="22"/>
-              </w:rPr>
-            </w:pPr>
-            <w:r>
-              <w:rPr>
-                <w:b w:val="1"/>
-                <w:color w:val="000000"/>
+                <w:sz w:val="22"/>
+                <w:szCs w:val="22"/>
+              </w:rPr>
+            </w:pPr>
+            <w:r>
+              <w:rPr>
+                <w:b w:val="1"/>
                 <w:sz w:val="22"/>
                 <w:szCs w:val="22"/>
                 <w:rtl w:val="0"/>
@@ -7102,7 +7187,7 @@
                 <w:szCs w:val="22"/>
                 <w:rtl w:val="0"/>
               </w:rPr>
-              <w:t xml:space="preserve">Crear partidas </w:t>
+              <w:t xml:space="preserve">Configurar Partida</w:t>
             </w:r>
             <w:r>
               <w:rPr>
@@ -7182,21 +7267,7 @@
           </w:tcPr>
           <w:p>
             <w:pPr>
-              <w:keepNext w:val="0"/>
-              <w:keepLines w:val="0"/>
-              <w:pageBreakBefore w:val="0"/>
-              <w:widowControl w:val="0"/>
-              <w:pBdr>
-                <w:top w:space="0" w:sz="0" w:val="nil"/>
-                <w:left w:space="0" w:sz="0" w:val="nil"/>
-                <w:bottom w:space="0" w:sz="0" w:val="nil"/>
-                <w:right w:space="0" w:sz="0" w:val="nil"/>
-                <w:between w:space="0" w:sz="0" w:val="nil"/>
-              </w:pBdr>
-              <w:shd w:fill="auto" w:val="clear"/>
-              <w:spacing w:after="0" w:before="0" w:line="276" w:lineRule="auto"/>
-              <w:ind w:left="0" w:right="0" w:firstLine="0"/>
-              <w:jc w:val="left"/>
+              <w:spacing w:line="276" w:lineRule="auto"/>
               <w:rPr>
                 <w:color w:val="8db3e2"/>
                 <w:sz w:val="22"/>
@@ -7216,21 +7287,7 @@
           </w:tcPr>
           <w:p>
             <w:pPr>
-              <w:keepNext w:val="0"/>
-              <w:keepLines w:val="0"/>
-              <w:pageBreakBefore w:val="0"/>
-              <w:widowControl w:val="0"/>
-              <w:pBdr>
-                <w:top w:space="0" w:sz="0" w:val="nil"/>
-                <w:left w:space="0" w:sz="0" w:val="nil"/>
-                <w:bottom w:space="0" w:sz="0" w:val="nil"/>
-                <w:right w:space="0" w:sz="0" w:val="nil"/>
-                <w:between w:space="0" w:sz="0" w:val="nil"/>
-              </w:pBdr>
-              <w:shd w:fill="auto" w:val="clear"/>
-              <w:spacing w:after="0" w:before="0" w:line="276" w:lineRule="auto"/>
-              <w:ind w:left="0" w:right="0" w:firstLine="0"/>
-              <w:jc w:val="left"/>
+              <w:spacing w:line="276" w:lineRule="auto"/>
               <w:rPr>
                 <w:color w:val="8db3e2"/>
                 <w:sz w:val="22"/>
@@ -7250,21 +7307,7 @@
           </w:tcPr>
           <w:p>
             <w:pPr>
-              <w:keepNext w:val="0"/>
-              <w:keepLines w:val="0"/>
-              <w:pageBreakBefore w:val="0"/>
-              <w:widowControl w:val="0"/>
-              <w:pBdr>
-                <w:top w:space="0" w:sz="0" w:val="nil"/>
-                <w:left w:space="0" w:sz="0" w:val="nil"/>
-                <w:bottom w:space="0" w:sz="0" w:val="nil"/>
-                <w:right w:space="0" w:sz="0" w:val="nil"/>
-                <w:between w:space="0" w:sz="0" w:val="nil"/>
-              </w:pBdr>
-              <w:shd w:fill="auto" w:val="clear"/>
-              <w:spacing w:after="0" w:before="0" w:line="276" w:lineRule="auto"/>
-              <w:ind w:left="0" w:right="0" w:firstLine="0"/>
-              <w:jc w:val="left"/>
+              <w:spacing w:line="276" w:lineRule="auto"/>
               <w:rPr>
                 <w:color w:val="8db3e2"/>
                 <w:sz w:val="22"/>
@@ -7284,21 +7327,7 @@
           </w:tcPr>
           <w:p>
             <w:pPr>
-              <w:keepNext w:val="0"/>
-              <w:keepLines w:val="0"/>
-              <w:pageBreakBefore w:val="0"/>
-              <w:widowControl w:val="0"/>
-              <w:pBdr>
-                <w:top w:space="0" w:sz="0" w:val="nil"/>
-                <w:left w:space="0" w:sz="0" w:val="nil"/>
-                <w:bottom w:space="0" w:sz="0" w:val="nil"/>
-                <w:right w:space="0" w:sz="0" w:val="nil"/>
-                <w:between w:space="0" w:sz="0" w:val="nil"/>
-              </w:pBdr>
-              <w:shd w:fill="auto" w:val="clear"/>
-              <w:spacing w:after="0" w:before="0" w:line="276" w:lineRule="auto"/>
-              <w:ind w:left="0" w:right="0" w:firstLine="0"/>
-              <w:jc w:val="left"/>
+              <w:spacing w:line="276" w:lineRule="auto"/>
               <w:rPr>
                 <w:color w:val="8db3e2"/>
                 <w:sz w:val="22"/>
@@ -7327,15 +7356,13 @@
               <w:jc w:val="center"/>
               <w:rPr>
                 <w:b w:val="1"/>
-                <w:color w:val="000000"/>
-                <w:sz w:val="22"/>
-                <w:szCs w:val="22"/>
-              </w:rPr>
-            </w:pPr>
-            <w:r>
-              <w:rPr>
-                <w:b w:val="1"/>
-                <w:color w:val="000000"/>
+                <w:sz w:val="22"/>
+                <w:szCs w:val="22"/>
+              </w:rPr>
+            </w:pPr>
+            <w:r>
+              <w:rPr>
+                <w:b w:val="1"/>
                 <w:sz w:val="22"/>
                 <w:szCs w:val="22"/>
                 <w:rtl w:val="0"/>
@@ -7375,6 +7402,17 @@
         </w:tc>
       </w:tr>
     </w:tbl>
+    <w:p>
+      <w:pPr>
+        <w:widowControl w:val="1"/>
+        <w:rPr/>
+      </w:pPr>
+      <w:r>
+        <w:rPr>
+          <w:rtl w:val="0"/>
+        </w:rPr>
+      </w:r>
+    </w:p>
     <w:p>
       <w:pPr>
         <w:widowControl w:val="1"/>
@@ -7459,13 +7497,8 @@
             </w:r>
             <w:r>
               <w:rPr>
-                <w:b w:val="1"/>
-                <w:color w:val="000000"/>
-                <w:sz w:val="22"/>
-                <w:szCs w:val="22"/>
-                <w:rtl w:val="0"/>
-              </w:rPr>
-              <w:t xml:space="preserve"> </w:t>
+                <w:rtl w:val="0"/>
+              </w:rPr>
             </w:r>
           </w:p>
         </w:tc>
@@ -7656,7 +7689,7 @@
                 <w:szCs w:val="22"/>
                 <w:rtl w:val="0"/>
               </w:rPr>
-              <w:t xml:space="preserve">03</w:t>
+              <w:t xml:space="preserve">02</w:t>
             </w:r>
             <w:r>
               <w:rPr>
@@ -7685,7 +7718,7 @@
                 <w:szCs w:val="22"/>
                 <w:rtl w:val="0"/>
               </w:rPr>
-              <w:t xml:space="preserve">Asignación de cartas </w:t>
+              <w:t xml:space="preserve">Asignar nombres</w:t>
             </w:r>
             <w:r>
               <w:rPr>
@@ -7947,7 +7980,7 @@
                 <w:szCs w:val="22"/>
                 <w:rtl w:val="0"/>
               </w:rPr>
-              <w:t xml:space="preserve">El sistema debe poder al iniciar una partida, se deben repartir cartas equitativamente entre los jugadores </w:t>
+              <w:t xml:space="preserve">El sistema debe permitir al registrar o elegir nombres de usuarios según el número de jugadores seleccionados </w:t>
             </w:r>
             <w:r>
               <w:rPr>
@@ -7958,6 +7991,28 @@
         </w:tc>
       </w:tr>
     </w:tbl>
+    <w:p>
+      <w:pPr>
+        <w:widowControl w:val="1"/>
+        <w:rPr/>
+      </w:pPr>
+      <w:r>
+        <w:rPr>
+          <w:rtl w:val="0"/>
+        </w:rPr>
+      </w:r>
+    </w:p>
+    <w:p>
+      <w:pPr>
+        <w:widowControl w:val="1"/>
+        <w:rPr/>
+      </w:pPr>
+      <w:r>
+        <w:rPr>
+          <w:rtl w:val="0"/>
+        </w:rPr>
+      </w:r>
+    </w:p>
     <w:p>
       <w:pPr>
         <w:widowControl w:val="1"/>
@@ -8042,8 +8097,13 @@
             </w:r>
             <w:r>
               <w:rPr>
-                <w:rtl w:val="0"/>
-              </w:rPr>
+                <w:b w:val="1"/>
+                <w:color w:val="000000"/>
+                <w:sz w:val="22"/>
+                <w:szCs w:val="22"/>
+                <w:rtl w:val="0"/>
+              </w:rPr>
+              <w:t xml:space="preserve"> </w:t>
             </w:r>
           </w:p>
         </w:tc>
@@ -8234,7 +8294,7 @@
                 <w:szCs w:val="22"/>
                 <w:rtl w:val="0"/>
               </w:rPr>
-              <w:t xml:space="preserve">04</w:t>
+              <w:t xml:space="preserve">03</w:t>
             </w:r>
             <w:r>
               <w:rPr>
@@ -8263,7 +8323,7 @@
                 <w:szCs w:val="22"/>
                 <w:rtl w:val="0"/>
               </w:rPr>
-              <w:t xml:space="preserve">Comparación de los atributos </w:t>
+              <w:t xml:space="preserve">Asignación de cartas </w:t>
             </w:r>
             <w:r>
               <w:rPr>
@@ -8525,7 +8585,7 @@
                 <w:szCs w:val="22"/>
                 <w:rtl w:val="0"/>
               </w:rPr>
-              <w:t xml:space="preserve">En cada turno, un jugador elige un atributo y compara las cartas de todos. El jugador con el valor más alto gana las cartas en juego.</w:t>
+              <w:t xml:space="preserve">El sistema debe poder al iniciar una partida, se deben repartir cartas equitativamente entre los jugadores </w:t>
             </w:r>
             <w:r>
               <w:rPr>
@@ -8536,50 +8596,6 @@
         </w:tc>
       </w:tr>
     </w:tbl>
-    <w:p>
-      <w:pPr>
-        <w:widowControl w:val="1"/>
-        <w:rPr/>
-      </w:pPr>
-      <w:r>
-        <w:rPr>
-          <w:rtl w:val="0"/>
-        </w:rPr>
-      </w:r>
-    </w:p>
-    <w:p>
-      <w:pPr>
-        <w:widowControl w:val="1"/>
-        <w:rPr/>
-      </w:pPr>
-      <w:r>
-        <w:rPr>
-          <w:rtl w:val="0"/>
-        </w:rPr>
-      </w:r>
-    </w:p>
-    <w:p>
-      <w:pPr>
-        <w:widowControl w:val="1"/>
-        <w:rPr/>
-      </w:pPr>
-      <w:r>
-        <w:rPr>
-          <w:rtl w:val="0"/>
-        </w:rPr>
-      </w:r>
-    </w:p>
-    <w:p>
-      <w:pPr>
-        <w:widowControl w:val="1"/>
-        <w:rPr/>
-      </w:pPr>
-      <w:r>
-        <w:rPr>
-          <w:rtl w:val="0"/>
-        </w:rPr>
-      </w:r>
-    </w:p>
     <w:p>
       <w:pPr>
         <w:widowControl w:val="1"/>
@@ -8664,13 +8680,8 @@
             </w:r>
             <w:r>
               <w:rPr>
-                <w:b w:val="1"/>
-                <w:color w:val="000000"/>
-                <w:sz w:val="22"/>
-                <w:szCs w:val="22"/>
-                <w:rtl w:val="0"/>
-              </w:rPr>
-              <w:t xml:space="preserve"> </w:t>
+                <w:rtl w:val="0"/>
+              </w:rPr>
             </w:r>
           </w:p>
         </w:tc>
@@ -8861,7 +8872,7 @@
                 <w:szCs w:val="22"/>
                 <w:rtl w:val="0"/>
               </w:rPr>
-              <w:t xml:space="preserve">05</w:t>
+              <w:t xml:space="preserve">04</w:t>
             </w:r>
             <w:r>
               <w:rPr>
@@ -8890,7 +8901,7 @@
                 <w:szCs w:val="22"/>
                 <w:rtl w:val="0"/>
               </w:rPr>
-              <w:t xml:space="preserve">Historial de usuario</w:t>
+              <w:t xml:space="preserve">Comparación de los atributos </w:t>
             </w:r>
             <w:r>
               <w:rPr>
@@ -9152,7 +9163,7 @@
                 <w:szCs w:val="22"/>
                 <w:rtl w:val="0"/>
               </w:rPr>
-              <w:t xml:space="preserve">El sistema debe poder terminar y mostrar quien es el ganador al final de la partida que será quien acumule más cartas. </w:t>
+              <w:t xml:space="preserve">En cada turno, un jugador elige un atributo y compara las cartas de todos. El jugador con el valor más alto gana las cartas en juego.</w:t>
             </w:r>
             <w:r>
               <w:rPr>
@@ -9187,68 +9198,41 @@
     </w:p>
     <w:p>
       <w:pPr>
-        <w:keepLines w:val="1"/>
-        <w:pBdr>
-          <w:top w:space="0" w:sz="0" w:val="nil"/>
-          <w:left w:space="0" w:sz="0" w:val="nil"/>
-          <w:bottom w:space="0" w:sz="0" w:val="nil"/>
-          <w:right w:space="0" w:sz="0" w:val="nil"/>
-          <w:between w:space="0" w:sz="0" w:val="nil"/>
-        </w:pBdr>
-        <w:spacing w:after="120" w:lineRule="auto"/>
-        <w:ind w:left="720" w:firstLine="0"/>
-        <w:rPr>
-          <w:color w:val="000000"/>
-        </w:rPr>
-      </w:pPr>
-      <w:r>
-        <w:rPr>
-          <w:rtl w:val="0"/>
-        </w:rPr>
-      </w:r>
-    </w:p>
-    <w:p>
-      <w:pPr>
-        <w:pStyle w:val="Heading2"/>
-        <w:numPr>
-          <w:ilvl w:val="1"/>
-          <w:numId w:val="4"/>
-        </w:numPr>
-        <w:ind w:left="720" w:firstLine="0"/>
-        <w:rPr>
-          <w:rFonts w:ascii="Book Antiqua" w:cs="Book Antiqua" w:eastAsia="Book Antiqua" w:hAnsi="Book Antiqua"/>
-          <w:sz w:val="24"/>
-          <w:szCs w:val="24"/>
-        </w:rPr>
-      </w:pPr>
-      <w:bookmarkStart w:colFirst="0" w:colLast="0" w:name="_heading=h.iuw6jj6n8qto" w:id="16"/>
-      <w:bookmarkEnd w:id="16"/>
-      <w:r>
-        <w:rPr>
-          <w:rFonts w:ascii="Book Antiqua" w:cs="Book Antiqua" w:eastAsia="Book Antiqua" w:hAnsi="Book Antiqua"/>
-          <w:sz w:val="24"/>
-          <w:szCs w:val="24"/>
-          <w:rtl w:val="0"/>
-        </w:rPr>
-        <w:t xml:space="preserve">Requerimientos No Funcionales</w:t>
-      </w:r>
-    </w:p>
-    <w:p>
-      <w:pPr>
-        <w:pBdr>
-          <w:top w:space="0" w:sz="0" w:val="nil"/>
-          <w:left w:space="0" w:sz="0" w:val="nil"/>
-          <w:bottom w:space="0" w:sz="0" w:val="nil"/>
-          <w:right w:space="0" w:sz="0" w:val="nil"/>
-          <w:between w:space="0" w:sz="0" w:val="nil"/>
-        </w:pBdr>
-        <w:spacing w:after="120" w:lineRule="auto"/>
-        <w:ind w:left="2160" w:firstLine="0"/>
-        <w:rPr>
-          <w:rFonts w:ascii="Book Antiqua" w:cs="Book Antiqua" w:eastAsia="Book Antiqua" w:hAnsi="Book Antiqua"/>
-          <w:i w:val="1"/>
-          <w:color w:val="0000ff"/>
-        </w:rPr>
+        <w:widowControl w:val="1"/>
+        <w:rPr/>
+      </w:pPr>
+      <w:r>
+        <w:rPr>
+          <w:rtl w:val="0"/>
+        </w:rPr>
+      </w:r>
+    </w:p>
+    <w:p>
+      <w:pPr>
+        <w:widowControl w:val="1"/>
+        <w:rPr/>
+      </w:pPr>
+      <w:r>
+        <w:rPr>
+          <w:rtl w:val="0"/>
+        </w:rPr>
+      </w:r>
+    </w:p>
+    <w:p>
+      <w:pPr>
+        <w:widowControl w:val="1"/>
+        <w:rPr/>
+      </w:pPr>
+      <w:r>
+        <w:rPr>
+          <w:rtl w:val="0"/>
+        </w:rPr>
+      </w:r>
+    </w:p>
+    <w:p>
+      <w:pPr>
+        <w:widowControl w:val="1"/>
+        <w:rPr/>
       </w:pPr>
       <w:r>
         <w:rPr>
@@ -9314,7 +9298,7 @@
                 <w:szCs w:val="22"/>
                 <w:rtl w:val="0"/>
               </w:rPr>
-              <w:t xml:space="preserve">Springfield Showdown </w:t>
+              <w:t xml:space="preserve">Springfield Showdown</w:t>
             </w:r>
             <w:r>
               <w:rPr>
@@ -9498,7 +9482,24 @@
                 <w:szCs w:val="22"/>
                 <w:rtl w:val="0"/>
               </w:rPr>
-              <w:t xml:space="preserve"> RNF-01</w:t>
+              <w:t xml:space="preserve"> RF</w:t>
+            </w:r>
+            <w:r>
+              <w:rPr>
+                <w:sz w:val="22"/>
+                <w:szCs w:val="22"/>
+                <w:rtl w:val="0"/>
+              </w:rPr>
+              <w:t xml:space="preserve">-</w:t>
+            </w:r>
+            <w:r>
+              <w:rPr>
+                <w:b w:val="1"/>
+                <w:sz w:val="22"/>
+                <w:szCs w:val="22"/>
+                <w:rtl w:val="0"/>
+              </w:rPr>
+              <w:t xml:space="preserve">05</w:t>
             </w:r>
             <w:r>
               <w:rPr>
@@ -9516,17 +9517,23 @@
               <w:widowControl w:val="1"/>
               <w:jc w:val="center"/>
               <w:rPr>
-                <w:sz w:val="22"/>
-                <w:szCs w:val="22"/>
-              </w:rPr>
-            </w:pPr>
-            <w:r>
-              <w:rPr>
-                <w:sz w:val="22"/>
-                <w:szCs w:val="22"/>
-                <w:rtl w:val="0"/>
-              </w:rPr>
-              <w:t xml:space="preserve"> Rendimiento </w:t>
+                <w:color w:val="8db3e2"/>
+                <w:sz w:val="22"/>
+                <w:szCs w:val="22"/>
+              </w:rPr>
+            </w:pPr>
+            <w:r>
+              <w:rPr>
+                <w:sz w:val="22"/>
+                <w:szCs w:val="22"/>
+                <w:rtl w:val="0"/>
+              </w:rPr>
+              <w:t xml:space="preserve">Tabla de posiciones</w:t>
+            </w:r>
+            <w:r>
+              <w:rPr>
+                <w:rtl w:val="0"/>
+              </w:rPr>
             </w:r>
           </w:p>
         </w:tc>
@@ -9579,7 +9586,7 @@
                 <w:szCs w:val="22"/>
                 <w:rtl w:val="0"/>
               </w:rPr>
-              <w:t xml:space="preserve">Alta </w:t>
+              <w:t xml:space="preserve">Alto </w:t>
             </w:r>
             <w:r>
               <w:rPr>
@@ -9770,32 +9777,52 @@
           <w:p>
             <w:pPr>
               <w:widowControl w:val="1"/>
-              <w:rPr>
-                <w:sz w:val="22"/>
-                <w:szCs w:val="22"/>
-              </w:rPr>
-            </w:pPr>
-            <w:r>
-              <w:rPr>
-                <w:b w:val="1"/>
-                <w:sz w:val="22"/>
-                <w:szCs w:val="22"/>
-                <w:rtl w:val="0"/>
-              </w:rPr>
-              <w:t xml:space="preserve"> </w:t>
-            </w:r>
-            <w:r>
-              <w:rPr>
-                <w:sz w:val="22"/>
-                <w:szCs w:val="22"/>
-                <w:rtl w:val="0"/>
-              </w:rPr>
-              <w:t xml:space="preserve">El sistema debe responder en el menor tiempo posible </w:t>
+              <w:jc w:val="center"/>
+              <w:rPr>
+                <w:color w:val="8db3e2"/>
+                <w:sz w:val="22"/>
+                <w:szCs w:val="22"/>
+              </w:rPr>
+            </w:pPr>
+            <w:r>
+              <w:rPr>
+                <w:sz w:val="22"/>
+                <w:szCs w:val="22"/>
+                <w:rtl w:val="0"/>
+              </w:rPr>
+              <w:t xml:space="preserve">El sistema debe poder terminar y mostrar quien es el ganador al final de la partida que será quien gane más rondas</w:t>
+            </w:r>
+            <w:r>
+              <w:rPr>
+                <w:rtl w:val="0"/>
+              </w:rPr>
             </w:r>
           </w:p>
         </w:tc>
       </w:tr>
     </w:tbl>
+    <w:p>
+      <w:pPr>
+        <w:widowControl w:val="1"/>
+        <w:rPr/>
+      </w:pPr>
+      <w:r>
+        <w:rPr>
+          <w:rtl w:val="0"/>
+        </w:rPr>
+      </w:r>
+    </w:p>
+    <w:p>
+      <w:pPr>
+        <w:widowControl w:val="1"/>
+        <w:rPr/>
+      </w:pPr>
+      <w:r>
+        <w:rPr>
+          <w:rtl w:val="0"/>
+        </w:rPr>
+      </w:r>
+    </w:p>
     <w:p>
       <w:pPr>
         <w:keepLines w:val="1"/>
@@ -9820,7 +9847,32 @@
     </w:p>
     <w:p>
       <w:pPr>
-        <w:keepLines w:val="1"/>
+        <w:pStyle w:val="Heading2"/>
+        <w:numPr>
+          <w:ilvl w:val="1"/>
+          <w:numId w:val="4"/>
+        </w:numPr>
+        <w:ind w:left="720" w:firstLine="0"/>
+        <w:rPr>
+          <w:rFonts w:ascii="Book Antiqua" w:cs="Book Antiqua" w:eastAsia="Book Antiqua" w:hAnsi="Book Antiqua"/>
+          <w:sz w:val="24"/>
+          <w:szCs w:val="24"/>
+        </w:rPr>
+      </w:pPr>
+      <w:bookmarkStart w:colFirst="0" w:colLast="0" w:name="_heading=h.iuw6jj6n8qto" w:id="16"/>
+      <w:bookmarkEnd w:id="16"/>
+      <w:r>
+        <w:rPr>
+          <w:rFonts w:ascii="Book Antiqua" w:cs="Book Antiqua" w:eastAsia="Book Antiqua" w:hAnsi="Book Antiqua"/>
+          <w:sz w:val="24"/>
+          <w:szCs w:val="24"/>
+          <w:rtl w:val="0"/>
+        </w:rPr>
+        <w:t xml:space="preserve">Requerimientos No Funcionales</w:t>
+      </w:r>
+    </w:p>
+    <w:p>
+      <w:pPr>
         <w:pBdr>
           <w:top w:space="0" w:sz="0" w:val="nil"/>
           <w:left w:space="0" w:sz="0" w:val="nil"/>
@@ -9829,71 +9881,11 @@
           <w:between w:space="0" w:sz="0" w:val="nil"/>
         </w:pBdr>
         <w:spacing w:after="120" w:lineRule="auto"/>
-        <w:ind w:left="720" w:firstLine="0"/>
-        <w:rPr>
-          <w:color w:val="000000"/>
-        </w:rPr>
-      </w:pPr>
-      <w:r>
-        <w:rPr>
-          <w:rtl w:val="0"/>
-        </w:rPr>
-      </w:r>
-    </w:p>
-    <w:p>
-      <w:pPr>
-        <w:keepLines w:val="1"/>
-        <w:pBdr>
-          <w:top w:space="0" w:sz="0" w:val="nil"/>
-          <w:left w:space="0" w:sz="0" w:val="nil"/>
-          <w:bottom w:space="0" w:sz="0" w:val="nil"/>
-          <w:right w:space="0" w:sz="0" w:val="nil"/>
-          <w:between w:space="0" w:sz="0" w:val="nil"/>
-        </w:pBdr>
-        <w:spacing w:after="120" w:lineRule="auto"/>
-        <w:ind w:left="720" w:firstLine="0"/>
-        <w:rPr/>
-      </w:pPr>
-      <w:r>
-        <w:rPr>
-          <w:rtl w:val="0"/>
-        </w:rPr>
-      </w:r>
-    </w:p>
-    <w:p>
-      <w:pPr>
-        <w:keepLines w:val="1"/>
-        <w:pBdr>
-          <w:top w:space="0" w:sz="0" w:val="nil"/>
-          <w:left w:space="0" w:sz="0" w:val="nil"/>
-          <w:bottom w:space="0" w:sz="0" w:val="nil"/>
-          <w:right w:space="0" w:sz="0" w:val="nil"/>
-          <w:between w:space="0" w:sz="0" w:val="nil"/>
-        </w:pBdr>
-        <w:spacing w:after="120" w:lineRule="auto"/>
-        <w:ind w:left="720" w:firstLine="0"/>
-        <w:rPr/>
-      </w:pPr>
-      <w:r>
-        <w:rPr>
-          <w:rtl w:val="0"/>
-        </w:rPr>
-      </w:r>
-    </w:p>
-    <w:p>
-      <w:pPr>
-        <w:keepLines w:val="1"/>
-        <w:pBdr>
-          <w:top w:space="0" w:sz="0" w:val="nil"/>
-          <w:left w:space="0" w:sz="0" w:val="nil"/>
-          <w:bottom w:space="0" w:sz="0" w:val="nil"/>
-          <w:right w:space="0" w:sz="0" w:val="nil"/>
-          <w:between w:space="0" w:sz="0" w:val="nil"/>
-        </w:pBdr>
-        <w:spacing w:after="120" w:lineRule="auto"/>
-        <w:ind w:left="720" w:firstLine="0"/>
-        <w:rPr>
-          <w:color w:val="000000"/>
+        <w:ind w:left="2160" w:firstLine="0"/>
+        <w:rPr>
+          <w:rFonts w:ascii="Book Antiqua" w:cs="Book Antiqua" w:eastAsia="Book Antiqua" w:hAnsi="Book Antiqua"/>
+          <w:i w:val="1"/>
+          <w:color w:val="0000ff"/>
         </w:rPr>
       </w:pPr>
       <w:r>
@@ -9964,8 +9956,13 @@
             </w:r>
             <w:r>
               <w:rPr>
-                <w:rtl w:val="0"/>
-              </w:rPr>
+                <w:b w:val="1"/>
+                <w:color w:val="000000"/>
+                <w:sz w:val="22"/>
+                <w:szCs w:val="22"/>
+                <w:rtl w:val="0"/>
+              </w:rPr>
+              <w:t xml:space="preserve"> </w:t>
             </w:r>
           </w:p>
         </w:tc>
@@ -10139,7 +10136,7 @@
                 <w:szCs w:val="22"/>
                 <w:rtl w:val="0"/>
               </w:rPr>
-              <w:t xml:space="preserve"> RNF-02</w:t>
+              <w:t xml:space="preserve"> RNF-01</w:t>
             </w:r>
             <w:r>
               <w:rPr>
@@ -10167,7 +10164,7 @@
                 <w:szCs w:val="22"/>
                 <w:rtl w:val="0"/>
               </w:rPr>
-              <w:t xml:space="preserve"> Usabilidad</w:t>
+              <w:t xml:space="preserve"> Rendimiento </w:t>
             </w:r>
           </w:p>
         </w:tc>
@@ -10431,12 +10428,56 @@
                 <w:szCs w:val="22"/>
                 <w:rtl w:val="0"/>
               </w:rPr>
-              <w:t xml:space="preserve">El sistema debe ser intuitivo y visualmente atractivo para los jugadores </w:t>
+              <w:t xml:space="preserve">El sistema debe responder en el menor tiempo posible </w:t>
             </w:r>
           </w:p>
         </w:tc>
       </w:tr>
     </w:tbl>
+    <w:p>
+      <w:pPr>
+        <w:keepLines w:val="1"/>
+        <w:pBdr>
+          <w:top w:space="0" w:sz="0" w:val="nil"/>
+          <w:left w:space="0" w:sz="0" w:val="nil"/>
+          <w:bottom w:space="0" w:sz="0" w:val="nil"/>
+          <w:right w:space="0" w:sz="0" w:val="nil"/>
+          <w:between w:space="0" w:sz="0" w:val="nil"/>
+        </w:pBdr>
+        <w:spacing w:after="120" w:lineRule="auto"/>
+        <w:ind w:left="720" w:firstLine="0"/>
+        <w:rPr>
+          <w:color w:val="000000"/>
+        </w:rPr>
+      </w:pPr>
+      <w:r>
+        <w:rPr>
+          <w:rtl w:val="0"/>
+        </w:rPr>
+      </w:r>
+    </w:p>
+    <w:p>
+      <w:pPr>
+        <w:keepLines w:val="1"/>
+        <w:pBdr>
+          <w:top w:space="0" w:sz="0" w:val="nil"/>
+          <w:left w:space="0" w:sz="0" w:val="nil"/>
+          <w:bottom w:space="0" w:sz="0" w:val="nil"/>
+          <w:right w:space="0" w:sz="0" w:val="nil"/>
+          <w:between w:space="0" w:sz="0" w:val="nil"/>
+        </w:pBdr>
+        <w:spacing w:after="120" w:lineRule="auto"/>
+        <w:ind w:left="720" w:firstLine="0"/>
+        <w:rPr>
+          <w:color w:val="000000"/>
+        </w:rPr>
+      </w:pPr>
+      <w:r>
+        <w:rPr>
+          <w:rtl w:val="0"/>
+        </w:rPr>
+      </w:r>
+    </w:p>
     <w:p>
       <w:pPr>
         <w:keepLines w:val="1"/>
@@ -10550,28 +10591,6 @@
         <w:spacing w:after="120" w:lineRule="auto"/>
         <w:ind w:left="720" w:firstLine="0"/>
         <w:rPr/>
-      </w:pPr>
-      <w:r>
-        <w:rPr>
-          <w:rtl w:val="0"/>
-        </w:rPr>
-      </w:r>
-    </w:p>
-    <w:p>
-      <w:pPr>
-        <w:keepLines w:val="1"/>
-        <w:pBdr>
-          <w:top w:space="0" w:sz="0" w:val="nil"/>
-          <w:left w:space="0" w:sz="0" w:val="nil"/>
-          <w:bottom w:space="0" w:sz="0" w:val="nil"/>
-          <w:right w:space="0" w:sz="0" w:val="nil"/>
-          <w:between w:space="0" w:sz="0" w:val="nil"/>
-        </w:pBdr>
-        <w:spacing w:after="120" w:lineRule="auto"/>
-        <w:ind w:left="720" w:firstLine="0"/>
-        <w:rPr>
-          <w:color w:val="000000"/>
-        </w:rPr>
       </w:pPr>
       <w:r>
         <w:rPr>
@@ -10641,13 +10660,8 @@
             </w:r>
             <w:r>
               <w:rPr>
-                <w:b w:val="1"/>
-                <w:color w:val="000000"/>
-                <w:sz w:val="22"/>
-                <w:szCs w:val="22"/>
-                <w:rtl w:val="0"/>
-              </w:rPr>
-              <w:t xml:space="preserve"> </w:t>
+                <w:rtl w:val="0"/>
+              </w:rPr>
             </w:r>
           </w:p>
         </w:tc>
@@ -10821,7 +10835,7 @@
                 <w:szCs w:val="22"/>
                 <w:rtl w:val="0"/>
               </w:rPr>
-              <w:t xml:space="preserve"> RNF-03</w:t>
+              <w:t xml:space="preserve"> RNF-02</w:t>
             </w:r>
             <w:r>
               <w:rPr>
@@ -10849,7 +10863,7 @@
                 <w:szCs w:val="22"/>
                 <w:rtl w:val="0"/>
               </w:rPr>
-              <w:t xml:space="preserve"> Seguridad</w:t>
+              <w:t xml:space="preserve"> Usabilidad</w:t>
             </w:r>
           </w:p>
         </w:tc>
@@ -11113,7 +11127,7 @@
                 <w:szCs w:val="22"/>
                 <w:rtl w:val="0"/>
               </w:rPr>
-              <w:t xml:space="preserve">El debe validar que los usuarios no manipulen sus cartas desde el cliente </w:t>
+              <w:t xml:space="preserve">El sistema debe ser intuitivo y visualmente atractivo para los jugadores </w:t>
             </w:r>
           </w:p>
         </w:tc>
@@ -11131,9 +11145,7 @@
         </w:pBdr>
         <w:spacing w:after="120" w:lineRule="auto"/>
         <w:ind w:left="720" w:firstLine="0"/>
-        <w:rPr>
-          <w:color w:val="000000"/>
-        </w:rPr>
+        <w:rPr/>
       </w:pPr>
       <w:r>
         <w:rPr>
@@ -11153,9 +11165,47 @@
         </w:pBdr>
         <w:spacing w:after="120" w:lineRule="auto"/>
         <w:ind w:left="720" w:firstLine="0"/>
-        <w:rPr>
-          <w:color w:val="000000"/>
-        </w:rPr>
+        <w:rPr/>
+      </w:pPr>
+      <w:r>
+        <w:rPr>
+          <w:rtl w:val="0"/>
+        </w:rPr>
+      </w:r>
+    </w:p>
+    <w:p>
+      <w:pPr>
+        <w:keepLines w:val="1"/>
+        <w:pBdr>
+          <w:top w:space="0" w:sz="0" w:val="nil"/>
+          <w:left w:space="0" w:sz="0" w:val="nil"/>
+          <w:bottom w:space="0" w:sz="0" w:val="nil"/>
+          <w:right w:space="0" w:sz="0" w:val="nil"/>
+          <w:between w:space="0" w:sz="0" w:val="nil"/>
+        </w:pBdr>
+        <w:spacing w:after="120" w:lineRule="auto"/>
+        <w:ind w:left="720" w:firstLine="0"/>
+        <w:rPr/>
+      </w:pPr>
+      <w:r>
+        <w:rPr>
+          <w:rtl w:val="0"/>
+        </w:rPr>
+      </w:r>
+    </w:p>
+    <w:p>
+      <w:pPr>
+        <w:keepLines w:val="1"/>
+        <w:pBdr>
+          <w:top w:space="0" w:sz="0" w:val="nil"/>
+          <w:left w:space="0" w:sz="0" w:val="nil"/>
+          <w:bottom w:space="0" w:sz="0" w:val="nil"/>
+          <w:right w:space="0" w:sz="0" w:val="nil"/>
+          <w:between w:space="0" w:sz="0" w:val="nil"/>
+        </w:pBdr>
+        <w:spacing w:after="120" w:lineRule="auto"/>
+        <w:ind w:left="720" w:firstLine="0"/>
+        <w:rPr/>
       </w:pPr>
       <w:r>
         <w:rPr>
@@ -11176,6 +11226,612 @@
         <w:spacing w:after="120" w:lineRule="auto"/>
         <w:ind w:left="0" w:firstLine="0"/>
         <w:rPr>
+          <w:color w:val="000000"/>
+        </w:rPr>
+      </w:pPr>
+      <w:r>
+        <w:rPr>
+          <w:rtl w:val="0"/>
+        </w:rPr>
+      </w:r>
+    </w:p>
+    <w:tbl>
+      <w:tblPr>
+        <w:tblStyle w:val="Table10"/>
+        <w:tblW w:w="9500.0" w:type="dxa"/>
+        <w:jc w:val="left"/>
+        <w:tblBorders>
+          <w:top w:color="bfbfbf" w:space="0" w:sz="4" w:val="single"/>
+          <w:left w:color="bfbfbf" w:space="0" w:sz="4" w:val="single"/>
+          <w:bottom w:color="bfbfbf" w:space="0" w:sz="4" w:val="single"/>
+          <w:right w:color="bfbfbf" w:space="0" w:sz="4" w:val="single"/>
+          <w:insideH w:color="bfbfbf" w:space="0" w:sz="4" w:val="single"/>
+          <w:insideV w:color="bfbfbf" w:space="0" w:sz="4" w:val="single"/>
+        </w:tblBorders>
+        <w:tblLayout w:type="fixed"/>
+        <w:tblLook w:val="0400"/>
+      </w:tblPr>
+      <w:tblGrid>
+        <w:gridCol w:w="1930"/>
+        <w:gridCol w:w="4159"/>
+        <w:gridCol w:w="1549"/>
+        <w:gridCol w:w="1862"/>
+        <w:tblGridChange w:id="0">
+          <w:tblGrid>
+            <w:gridCol w:w="1930"/>
+            <w:gridCol w:w="4159"/>
+            <w:gridCol w:w="1549"/>
+            <w:gridCol w:w="1862"/>
+          </w:tblGrid>
+        </w:tblGridChange>
+      </w:tblGrid>
+      <w:tr>
+        <w:trPr>
+          <w:cantSplit w:val="0"/>
+          <w:trHeight w:val="345" w:hRule="atLeast"/>
+          <w:tblHeader w:val="0"/>
+        </w:trPr>
+        <w:tc>
+          <w:tcPr>
+            <w:gridSpan w:val="4"/>
+          </w:tcPr>
+          <w:p>
+            <w:pPr>
+              <w:widowControl w:val="1"/>
+              <w:jc w:val="center"/>
+              <w:rPr>
+                <w:b w:val="1"/>
+                <w:color w:val="000000"/>
+                <w:sz w:val="22"/>
+                <w:szCs w:val="22"/>
+              </w:rPr>
+            </w:pPr>
+            <w:r>
+              <w:rPr>
+                <w:b w:val="1"/>
+                <w:sz w:val="22"/>
+                <w:szCs w:val="22"/>
+                <w:rtl w:val="0"/>
+              </w:rPr>
+              <w:t xml:space="preserve">Springfield Showdown </w:t>
+            </w:r>
+            <w:r>
+              <w:rPr>
+                <w:b w:val="1"/>
+                <w:color w:val="000000"/>
+                <w:sz w:val="22"/>
+                <w:szCs w:val="22"/>
+                <w:rtl w:val="0"/>
+              </w:rPr>
+              <w:t xml:space="preserve"> </w:t>
+            </w:r>
+          </w:p>
+        </w:tc>
+      </w:tr>
+      <w:tr>
+        <w:trPr>
+          <w:cantSplit w:val="0"/>
+          <w:trHeight w:val="345" w:hRule="atLeast"/>
+          <w:tblHeader w:val="0"/>
+        </w:trPr>
+        <w:tc>
+          <w:tcPr>
+            <w:gridSpan w:val="4"/>
+          </w:tcPr>
+          <w:p>
+            <w:pPr>
+              <w:widowControl w:val="1"/>
+              <w:jc w:val="center"/>
+              <w:rPr>
+                <w:b w:val="1"/>
+                <w:color w:val="000000"/>
+                <w:sz w:val="22"/>
+                <w:szCs w:val="22"/>
+              </w:rPr>
+            </w:pPr>
+            <w:r>
+              <w:rPr>
+                <w:b w:val="1"/>
+                <w:color w:val="000000"/>
+                <w:sz w:val="22"/>
+                <w:szCs w:val="22"/>
+                <w:rtl w:val="0"/>
+              </w:rPr>
+              <w:t xml:space="preserve">SRS – Especificación de Requerimientos</w:t>
+            </w:r>
+          </w:p>
+        </w:tc>
+      </w:tr>
+      <w:tr>
+        <w:trPr>
+          <w:cantSplit w:val="0"/>
+          <w:trHeight w:val="345" w:hRule="atLeast"/>
+          <w:tblHeader w:val="0"/>
+        </w:trPr>
+        <w:tc>
+          <w:tcPr/>
+          <w:p>
+            <w:pPr>
+              <w:widowControl w:val="1"/>
+              <w:jc w:val="center"/>
+              <w:rPr>
+                <w:b w:val="1"/>
+                <w:color w:val="000000"/>
+                <w:sz w:val="22"/>
+                <w:szCs w:val="22"/>
+              </w:rPr>
+            </w:pPr>
+            <w:r>
+              <w:rPr>
+                <w:b w:val="1"/>
+                <w:color w:val="000000"/>
+                <w:sz w:val="22"/>
+                <w:szCs w:val="22"/>
+                <w:rtl w:val="0"/>
+              </w:rPr>
+              <w:t xml:space="preserve">Código</w:t>
+            </w:r>
+          </w:p>
+        </w:tc>
+        <w:tc>
+          <w:tcPr/>
+          <w:p>
+            <w:pPr>
+              <w:widowControl w:val="1"/>
+              <w:jc w:val="center"/>
+              <w:rPr>
+                <w:b w:val="1"/>
+                <w:color w:val="000000"/>
+                <w:sz w:val="22"/>
+                <w:szCs w:val="22"/>
+              </w:rPr>
+            </w:pPr>
+            <w:r>
+              <w:rPr>
+                <w:b w:val="1"/>
+                <w:color w:val="000000"/>
+                <w:sz w:val="22"/>
+                <w:szCs w:val="22"/>
+                <w:rtl w:val="0"/>
+              </w:rPr>
+              <w:t xml:space="preserve">Nombre</w:t>
+            </w:r>
+          </w:p>
+        </w:tc>
+        <w:tc>
+          <w:tcPr/>
+          <w:p>
+            <w:pPr>
+              <w:widowControl w:val="1"/>
+              <w:jc w:val="center"/>
+              <w:rPr>
+                <w:b w:val="1"/>
+                <w:color w:val="000000"/>
+                <w:sz w:val="22"/>
+                <w:szCs w:val="22"/>
+              </w:rPr>
+            </w:pPr>
+            <w:r>
+              <w:rPr>
+                <w:b w:val="1"/>
+                <w:color w:val="000000"/>
+                <w:sz w:val="22"/>
+                <w:szCs w:val="22"/>
+                <w:rtl w:val="0"/>
+              </w:rPr>
+              <w:t xml:space="preserve">Fecha</w:t>
+            </w:r>
+          </w:p>
+        </w:tc>
+        <w:tc>
+          <w:tcPr/>
+          <w:p>
+            <w:pPr>
+              <w:widowControl w:val="1"/>
+              <w:jc w:val="center"/>
+              <w:rPr>
+                <w:b w:val="1"/>
+                <w:color w:val="000000"/>
+                <w:sz w:val="22"/>
+                <w:szCs w:val="22"/>
+              </w:rPr>
+            </w:pPr>
+            <w:r>
+              <w:rPr>
+                <w:b w:val="1"/>
+                <w:color w:val="000000"/>
+                <w:sz w:val="22"/>
+                <w:szCs w:val="22"/>
+                <w:rtl w:val="0"/>
+              </w:rPr>
+              <w:t xml:space="preserve">Grado Necesidad</w:t>
+            </w:r>
+          </w:p>
+        </w:tc>
+      </w:tr>
+      <w:tr>
+        <w:trPr>
+          <w:cantSplit w:val="0"/>
+          <w:trHeight w:val="300" w:hRule="atLeast"/>
+          <w:tblHeader w:val="0"/>
+        </w:trPr>
+        <w:tc>
+          <w:tcPr>
+            <w:vMerge w:val="restart"/>
+          </w:tcPr>
+          <w:p>
+            <w:pPr>
+              <w:widowControl w:val="1"/>
+              <w:jc w:val="center"/>
+              <w:rPr>
+                <w:b w:val="1"/>
+                <w:color w:val="8db3e2"/>
+                <w:sz w:val="22"/>
+                <w:szCs w:val="22"/>
+              </w:rPr>
+            </w:pPr>
+            <w:r>
+              <w:rPr>
+                <w:b w:val="1"/>
+                <w:sz w:val="22"/>
+                <w:szCs w:val="22"/>
+                <w:rtl w:val="0"/>
+              </w:rPr>
+              <w:t xml:space="preserve"> RNF-03</w:t>
+            </w:r>
+            <w:r>
+              <w:rPr>
+                <w:rtl w:val="0"/>
+              </w:rPr>
+            </w:r>
+          </w:p>
+        </w:tc>
+        <w:tc>
+          <w:tcPr>
+            <w:vMerge w:val="restart"/>
+          </w:tcPr>
+          <w:p>
+            <w:pPr>
+              <w:widowControl w:val="1"/>
+              <w:jc w:val="center"/>
+              <w:rPr>
+                <w:sz w:val="22"/>
+                <w:szCs w:val="22"/>
+              </w:rPr>
+            </w:pPr>
+            <w:r>
+              <w:rPr>
+                <w:sz w:val="22"/>
+                <w:szCs w:val="22"/>
+                <w:rtl w:val="0"/>
+              </w:rPr>
+              <w:t xml:space="preserve"> Seguridad</w:t>
+            </w:r>
+          </w:p>
+        </w:tc>
+        <w:tc>
+          <w:tcPr>
+            <w:vMerge w:val="restart"/>
+          </w:tcPr>
+          <w:p>
+            <w:pPr>
+              <w:widowControl w:val="1"/>
+              <w:jc w:val="center"/>
+              <w:rPr>
+                <w:color w:val="8db3e2"/>
+                <w:sz w:val="22"/>
+                <w:szCs w:val="22"/>
+              </w:rPr>
+            </w:pPr>
+            <w:r>
+              <w:rPr>
+                <w:sz w:val="22"/>
+                <w:szCs w:val="22"/>
+                <w:rtl w:val="0"/>
+              </w:rPr>
+              <w:t xml:space="preserve">29-07-2025 </w:t>
+            </w:r>
+            <w:r>
+              <w:rPr>
+                <w:rtl w:val="0"/>
+              </w:rPr>
+            </w:r>
+          </w:p>
+        </w:tc>
+        <w:tc>
+          <w:tcPr>
+            <w:vMerge w:val="restart"/>
+          </w:tcPr>
+          <w:p>
+            <w:pPr>
+              <w:widowControl w:val="1"/>
+              <w:jc w:val="center"/>
+              <w:rPr>
+                <w:color w:val="8db3e2"/>
+                <w:sz w:val="22"/>
+                <w:szCs w:val="22"/>
+              </w:rPr>
+            </w:pPr>
+            <w:r>
+              <w:rPr>
+                <w:sz w:val="22"/>
+                <w:szCs w:val="22"/>
+                <w:rtl w:val="0"/>
+              </w:rPr>
+              <w:t xml:space="preserve">Alta </w:t>
+            </w:r>
+            <w:r>
+              <w:rPr>
+                <w:rtl w:val="0"/>
+              </w:rPr>
+            </w:r>
+          </w:p>
+        </w:tc>
+      </w:tr>
+      <w:tr>
+        <w:trPr>
+          <w:cantSplit w:val="0"/>
+          <w:trHeight w:val="291" w:hRule="atLeast"/>
+          <w:tblHeader w:val="0"/>
+        </w:trPr>
+        <w:tc>
+          <w:tcPr>
+            <w:vMerge w:val="continue"/>
+          </w:tcPr>
+          <w:p>
+            <w:pPr>
+              <w:keepNext w:val="0"/>
+              <w:keepLines w:val="0"/>
+              <w:pageBreakBefore w:val="0"/>
+              <w:widowControl w:val="0"/>
+              <w:pBdr>
+                <w:top w:space="0" w:sz="0" w:val="nil"/>
+                <w:left w:space="0" w:sz="0" w:val="nil"/>
+                <w:bottom w:space="0" w:sz="0" w:val="nil"/>
+                <w:right w:space="0" w:sz="0" w:val="nil"/>
+                <w:between w:space="0" w:sz="0" w:val="nil"/>
+              </w:pBdr>
+              <w:shd w:fill="auto" w:val="clear"/>
+              <w:spacing w:after="0" w:before="0" w:line="276" w:lineRule="auto"/>
+              <w:ind w:left="0" w:right="0" w:firstLine="0"/>
+              <w:jc w:val="left"/>
+              <w:rPr>
+                <w:color w:val="8db3e2"/>
+                <w:sz w:val="22"/>
+                <w:szCs w:val="22"/>
+              </w:rPr>
+            </w:pPr>
+            <w:r>
+              <w:rPr>
+                <w:rtl w:val="0"/>
+              </w:rPr>
+            </w:r>
+          </w:p>
+        </w:tc>
+        <w:tc>
+          <w:tcPr>
+            <w:vMerge w:val="continue"/>
+          </w:tcPr>
+          <w:p>
+            <w:pPr>
+              <w:keepNext w:val="0"/>
+              <w:keepLines w:val="0"/>
+              <w:pageBreakBefore w:val="0"/>
+              <w:widowControl w:val="0"/>
+              <w:pBdr>
+                <w:top w:space="0" w:sz="0" w:val="nil"/>
+                <w:left w:space="0" w:sz="0" w:val="nil"/>
+                <w:bottom w:space="0" w:sz="0" w:val="nil"/>
+                <w:right w:space="0" w:sz="0" w:val="nil"/>
+                <w:between w:space="0" w:sz="0" w:val="nil"/>
+              </w:pBdr>
+              <w:shd w:fill="auto" w:val="clear"/>
+              <w:spacing w:after="0" w:before="0" w:line="276" w:lineRule="auto"/>
+              <w:ind w:left="0" w:right="0" w:firstLine="0"/>
+              <w:jc w:val="left"/>
+              <w:rPr>
+                <w:color w:val="8db3e2"/>
+                <w:sz w:val="22"/>
+                <w:szCs w:val="22"/>
+              </w:rPr>
+            </w:pPr>
+            <w:r>
+              <w:rPr>
+                <w:rtl w:val="0"/>
+              </w:rPr>
+            </w:r>
+          </w:p>
+        </w:tc>
+        <w:tc>
+          <w:tcPr>
+            <w:vMerge w:val="continue"/>
+          </w:tcPr>
+          <w:p>
+            <w:pPr>
+              <w:keepNext w:val="0"/>
+              <w:keepLines w:val="0"/>
+              <w:pageBreakBefore w:val="0"/>
+              <w:widowControl w:val="0"/>
+              <w:pBdr>
+                <w:top w:space="0" w:sz="0" w:val="nil"/>
+                <w:left w:space="0" w:sz="0" w:val="nil"/>
+                <w:bottom w:space="0" w:sz="0" w:val="nil"/>
+                <w:right w:space="0" w:sz="0" w:val="nil"/>
+                <w:between w:space="0" w:sz="0" w:val="nil"/>
+              </w:pBdr>
+              <w:shd w:fill="auto" w:val="clear"/>
+              <w:spacing w:after="0" w:before="0" w:line="276" w:lineRule="auto"/>
+              <w:ind w:left="0" w:right="0" w:firstLine="0"/>
+              <w:jc w:val="left"/>
+              <w:rPr>
+                <w:color w:val="8db3e2"/>
+                <w:sz w:val="22"/>
+                <w:szCs w:val="22"/>
+              </w:rPr>
+            </w:pPr>
+            <w:r>
+              <w:rPr>
+                <w:rtl w:val="0"/>
+              </w:rPr>
+            </w:r>
+          </w:p>
+        </w:tc>
+        <w:tc>
+          <w:tcPr>
+            <w:vMerge w:val="continue"/>
+          </w:tcPr>
+          <w:p>
+            <w:pPr>
+              <w:keepNext w:val="0"/>
+              <w:keepLines w:val="0"/>
+              <w:pageBreakBefore w:val="0"/>
+              <w:widowControl w:val="0"/>
+              <w:pBdr>
+                <w:top w:space="0" w:sz="0" w:val="nil"/>
+                <w:left w:space="0" w:sz="0" w:val="nil"/>
+                <w:bottom w:space="0" w:sz="0" w:val="nil"/>
+                <w:right w:space="0" w:sz="0" w:val="nil"/>
+                <w:between w:space="0" w:sz="0" w:val="nil"/>
+              </w:pBdr>
+              <w:shd w:fill="auto" w:val="clear"/>
+              <w:spacing w:after="0" w:before="0" w:line="276" w:lineRule="auto"/>
+              <w:ind w:left="0" w:right="0" w:firstLine="0"/>
+              <w:jc w:val="left"/>
+              <w:rPr>
+                <w:color w:val="8db3e2"/>
+                <w:sz w:val="22"/>
+                <w:szCs w:val="22"/>
+              </w:rPr>
+            </w:pPr>
+            <w:r>
+              <w:rPr>
+                <w:rtl w:val="0"/>
+              </w:rPr>
+            </w:r>
+          </w:p>
+        </w:tc>
+      </w:tr>
+      <w:tr>
+        <w:trPr>
+          <w:cantSplit w:val="0"/>
+          <w:trHeight w:val="475" w:hRule="atLeast"/>
+          <w:tblHeader w:val="0"/>
+        </w:trPr>
+        <w:tc>
+          <w:tcPr/>
+          <w:p>
+            <w:pPr>
+              <w:widowControl w:val="1"/>
+              <w:jc w:val="center"/>
+              <w:rPr>
+                <w:b w:val="1"/>
+                <w:color w:val="000000"/>
+                <w:sz w:val="22"/>
+                <w:szCs w:val="22"/>
+              </w:rPr>
+            </w:pPr>
+            <w:r>
+              <w:rPr>
+                <w:b w:val="1"/>
+                <w:color w:val="000000"/>
+                <w:sz w:val="22"/>
+                <w:szCs w:val="22"/>
+                <w:rtl w:val="0"/>
+              </w:rPr>
+              <w:t xml:space="preserve">Descripción</w:t>
+            </w:r>
+          </w:p>
+        </w:tc>
+        <w:tc>
+          <w:tcPr>
+            <w:gridSpan w:val="3"/>
+          </w:tcPr>
+          <w:p>
+            <w:pPr>
+              <w:widowControl w:val="1"/>
+              <w:rPr>
+                <w:sz w:val="22"/>
+                <w:szCs w:val="22"/>
+              </w:rPr>
+            </w:pPr>
+            <w:r>
+              <w:rPr>
+                <w:b w:val="1"/>
+                <w:sz w:val="22"/>
+                <w:szCs w:val="22"/>
+                <w:rtl w:val="0"/>
+              </w:rPr>
+              <w:t xml:space="preserve"> </w:t>
+            </w:r>
+            <w:r>
+              <w:rPr>
+                <w:sz w:val="22"/>
+                <w:szCs w:val="22"/>
+                <w:rtl w:val="0"/>
+              </w:rPr>
+              <w:t xml:space="preserve">El debe validar que los usuarios no manipulen sus cartas desde el cliente </w:t>
+            </w:r>
+          </w:p>
+        </w:tc>
+      </w:tr>
+    </w:tbl>
+    <w:p>
+      <w:pPr>
+        <w:keepLines w:val="1"/>
+        <w:pBdr>
+          <w:top w:space="0" w:sz="0" w:val="nil"/>
+          <w:left w:space="0" w:sz="0" w:val="nil"/>
+          <w:bottom w:space="0" w:sz="0" w:val="nil"/>
+          <w:right w:space="0" w:sz="0" w:val="nil"/>
+          <w:between w:space="0" w:sz="0" w:val="nil"/>
+        </w:pBdr>
+        <w:spacing w:after="120" w:lineRule="auto"/>
+        <w:ind w:left="720" w:firstLine="0"/>
+        <w:rPr>
+          <w:color w:val="000000"/>
+        </w:rPr>
+      </w:pPr>
+      <w:r>
+        <w:rPr>
+          <w:rtl w:val="0"/>
+        </w:rPr>
+      </w:r>
+    </w:p>
+    <w:p>
+      <w:pPr>
+        <w:keepLines w:val="1"/>
+        <w:pBdr>
+          <w:top w:space="0" w:sz="0" w:val="nil"/>
+          <w:left w:space="0" w:sz="0" w:val="nil"/>
+          <w:bottom w:space="0" w:sz="0" w:val="nil"/>
+          <w:right w:space="0" w:sz="0" w:val="nil"/>
+          <w:between w:space="0" w:sz="0" w:val="nil"/>
+        </w:pBdr>
+        <w:spacing w:after="120" w:lineRule="auto"/>
+        <w:ind w:left="720" w:firstLine="0"/>
+        <w:rPr>
+          <w:color w:val="000000"/>
+        </w:rPr>
+      </w:pPr>
+      <w:r>
+        <w:rPr>
+          <w:rtl w:val="0"/>
+        </w:rPr>
+      </w:r>
+    </w:p>
+    <w:p>
+      <w:pPr>
+        <w:keepLines w:val="1"/>
+        <w:pBdr>
+          <w:top w:space="0" w:sz="0" w:val="nil"/>
+          <w:left w:space="0" w:sz="0" w:val="nil"/>
+          <w:bottom w:space="0" w:sz="0" w:val="nil"/>
+          <w:right w:space="0" w:sz="0" w:val="nil"/>
+          <w:between w:space="0" w:sz="0" w:val="nil"/>
+        </w:pBdr>
+        <w:spacing w:after="120" w:lineRule="auto"/>
+        <w:ind w:left="0" w:firstLine="0"/>
+        <w:rPr>
           <w:sz w:val="24"/>
           <w:szCs w:val="24"/>
         </w:rPr>
@@ -11245,7 +11901,7 @@
         </w:rPr>
         <w:tab/>
         <w:tab/>
-        <w:t xml:space="preserve">El backend se debe desarrollar en el lenguaje de programación C# implementando websockets</w:t>
+        <w:t xml:space="preserve">El backend se debe desarrollar en el lenguaje de programación C# </w:t>
       </w:r>
     </w:p>
     <w:p>
@@ -11513,10 +12169,10 @@
       </w:r>
     </w:p>
     <w:sectPr>
-      <w:headerReference r:id="rId10" w:type="default"/>
-      <w:headerReference r:id="rId11" w:type="first"/>
-      <w:footerReference r:id="rId12" w:type="default"/>
-      <w:footerReference r:id="rId13" w:type="first"/>
+      <w:headerReference r:id="rId11" w:type="default"/>
+      <w:headerReference r:id="rId12" w:type="first"/>
+      <w:footerReference r:id="rId13" w:type="default"/>
+      <w:footerReference r:id="rId14" w:type="first"/>
       <w:type w:val="nextPage"/>
       <w:pgSz w:h="15840" w:w="12240" w:orient="portrait"/>
       <w:pgMar w:bottom="1440" w:top="1440" w:left="1440" w:right="1440" w:header="720" w:footer="720"/>
@@ -11611,7 +12267,7 @@
   </w:p>
   <w:tbl>
     <w:tblPr>
-      <w:tblStyle w:val="Table12"/>
+      <w:tblStyle w:val="Table13"/>
       <w:tblW w:w="9500.0" w:type="dxa"/>
       <w:jc w:val="left"/>
       <w:tblInd w:w="-108.0" w:type="dxa"/>
@@ -11767,7 +12423,7 @@
   </w:p>
   <w:tbl>
     <w:tblPr>
-      <w:tblStyle w:val="Table13"/>
+      <w:tblStyle w:val="Table14"/>
       <w:tblW w:w="9576.0" w:type="dxa"/>
       <w:jc w:val="left"/>
       <w:tblInd w:w="-115.0" w:type="dxa"/>
@@ -12015,12 +12671,12 @@
               <wp:extent cx="259715" cy="262890"/>
               <wp:effectExtent b="0" l="0" r="0" t="0"/>
               <wp:wrapNone/>
-              <wp:docPr id="2" name="image2.png"/>
+              <wp:docPr id="2" name="image3.png"/>
               <a:graphic>
                 <a:graphicData uri="http://schemas.openxmlformats.org/drawingml/2006/picture">
                   <pic:pic>
                     <pic:nvPicPr>
-                      <pic:cNvPr id="0" name="image2.png"/>
+                      <pic:cNvPr id="0" name="image3.png"/>
                       <pic:cNvPicPr preferRelativeResize="0"/>
                     </pic:nvPicPr>
                     <pic:blipFill>
@@ -12102,7 +12758,7 @@
   </w:p>
   <w:tbl>
     <w:tblPr>
-      <w:tblStyle w:val="Table10"/>
+      <w:tblStyle w:val="Table11"/>
       <w:tblW w:w="10155.0" w:type="dxa"/>
       <w:jc w:val="left"/>
       <w:tblInd w:w="-404.0" w:type="dxa"/>
@@ -12265,12 +12921,12 @@
           <wp:extent cx="914711" cy="442913"/>
           <wp:effectExtent b="0" l="0" r="0" t="0"/>
           <wp:wrapNone/>
-          <wp:docPr id="3" name="image1.png"/>
+          <wp:docPr id="3" name="image2.png"/>
           <a:graphic>
             <a:graphicData uri="http://schemas.openxmlformats.org/drawingml/2006/picture">
               <pic:pic>
                 <pic:nvPicPr>
-                  <pic:cNvPr id="0" name="image1.png"/>
+                  <pic:cNvPr id="0" name="image2.png"/>
                   <pic:cNvPicPr preferRelativeResize="0"/>
                 </pic:nvPicPr>
                 <pic:blipFill>
@@ -12297,7 +12953,7 @@
   </w:p>
   <w:tbl>
     <w:tblPr>
-      <w:tblStyle w:val="Table11"/>
+      <w:tblStyle w:val="Table12"/>
       <w:tblW w:w="9750.0" w:type="dxa"/>
       <w:jc w:val="left"/>
       <w:tblInd w:w="-150.0" w:type="dxa"/>
@@ -13200,116 +13856,6 @@
       </w:rPr>
     </w:lvl>
   </w:abstractNum>
-  <w:abstractNum w:abstractNumId="6">
-    <w:lvl w:ilvl="0">
-      <w:start w:val="1"/>
-      <w:numFmt w:val="bullet"/>
-      <w:lvlText w:val="●"/>
-      <w:lvlJc w:val="left"/>
-      <w:pPr>
-        <w:ind w:left="2160" w:hanging="360"/>
-      </w:pPr>
-      <w:rPr>
-        <w:rFonts w:ascii="Noto Sans Symbols" w:cs="Noto Sans Symbols" w:eastAsia="Noto Sans Symbols" w:hAnsi="Noto Sans Symbols"/>
-      </w:rPr>
-    </w:lvl>
-    <w:lvl w:ilvl="1">
-      <w:start w:val="1"/>
-      <w:numFmt w:val="bullet"/>
-      <w:lvlText w:val="o"/>
-      <w:lvlJc w:val="left"/>
-      <w:pPr>
-        <w:ind w:left="2880" w:hanging="360"/>
-      </w:pPr>
-      <w:rPr>
-        <w:rFonts w:ascii="Courier New" w:cs="Courier New" w:eastAsia="Courier New" w:hAnsi="Courier New"/>
-      </w:rPr>
-    </w:lvl>
-    <w:lvl w:ilvl="2">
-      <w:start w:val="1"/>
-      <w:numFmt w:val="bullet"/>
-      <w:lvlText w:val="▪"/>
-      <w:lvlJc w:val="left"/>
-      <w:pPr>
-        <w:ind w:left="3600" w:hanging="360"/>
-      </w:pPr>
-      <w:rPr>
-        <w:rFonts w:ascii="Noto Sans Symbols" w:cs="Noto Sans Symbols" w:eastAsia="Noto Sans Symbols" w:hAnsi="Noto Sans Symbols"/>
-      </w:rPr>
-    </w:lvl>
-    <w:lvl w:ilvl="3">
-      <w:start w:val="1"/>
-      <w:numFmt w:val="bullet"/>
-      <w:lvlText w:val="●"/>
-      <w:lvlJc w:val="left"/>
-      <w:pPr>
-        <w:ind w:left="4320" w:hanging="360"/>
-      </w:pPr>
-      <w:rPr>
-        <w:rFonts w:ascii="Noto Sans Symbols" w:cs="Noto Sans Symbols" w:eastAsia="Noto Sans Symbols" w:hAnsi="Noto Sans Symbols"/>
-      </w:rPr>
-    </w:lvl>
-    <w:lvl w:ilvl="4">
-      <w:start w:val="1"/>
-      <w:numFmt w:val="bullet"/>
-      <w:lvlText w:val="o"/>
-      <w:lvlJc w:val="left"/>
-      <w:pPr>
-        <w:ind w:left="5040" w:hanging="360"/>
-      </w:pPr>
-      <w:rPr>
-        <w:rFonts w:ascii="Courier New" w:cs="Courier New" w:eastAsia="Courier New" w:hAnsi="Courier New"/>
-      </w:rPr>
-    </w:lvl>
-    <w:lvl w:ilvl="5">
-      <w:start w:val="1"/>
-      <w:numFmt w:val="bullet"/>
-      <w:lvlText w:val="▪"/>
-      <w:lvlJc w:val="left"/>
-      <w:pPr>
-        <w:ind w:left="5760" w:hanging="360"/>
-      </w:pPr>
-      <w:rPr>
-        <w:rFonts w:ascii="Noto Sans Symbols" w:cs="Noto Sans Symbols" w:eastAsia="Noto Sans Symbols" w:hAnsi="Noto Sans Symbols"/>
-      </w:rPr>
-    </w:lvl>
-    <w:lvl w:ilvl="6">
-      <w:start w:val="1"/>
-      <w:numFmt w:val="bullet"/>
-      <w:lvlText w:val="●"/>
-      <w:lvlJc w:val="left"/>
-      <w:pPr>
-        <w:ind w:left="6480" w:hanging="360"/>
-      </w:pPr>
-      <w:rPr>
-        <w:rFonts w:ascii="Noto Sans Symbols" w:cs="Noto Sans Symbols" w:eastAsia="Noto Sans Symbols" w:hAnsi="Noto Sans Symbols"/>
-      </w:rPr>
-    </w:lvl>
-    <w:lvl w:ilvl="7">
-      <w:start w:val="1"/>
-      <w:numFmt w:val="bullet"/>
-      <w:lvlText w:val="o"/>
-      <w:lvlJc w:val="left"/>
-      <w:pPr>
-        <w:ind w:left="7200" w:hanging="360"/>
-      </w:pPr>
-      <w:rPr>
-        <w:rFonts w:ascii="Courier New" w:cs="Courier New" w:eastAsia="Courier New" w:hAnsi="Courier New"/>
-      </w:rPr>
-    </w:lvl>
-    <w:lvl w:ilvl="8">
-      <w:start w:val="1"/>
-      <w:numFmt w:val="bullet"/>
-      <w:lvlText w:val="▪"/>
-      <w:lvlJc w:val="left"/>
-      <w:pPr>
-        <w:ind w:left="7920" w:hanging="360"/>
-      </w:pPr>
-      <w:rPr>
-        <w:rFonts w:ascii="Noto Sans Symbols" w:cs="Noto Sans Symbols" w:eastAsia="Noto Sans Symbols" w:hAnsi="Noto Sans Symbols"/>
-      </w:rPr>
-    </w:lvl>
-  </w:abstractNum>
   <w:num w:numId="1">
     <w:abstractNumId w:val="1"/>
   </w:num>
@@ -13324,9 +13870,6 @@
   </w:num>
   <w:num w:numId="5">
     <w:abstractNumId w:val="5"/>
-  </w:num>
-  <w:num w:numId="6">
-    <w:abstractNumId w:val="6"/>
   </w:num>
 </w:numbering>
 </file>
@@ -15076,13 +15619,61 @@
       <w:tblStyleColBandSize w:val="1"/>
       <w:tblCellMar>
         <w:top w:w="0.0" w:type="dxa"/>
+        <w:left w:w="108.0" w:type="dxa"/>
+        <w:bottom w:w="0.0" w:type="dxa"/>
+        <w:right w:w="108.0" w:type="dxa"/>
+      </w:tblCellMar>
+    </w:tblPr>
+    <w:tblStylePr w:type="band1Horz">
+      <w:tcPr>
+        <w:shd w:fill="f2f2f2" w:val="clear"/>
+      </w:tcPr>
+    </w:tblStylePr>
+    <w:tblStylePr w:type="band1Vert">
+      <w:tcPr>
+        <w:shd w:fill="f2f2f2" w:val="clear"/>
+      </w:tcPr>
+    </w:tblStylePr>
+    <w:tblStylePr w:type="firstCol">
+      <w:rPr>
+        <w:b w:val="1"/>
+      </w:rPr>
+    </w:tblStylePr>
+    <w:tblStylePr w:type="firstRow">
+      <w:rPr>
+        <w:b w:val="1"/>
+      </w:rPr>
+    </w:tblStylePr>
+    <w:tblStylePr w:type="lastCol">
+      <w:rPr>
+        <w:b w:val="1"/>
+      </w:rPr>
+    </w:tblStylePr>
+    <w:tblStylePr w:type="lastRow">
+      <w:rPr>
+        <w:b w:val="1"/>
+      </w:rPr>
+      <w:tcPr>
+        <w:tcBorders>
+          <w:top w:color="bfbfbf" w:space="0" w:sz="4" w:val="single"/>
+        </w:tcBorders>
+      </w:tcPr>
+    </w:tblStylePr>
+  </w:style>
+  <w:style w:type="table" w:styleId="Table11">
+    <w:basedOn w:val="TableNormal"/>
+    <w:tblPr>
+      <w:tblStyleRowBandSize w:val="1"/>
+      <w:tblStyleColBandSize w:val="1"/>
+      <w:tblCellMar>
+        <w:top w:w="0.0" w:type="dxa"/>
         <w:left w:w="115.0" w:type="dxa"/>
         <w:bottom w:w="0.0" w:type="dxa"/>
         <w:right w:w="115.0" w:type="dxa"/>
       </w:tblCellMar>
     </w:tblPr>
   </w:style>
-  <w:style w:type="table" w:styleId="Table11">
+  <w:style w:type="table" w:styleId="Table12">
     <w:basedOn w:val="TableNormal"/>
     <w:tblPr>
       <w:tblStyleRowBandSize w:val="1"/>
@@ -15143,7 +15734,7 @@
       </w:tcPr>
     </w:tblStylePr>
   </w:style>
-  <w:style w:type="table" w:styleId="Table12">
+  <w:style w:type="table" w:styleId="Table13">
     <w:basedOn w:val="TableNormal"/>
     <w:tblPr>
       <w:tblStyleRowBandSize w:val="1"/>
@@ -15156,7 +15747,7 @@
       </w:tblCellMar>
     </w:tblPr>
   </w:style>
-  <w:style w:type="table" w:styleId="Table13">
+  <w:style w:type="table" w:styleId="Table14">
     <w:basedOn w:val="TableNormal"/>
     <w:tblPr>
       <w:tblStyleRowBandSize w:val="1"/>
@@ -15457,7 +16048,7 @@
 
 <file path=customXML/item1.xml><?xml version="1.0" encoding="utf-8"?>
 <go:gDocsCustomXmlDataStorage xmlns:go="http://customooxmlschemas.google.com/" xmlns:r="http://schemas.openxmlformats.org/officeDocument/2006/relationships" uri="GoogleDocsCustomDataVersion2">
-  <go:docsCustomData xmlns:go="http://customooxmlschemas.google.com/" roundtripDataSignature="AMtx7mgEX6HcoA8ww8LPfq6KivubOMIp3Q==">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</go:docsCustomData>
+  <go:docsCustomData xmlns:go="http://customooxmlschemas.google.com/" roundtripDataSignature="AMtx7mgllmWRZ8f7Kxj3gT3fExohV2lOFw==">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</go:docsCustomData>
 </go:gDocsCustomXmlDataStorage>
 </file>
 

--- a/docs/SRS Actualizado.docx
+++ b/docs/SRS Actualizado.docx
@@ -1697,7 +1697,7 @@
     </w:p>
     <w:sdt>
       <w:sdtPr>
-        <w:id w:val="426856952"/>
+        <w:id w:val="-1391673928"/>
         <w:docPartObj>
           <w:docPartGallery w:val="Table of Contents"/>
           <w:docPartUnique w:val="1"/>
@@ -5244,12 +5244,12 @@
           <wp:inline distB="114300" distT="114300" distL="114300" distR="114300">
             <wp:extent cx="5943600" cy="5397500"/>
             <wp:effectExtent b="0" l="0" r="0" t="0"/>
-            <wp:docPr id="4" name="image1.png"/>
+            <wp:docPr id="4" name="image2.png"/>
             <a:graphic>
               <a:graphicData uri="http://schemas.openxmlformats.org/drawingml/2006/picture">
                 <pic:pic>
                   <pic:nvPicPr>
-                    <pic:cNvPr id="0" name="image1.png"/>
+                    <pic:cNvPr id="0" name="image2.png"/>
                     <pic:cNvPicPr preferRelativeResize="0"/>
                   </pic:nvPicPr>
                   <pic:blipFill>
@@ -11935,7 +11935,7 @@
           <w:rtl w:val="0"/>
         </w:rPr>
         <w:tab/>
-        <w:t xml:space="preserve">3.3.2 Framework</w:t>
+        <w:t xml:space="preserve">3.3.2 Frontend</w:t>
       </w:r>
     </w:p>
     <w:p>
@@ -11947,7 +11947,7 @@
         <w:rPr>
           <w:rtl w:val="0"/>
         </w:rPr>
-        <w:t xml:space="preserve">EL frontend o lado del cliente se desarrollara en React native para la reutilización de componentes consumiendo el servidor </w:t>
+        <w:t xml:space="preserve">El  frontend o lado del cliente se desarrollara en html, css y js consumiendo el servidor </w:t>
       </w:r>
     </w:p>
     <w:p>
@@ -12921,12 +12921,12 @@
           <wp:extent cx="914711" cy="442913"/>
           <wp:effectExtent b="0" l="0" r="0" t="0"/>
           <wp:wrapNone/>
-          <wp:docPr id="3" name="image2.png"/>
+          <wp:docPr id="3" name="image1.png"/>
           <a:graphic>
             <a:graphicData uri="http://schemas.openxmlformats.org/drawingml/2006/picture">
               <pic:pic>
                 <pic:nvPicPr>
-                  <pic:cNvPr id="0" name="image2.png"/>
+                  <pic:cNvPr id="0" name="image1.png"/>
                   <pic:cNvPicPr preferRelativeResize="0"/>
                 </pic:nvPicPr>
                 <pic:blipFill>

--- a/docs/SRS Actualizado.docx
+++ b/docs/SRS Actualizado.docx
@@ -1697,7 +1697,7 @@
     </w:p>
     <w:sdt>
       <w:sdtPr>
-        <w:id w:val="-1391673928"/>
+        <w:id w:val="-940143690"/>
         <w:docPartObj>
           <w:docPartGallery w:val="Table of Contents"/>
           <w:docPartUnique w:val="1"/>
@@ -4013,7 +4013,7 @@
         <w:rPr>
           <w:rtl w:val="0"/>
         </w:rPr>
-        <w:t xml:space="preserve">”. Está diseñado para poder usarse sin conexión a internet compitiendo por cartas comparando los atributos del personaje.</w:t>
+        <w:t xml:space="preserve">”. Está diseñado para poder jugar con personas en la misma pantalla compitiendo por cartas comparando los atributos del personaje.</w:t>
       </w:r>
       <w:r>
         <w:rPr>
@@ -4088,35 +4088,25 @@
     <w:p>
       <w:pPr>
         <w:ind w:left="1440" w:firstLine="0"/>
-        <w:rPr/>
-      </w:pPr>
-      <w:r>
-        <w:rPr>
-          <w:b w:val="1"/>
-          <w:rtl w:val="0"/>
-        </w:rPr>
-        <w:t xml:space="preserve">Springfield Showdown</w:t>
-      </w:r>
-      <w:r>
-        <w:rPr>
-          <w:rtl w:val="0"/>
-        </w:rPr>
-        <w:t xml:space="preserve">, será diseñado con el fin de poder registrarse como usuario, jugar con otros jugadores. El alcance de Springfield Showdown incluye el ingresar los nombre de los demás usuarios quienes van a jugar, se les van a asignar cartas aleatorias, el usuario podrá seleccionar la carta y atributo con la cual van a jugar. No se incluye crear salas, ni estarán conectados por medio de internet</w:t>
-      </w:r>
-      <w:r>
-        <w:rPr>
-          <w:rtl w:val="0"/>
-        </w:rPr>
-      </w:r>
-    </w:p>
-    <w:p>
-      <w:pPr>
         <w:rPr>
           <w:rFonts w:ascii="Book Antiqua" w:cs="Book Antiqua" w:eastAsia="Book Antiqua" w:hAnsi="Book Antiqua"/>
           <w:sz w:val="22"/>
           <w:szCs w:val="22"/>
         </w:rPr>
       </w:pPr>
+      <w:r>
+        <w:rPr>
+          <w:b w:val="1"/>
+          <w:rtl w:val="0"/>
+        </w:rPr>
+        <w:t xml:space="preserve">Springfield Showdown</w:t>
+      </w:r>
+      <w:r>
+        <w:rPr>
+          <w:rtl w:val="0"/>
+        </w:rPr>
+        <w:t xml:space="preserve">, será diseñado con el fin de poder registrarse como usuario, jugar con otros jugadores dentro del mismo dispositivo. El alcance de Springfield Showdown incluye el ingresar los nombre de los demás usuarios quienes van a jugar, se les van a asignar cartas aleatorias, el usuario podrá seleccionar la carta y atributo con la cual van a jugar por cada ronda. No se incluye crear salas ni que otros usuario se una a ella desde otros dispositivos.</w:t>
+      </w:r>
       <w:r>
         <w:rPr>
           <w:rtl w:val="0"/>
@@ -4443,6 +4433,20 @@
     </w:p>
     <w:p>
       <w:pPr>
+        <w:rPr>
+          <w:rFonts w:ascii="Book Antiqua" w:cs="Book Antiqua" w:eastAsia="Book Antiqua" w:hAnsi="Book Antiqua"/>
+          <w:sz w:val="22"/>
+          <w:szCs w:val="22"/>
+        </w:rPr>
+      </w:pPr>
+      <w:r>
+        <w:rPr>
+          <w:rtl w:val="0"/>
+        </w:rPr>
+      </w:r>
+    </w:p>
+    <w:p>
+      <w:pPr>
         <w:pStyle w:val="Heading2"/>
         <w:numPr>
           <w:ilvl w:val="1"/>
@@ -4600,11 +4604,7 @@
     <w:p>
       <w:pPr>
         <w:ind w:left="1440" w:firstLine="0"/>
-        <w:rPr>
-          <w:rFonts w:ascii="Book Antiqua" w:cs="Book Antiqua" w:eastAsia="Book Antiqua" w:hAnsi="Book Antiqua"/>
-          <w:sz w:val="22"/>
-          <w:szCs w:val="22"/>
-        </w:rPr>
+        <w:rPr/>
       </w:pPr>
       <w:r>
         <w:rPr>
@@ -4630,12 +4630,19 @@
         <w:rPr>
           <w:rtl w:val="0"/>
         </w:rPr>
-        <w:t xml:space="preserve">No será un juego de cartas anticuadas y engorrosas hacia la vista, serán cartas tematizadas de la serie de televisión “The Simpson”, aprendiendo sobre sus personajes y atributos de cada uno en forma numérica.</w:t>
-      </w:r>
-      <w:r>
-        <w:rPr>
-          <w:rtl w:val="0"/>
-        </w:rPr>
+        <w:t xml:space="preserve">No será un juego de cartas anticuadas y engorrosas hacia la vista, serán cartas tematizadas de la serie animada “The Simpson”, aprendiendo sobre sus personajes y atributos de cada uno en forma numérica.</w:t>
+      </w:r>
+    </w:p>
+    <w:p>
+      <w:pPr>
+        <w:ind w:left="1440" w:firstLine="0"/>
+        <w:rPr/>
+      </w:pPr>
+      <w:r>
+        <w:rPr>
+          <w:rtl w:val="0"/>
+        </w:rPr>
+        <w:t xml:space="preserve">El usuario registrado podrá crear otros perfiles para jugador con un número de jugadores limitado</w:t>
       </w:r>
     </w:p>
     <w:p>
@@ -5244,12 +5251,12 @@
           <wp:inline distB="114300" distT="114300" distL="114300" distR="114300">
             <wp:extent cx="5943600" cy="5397500"/>
             <wp:effectExtent b="0" l="0" r="0" t="0"/>
-            <wp:docPr id="4" name="image2.png"/>
+            <wp:docPr id="4" name="image1.png"/>
             <a:graphic>
               <a:graphicData uri="http://schemas.openxmlformats.org/drawingml/2006/picture">
                 <pic:pic>
                   <pic:nvPicPr>
-                    <pic:cNvPr id="0" name="image2.png"/>
+                    <pic:cNvPr id="0" name="image1.png"/>
                     <pic:cNvPicPr preferRelativeResize="0"/>
                   </pic:nvPicPr>
                   <pic:blipFill>
@@ -6004,7 +6011,7 @@
         <w:rPr>
           <w:rtl w:val="0"/>
         </w:rPr>
-        <w:t xml:space="preserve"> interactivas, campos de seleccionar (como número de jugadores), y campos de texto para los nombres de los jugadores. Deberá construirse para el software planteado y se accede a través de un navegador web.</w:t>
+        <w:t xml:space="preserve"> interactivas, campos de seleccionar (como número de jugadores), y campos de texto para los nombres de los jugadores. Se deberá acceder al software planteado a través de un navegador web.</w:t>
       </w:r>
     </w:p>
     <w:p>
@@ -6065,7 +6072,7 @@
         <w:rPr>
           <w:rtl w:val="0"/>
         </w:rPr>
-        <w:t xml:space="preserve">EL sistema debe ser responsive para funcionar correctamente en diferentes tamaños de pantallas</w:t>
+        <w:t xml:space="preserve">El sistema debe ser responsive para funcionar correctamente en diferentes tamaños de pantallas de escritorio.</w:t>
       </w:r>
     </w:p>
     <w:p>
@@ -6150,15 +6157,14 @@
     </w:p>
     <w:p>
       <w:pPr>
+        <w:ind w:left="1440" w:firstLine="0"/>
         <w:rPr/>
       </w:pPr>
       <w:r>
         <w:rPr>
           <w:rtl w:val="0"/>
         </w:rPr>
-        <w:tab/>
-        <w:tab/>
-        <w:t xml:space="preserve">El sistema será se comunicará entre por medio de API Rest</w:t>
+        <w:t xml:space="preserve">El sistema se comunicará mediante API RESTful con el protocolo HTTP, lo que permitirá una interacción transparente y estructurada entre el cliente y el servidor. Las respuestas están en formato JSON permitiendo una fácil  lectura o interpretación de los datos.</w:t>
       </w:r>
     </w:p>
     <w:p>
@@ -6876,7 +6882,7 @@
                 <w:szCs w:val="22"/>
                 <w:rtl w:val="0"/>
               </w:rPr>
-              <w:t xml:space="preserve">El sistema permite que un usuario cree un alias, contraseña y se le asigne una foto de perfil aleatoria  </w:t>
+              <w:t xml:space="preserve">El sistema permite que un usuario cree su cuenta mediante un nombre de usuario, un correo único y una contraseña. Al momento del registro se le asignará una imagen de perfil aleatoria </w:t>
             </w:r>
             <w:r>
               <w:rPr>
@@ -7187,7 +7193,7 @@
                 <w:szCs w:val="22"/>
                 <w:rtl w:val="0"/>
               </w:rPr>
-              <w:t xml:space="preserve">Configurar Partida</w:t>
+              <w:t xml:space="preserve">Configuración de partida</w:t>
             </w:r>
             <w:r>
               <w:rPr>
@@ -7689,7 +7695,7 @@
                 <w:szCs w:val="22"/>
                 <w:rtl w:val="0"/>
               </w:rPr>
-              <w:t xml:space="preserve">02</w:t>
+              <w:t xml:space="preserve">03</w:t>
             </w:r>
             <w:r>
               <w:rPr>
@@ -7718,7 +7724,7 @@
                 <w:szCs w:val="22"/>
                 <w:rtl w:val="0"/>
               </w:rPr>
-              <w:t xml:space="preserve">Asignar nombres</w:t>
+              <w:t xml:space="preserve">Registro de jugadores adicionales</w:t>
             </w:r>
             <w:r>
               <w:rPr>
@@ -7980,7 +7986,7 @@
                 <w:szCs w:val="22"/>
                 <w:rtl w:val="0"/>
               </w:rPr>
-              <w:t xml:space="preserve">El sistema debe permitir al registrar o elegir nombres de usuarios según el número de jugadores seleccionados </w:t>
+              <w:t xml:space="preserve">El sistema debe permitir registrar o elegir nombres de usuarios según el número de jugadores seleccionados.</w:t>
             </w:r>
             <w:r>
               <w:rPr>
@@ -7991,6 +7997,94 @@
         </w:tc>
       </w:tr>
     </w:tbl>
+    <w:p>
+      <w:pPr>
+        <w:widowControl w:val="1"/>
+        <w:rPr/>
+      </w:pPr>
+      <w:r>
+        <w:rPr>
+          <w:rtl w:val="0"/>
+        </w:rPr>
+      </w:r>
+    </w:p>
+    <w:p>
+      <w:pPr>
+        <w:widowControl w:val="1"/>
+        <w:rPr/>
+      </w:pPr>
+      <w:r>
+        <w:rPr>
+          <w:rtl w:val="0"/>
+        </w:rPr>
+      </w:r>
+    </w:p>
+    <w:p>
+      <w:pPr>
+        <w:widowControl w:val="1"/>
+        <w:rPr/>
+      </w:pPr>
+      <w:r>
+        <w:rPr>
+          <w:rtl w:val="0"/>
+        </w:rPr>
+      </w:r>
+    </w:p>
+    <w:p>
+      <w:pPr>
+        <w:widowControl w:val="1"/>
+        <w:rPr/>
+      </w:pPr>
+      <w:r>
+        <w:rPr>
+          <w:rtl w:val="0"/>
+        </w:rPr>
+      </w:r>
+    </w:p>
+    <w:p>
+      <w:pPr>
+        <w:widowControl w:val="1"/>
+        <w:rPr/>
+      </w:pPr>
+      <w:r>
+        <w:rPr>
+          <w:rtl w:val="0"/>
+        </w:rPr>
+      </w:r>
+    </w:p>
+    <w:p>
+      <w:pPr>
+        <w:widowControl w:val="1"/>
+        <w:rPr/>
+      </w:pPr>
+      <w:r>
+        <w:rPr>
+          <w:rtl w:val="0"/>
+        </w:rPr>
+      </w:r>
+    </w:p>
+    <w:p>
+      <w:pPr>
+        <w:widowControl w:val="1"/>
+        <w:rPr/>
+      </w:pPr>
+      <w:r>
+        <w:rPr>
+          <w:rtl w:val="0"/>
+        </w:rPr>
+      </w:r>
+    </w:p>
+    <w:p>
+      <w:pPr>
+        <w:widowControl w:val="1"/>
+        <w:rPr/>
+      </w:pPr>
+      <w:r>
+        <w:rPr>
+          <w:rtl w:val="0"/>
+        </w:rPr>
+      </w:r>
+    </w:p>
     <w:p>
       <w:pPr>
         <w:widowControl w:val="1"/>
@@ -8294,7 +8388,7 @@
                 <w:szCs w:val="22"/>
                 <w:rtl w:val="0"/>
               </w:rPr>
-              <w:t xml:space="preserve">03</w:t>
+              <w:t xml:space="preserve">04</w:t>
             </w:r>
             <w:r>
               <w:rPr>
@@ -8585,7 +8679,7 @@
                 <w:szCs w:val="22"/>
                 <w:rtl w:val="0"/>
               </w:rPr>
-              <w:t xml:space="preserve">El sistema debe poder al iniciar una partida, se deben repartir cartas equitativamente entre los jugadores </w:t>
+              <w:t xml:space="preserve">El  sistema asignará de forma aleatoria un mazo de cartas para cada jugador al inicio de la partida, las cartas serán únicas por jugador</w:t>
             </w:r>
             <w:r>
               <w:rPr>
@@ -8872,7 +8966,7 @@
                 <w:szCs w:val="22"/>
                 <w:rtl w:val="0"/>
               </w:rPr>
-              <w:t xml:space="preserve">04</w:t>
+              <w:t xml:space="preserve">05</w:t>
             </w:r>
             <w:r>
               <w:rPr>
@@ -8901,7 +8995,7 @@
                 <w:szCs w:val="22"/>
                 <w:rtl w:val="0"/>
               </w:rPr>
-              <w:t xml:space="preserve">Comparación de los atributos </w:t>
+              <w:t xml:space="preserve">Elección del atributo</w:t>
             </w:r>
             <w:r>
               <w:rPr>
@@ -9163,7 +9257,7 @@
                 <w:szCs w:val="22"/>
                 <w:rtl w:val="0"/>
               </w:rPr>
-              <w:t xml:space="preserve">En cada turno, un jugador elige un atributo y compara las cartas de todos. El jugador con el valor más alto gana las cartas en juego.</w:t>
+              <w:t xml:space="preserve">Al principio de  cada ronda, un jugador podrá seleccionar un atributo y jugar su carta para iniciar la comparación entre los demás jugadores</w:t>
             </w:r>
             <w:r>
               <w:rPr>
@@ -9499,7 +9593,7 @@
                 <w:szCs w:val="22"/>
                 <w:rtl w:val="0"/>
               </w:rPr>
-              <w:t xml:space="preserve">05</w:t>
+              <w:t xml:space="preserve">06</w:t>
             </w:r>
             <w:r>
               <w:rPr>
@@ -9528,7 +9622,7 @@
                 <w:szCs w:val="22"/>
                 <w:rtl w:val="0"/>
               </w:rPr>
-              <w:t xml:space="preserve">Tabla de posiciones</w:t>
+              <w:t xml:space="preserve">Selección de carta</w:t>
             </w:r>
             <w:r>
               <w:rPr>
@@ -9742,7 +9836,7 @@
       <w:tr>
         <w:trPr>
           <w:cantSplit w:val="0"/>
-          <w:trHeight w:val="475" w:hRule="atLeast"/>
+          <w:trHeight w:val="490.95703125" w:hRule="atLeast"/>
           <w:tblHeader w:val="0"/>
         </w:trPr>
         <w:tc>
@@ -9790,7 +9884,7 @@
                 <w:szCs w:val="22"/>
                 <w:rtl w:val="0"/>
               </w:rPr>
-              <w:t xml:space="preserve">El sistema debe poder terminar y mostrar quien es el ganador al final de la partida que será quien gane más rondas</w:t>
+              <w:t xml:space="preserve">El jugador podrá elegir cual carta utilizar en cada ronda, una vez utilizada, esa carta no podrá volver a usarse</w:t>
             </w:r>
             <w:r>
               <w:rPr>
@@ -9825,68 +9919,19 @@
     </w:p>
     <w:p>
       <w:pPr>
-        <w:keepLines w:val="1"/>
-        <w:pBdr>
-          <w:top w:space="0" w:sz="0" w:val="nil"/>
-          <w:left w:space="0" w:sz="0" w:val="nil"/>
-          <w:bottom w:space="0" w:sz="0" w:val="nil"/>
-          <w:right w:space="0" w:sz="0" w:val="nil"/>
-          <w:between w:space="0" w:sz="0" w:val="nil"/>
-        </w:pBdr>
-        <w:spacing w:after="120" w:lineRule="auto"/>
-        <w:ind w:left="720" w:firstLine="0"/>
-        <w:rPr>
-          <w:color w:val="000000"/>
-        </w:rPr>
-      </w:pPr>
-      <w:r>
-        <w:rPr>
-          <w:rtl w:val="0"/>
-        </w:rPr>
-      </w:r>
-    </w:p>
-    <w:p>
-      <w:pPr>
-        <w:pStyle w:val="Heading2"/>
-        <w:numPr>
-          <w:ilvl w:val="1"/>
-          <w:numId w:val="4"/>
-        </w:numPr>
-        <w:ind w:left="720" w:firstLine="0"/>
-        <w:rPr>
-          <w:rFonts w:ascii="Book Antiqua" w:cs="Book Antiqua" w:eastAsia="Book Antiqua" w:hAnsi="Book Antiqua"/>
-          <w:sz w:val="24"/>
-          <w:szCs w:val="24"/>
-        </w:rPr>
-      </w:pPr>
-      <w:bookmarkStart w:colFirst="0" w:colLast="0" w:name="_heading=h.iuw6jj6n8qto" w:id="16"/>
-      <w:bookmarkEnd w:id="16"/>
-      <w:r>
-        <w:rPr>
-          <w:rFonts w:ascii="Book Antiqua" w:cs="Book Antiqua" w:eastAsia="Book Antiqua" w:hAnsi="Book Antiqua"/>
-          <w:sz w:val="24"/>
-          <w:szCs w:val="24"/>
-          <w:rtl w:val="0"/>
-        </w:rPr>
-        <w:t xml:space="preserve">Requerimientos No Funcionales</w:t>
-      </w:r>
-    </w:p>
-    <w:p>
-      <w:pPr>
-        <w:pBdr>
-          <w:top w:space="0" w:sz="0" w:val="nil"/>
-          <w:left w:space="0" w:sz="0" w:val="nil"/>
-          <w:bottom w:space="0" w:sz="0" w:val="nil"/>
-          <w:right w:space="0" w:sz="0" w:val="nil"/>
-          <w:between w:space="0" w:sz="0" w:val="nil"/>
-        </w:pBdr>
-        <w:spacing w:after="120" w:lineRule="auto"/>
-        <w:ind w:left="2160" w:firstLine="0"/>
-        <w:rPr>
-          <w:rFonts w:ascii="Book Antiqua" w:cs="Book Antiqua" w:eastAsia="Book Antiqua" w:hAnsi="Book Antiqua"/>
-          <w:i w:val="1"/>
-          <w:color w:val="0000ff"/>
-        </w:rPr>
+        <w:widowControl w:val="1"/>
+        <w:rPr/>
+      </w:pPr>
+      <w:r>
+        <w:rPr>
+          <w:rtl w:val="0"/>
+        </w:rPr>
+      </w:r>
+    </w:p>
+    <w:p>
+      <w:pPr>
+        <w:widowControl w:val="1"/>
+        <w:rPr/>
       </w:pPr>
       <w:r>
         <w:rPr>
@@ -9940,7 +9985,6 @@
               <w:jc w:val="center"/>
               <w:rPr>
                 <w:b w:val="1"/>
-                <w:color w:val="000000"/>
                 <w:sz w:val="22"/>
                 <w:szCs w:val="22"/>
               </w:rPr>
@@ -9953,16 +9997,6 @@
                 <w:rtl w:val="0"/>
               </w:rPr>
               <w:t xml:space="preserve">Springfield Showdown </w:t>
-            </w:r>
-            <w:r>
-              <w:rPr>
-                <w:b w:val="1"/>
-                <w:color w:val="000000"/>
-                <w:sz w:val="22"/>
-                <w:szCs w:val="22"/>
-                <w:rtl w:val="0"/>
-              </w:rPr>
-              <w:t xml:space="preserve"> </w:t>
             </w:r>
           </w:p>
         </w:tc>
@@ -9983,15 +10017,13 @@
               <w:jc w:val="center"/>
               <w:rPr>
                 <w:b w:val="1"/>
-                <w:color w:val="000000"/>
-                <w:sz w:val="22"/>
-                <w:szCs w:val="22"/>
-              </w:rPr>
-            </w:pPr>
-            <w:r>
-              <w:rPr>
-                <w:b w:val="1"/>
-                <w:color w:val="000000"/>
+                <w:sz w:val="22"/>
+                <w:szCs w:val="22"/>
+              </w:rPr>
+            </w:pPr>
+            <w:r>
+              <w:rPr>
+                <w:b w:val="1"/>
                 <w:sz w:val="22"/>
                 <w:szCs w:val="22"/>
                 <w:rtl w:val="0"/>
@@ -10015,15 +10047,13 @@
               <w:jc w:val="center"/>
               <w:rPr>
                 <w:b w:val="1"/>
-                <w:color w:val="000000"/>
-                <w:sz w:val="22"/>
-                <w:szCs w:val="22"/>
-              </w:rPr>
-            </w:pPr>
-            <w:r>
-              <w:rPr>
-                <w:b w:val="1"/>
-                <w:color w:val="000000"/>
+                <w:sz w:val="22"/>
+                <w:szCs w:val="22"/>
+              </w:rPr>
+            </w:pPr>
+            <w:r>
+              <w:rPr>
+                <w:b w:val="1"/>
                 <w:sz w:val="22"/>
                 <w:szCs w:val="22"/>
                 <w:rtl w:val="0"/>
@@ -10040,15 +10070,13 @@
               <w:jc w:val="center"/>
               <w:rPr>
                 <w:b w:val="1"/>
-                <w:color w:val="000000"/>
-                <w:sz w:val="22"/>
-                <w:szCs w:val="22"/>
-              </w:rPr>
-            </w:pPr>
-            <w:r>
-              <w:rPr>
-                <w:b w:val="1"/>
-                <w:color w:val="000000"/>
+                <w:sz w:val="22"/>
+                <w:szCs w:val="22"/>
+              </w:rPr>
+            </w:pPr>
+            <w:r>
+              <w:rPr>
+                <w:b w:val="1"/>
                 <w:sz w:val="22"/>
                 <w:szCs w:val="22"/>
                 <w:rtl w:val="0"/>
@@ -10065,15 +10093,13 @@
               <w:jc w:val="center"/>
               <w:rPr>
                 <w:b w:val="1"/>
-                <w:color w:val="000000"/>
-                <w:sz w:val="22"/>
-                <w:szCs w:val="22"/>
-              </w:rPr>
-            </w:pPr>
-            <w:r>
-              <w:rPr>
-                <w:b w:val="1"/>
-                <w:color w:val="000000"/>
+                <w:sz w:val="22"/>
+                <w:szCs w:val="22"/>
+              </w:rPr>
+            </w:pPr>
+            <w:r>
+              <w:rPr>
+                <w:b w:val="1"/>
                 <w:sz w:val="22"/>
                 <w:szCs w:val="22"/>
                 <w:rtl w:val="0"/>
@@ -10090,15 +10116,13 @@
               <w:jc w:val="center"/>
               <w:rPr>
                 <w:b w:val="1"/>
-                <w:color w:val="000000"/>
-                <w:sz w:val="22"/>
-                <w:szCs w:val="22"/>
-              </w:rPr>
-            </w:pPr>
-            <w:r>
-              <w:rPr>
-                <w:b w:val="1"/>
-                <w:color w:val="000000"/>
+                <w:sz w:val="22"/>
+                <w:szCs w:val="22"/>
+              </w:rPr>
+            </w:pPr>
+            <w:r>
+              <w:rPr>
+                <w:b w:val="1"/>
                 <w:sz w:val="22"/>
                 <w:szCs w:val="22"/>
                 <w:rtl w:val="0"/>
@@ -10136,7 +10160,24 @@
                 <w:szCs w:val="22"/>
                 <w:rtl w:val="0"/>
               </w:rPr>
-              <w:t xml:space="preserve"> RNF-01</w:t>
+              <w:t xml:space="preserve"> RF</w:t>
+            </w:r>
+            <w:r>
+              <w:rPr>
+                <w:sz w:val="22"/>
+                <w:szCs w:val="22"/>
+                <w:rtl w:val="0"/>
+              </w:rPr>
+              <w:t xml:space="preserve">-</w:t>
+            </w:r>
+            <w:r>
+              <w:rPr>
+                <w:b w:val="1"/>
+                <w:sz w:val="22"/>
+                <w:szCs w:val="22"/>
+                <w:rtl w:val="0"/>
+              </w:rPr>
+              <w:t xml:space="preserve">07</w:t>
             </w:r>
             <w:r>
               <w:rPr>
@@ -10154,17 +10195,23 @@
               <w:widowControl w:val="1"/>
               <w:jc w:val="center"/>
               <w:rPr>
-                <w:sz w:val="22"/>
-                <w:szCs w:val="22"/>
-              </w:rPr>
-            </w:pPr>
-            <w:r>
-              <w:rPr>
-                <w:sz w:val="22"/>
-                <w:szCs w:val="22"/>
-                <w:rtl w:val="0"/>
-              </w:rPr>
-              <w:t xml:space="preserve"> Rendimiento </w:t>
+                <w:color w:val="8db3e2"/>
+                <w:sz w:val="22"/>
+                <w:szCs w:val="22"/>
+              </w:rPr>
+            </w:pPr>
+            <w:r>
+              <w:rPr>
+                <w:sz w:val="22"/>
+                <w:szCs w:val="22"/>
+                <w:rtl w:val="0"/>
+              </w:rPr>
+              <w:t xml:space="preserve">Comparación de atributos</w:t>
+            </w:r>
+            <w:r>
+              <w:rPr>
+                <w:rtl w:val="0"/>
+              </w:rPr>
             </w:r>
           </w:p>
         </w:tc>
@@ -10217,7 +10264,7 @@
                 <w:szCs w:val="22"/>
                 <w:rtl w:val="0"/>
               </w:rPr>
-              <w:t xml:space="preserve">Alta </w:t>
+              <w:t xml:space="preserve">Alto </w:t>
             </w:r>
             <w:r>
               <w:rPr>
@@ -10239,21 +10286,7 @@
           </w:tcPr>
           <w:p>
             <w:pPr>
-              <w:keepNext w:val="0"/>
-              <w:keepLines w:val="0"/>
-              <w:pageBreakBefore w:val="0"/>
-              <w:widowControl w:val="0"/>
-              <w:pBdr>
-                <w:top w:space="0" w:sz="0" w:val="nil"/>
-                <w:left w:space="0" w:sz="0" w:val="nil"/>
-                <w:bottom w:space="0" w:sz="0" w:val="nil"/>
-                <w:right w:space="0" w:sz="0" w:val="nil"/>
-                <w:between w:space="0" w:sz="0" w:val="nil"/>
-              </w:pBdr>
-              <w:shd w:fill="auto" w:val="clear"/>
-              <w:spacing w:after="0" w:before="0" w:line="276" w:lineRule="auto"/>
-              <w:ind w:left="0" w:right="0" w:firstLine="0"/>
-              <w:jc w:val="left"/>
+              <w:spacing w:line="276" w:lineRule="auto"/>
               <w:rPr>
                 <w:color w:val="8db3e2"/>
                 <w:sz w:val="22"/>
@@ -10273,21 +10306,7 @@
           </w:tcPr>
           <w:p>
             <w:pPr>
-              <w:keepNext w:val="0"/>
-              <w:keepLines w:val="0"/>
-              <w:pageBreakBefore w:val="0"/>
-              <w:widowControl w:val="0"/>
-              <w:pBdr>
-                <w:top w:space="0" w:sz="0" w:val="nil"/>
-                <w:left w:space="0" w:sz="0" w:val="nil"/>
-                <w:bottom w:space="0" w:sz="0" w:val="nil"/>
-                <w:right w:space="0" w:sz="0" w:val="nil"/>
-                <w:between w:space="0" w:sz="0" w:val="nil"/>
-              </w:pBdr>
-              <w:shd w:fill="auto" w:val="clear"/>
-              <w:spacing w:after="0" w:before="0" w:line="276" w:lineRule="auto"/>
-              <w:ind w:left="0" w:right="0" w:firstLine="0"/>
-              <w:jc w:val="left"/>
+              <w:spacing w:line="276" w:lineRule="auto"/>
               <w:rPr>
                 <w:color w:val="8db3e2"/>
                 <w:sz w:val="22"/>
@@ -10307,21 +10326,7 @@
           </w:tcPr>
           <w:p>
             <w:pPr>
-              <w:keepNext w:val="0"/>
-              <w:keepLines w:val="0"/>
-              <w:pageBreakBefore w:val="0"/>
-              <w:widowControl w:val="0"/>
-              <w:pBdr>
-                <w:top w:space="0" w:sz="0" w:val="nil"/>
-                <w:left w:space="0" w:sz="0" w:val="nil"/>
-                <w:bottom w:space="0" w:sz="0" w:val="nil"/>
-                <w:right w:space="0" w:sz="0" w:val="nil"/>
-                <w:between w:space="0" w:sz="0" w:val="nil"/>
-              </w:pBdr>
-              <w:shd w:fill="auto" w:val="clear"/>
-              <w:spacing w:after="0" w:before="0" w:line="276" w:lineRule="auto"/>
-              <w:ind w:left="0" w:right="0" w:firstLine="0"/>
-              <w:jc w:val="left"/>
+              <w:spacing w:line="276" w:lineRule="auto"/>
               <w:rPr>
                 <w:color w:val="8db3e2"/>
                 <w:sz w:val="22"/>
@@ -10341,21 +10346,7 @@
           </w:tcPr>
           <w:p>
             <w:pPr>
-              <w:keepNext w:val="0"/>
-              <w:keepLines w:val="0"/>
-              <w:pageBreakBefore w:val="0"/>
-              <w:widowControl w:val="0"/>
-              <w:pBdr>
-                <w:top w:space="0" w:sz="0" w:val="nil"/>
-                <w:left w:space="0" w:sz="0" w:val="nil"/>
-                <w:bottom w:space="0" w:sz="0" w:val="nil"/>
-                <w:right w:space="0" w:sz="0" w:val="nil"/>
-                <w:between w:space="0" w:sz="0" w:val="nil"/>
-              </w:pBdr>
-              <w:shd w:fill="auto" w:val="clear"/>
-              <w:spacing w:after="0" w:before="0" w:line="276" w:lineRule="auto"/>
-              <w:ind w:left="0" w:right="0" w:firstLine="0"/>
-              <w:jc w:val="left"/>
+              <w:spacing w:line="276" w:lineRule="auto"/>
               <w:rPr>
                 <w:color w:val="8db3e2"/>
                 <w:sz w:val="22"/>
@@ -10373,7 +10364,7 @@
       <w:tr>
         <w:trPr>
           <w:cantSplit w:val="0"/>
-          <w:trHeight w:val="475" w:hRule="atLeast"/>
+          <w:trHeight w:val="490.95703125" w:hRule="atLeast"/>
           <w:tblHeader w:val="0"/>
         </w:trPr>
         <w:tc>
@@ -10384,15 +10375,13 @@
               <w:jc w:val="center"/>
               <w:rPr>
                 <w:b w:val="1"/>
-                <w:color w:val="000000"/>
-                <w:sz w:val="22"/>
-                <w:szCs w:val="22"/>
-              </w:rPr>
-            </w:pPr>
-            <w:r>
-              <w:rPr>
-                <w:b w:val="1"/>
-                <w:color w:val="000000"/>
+                <w:sz w:val="22"/>
+                <w:szCs w:val="22"/>
+              </w:rPr>
+            </w:pPr>
+            <w:r>
+              <w:rPr>
+                <w:b w:val="1"/>
                 <w:sz w:val="22"/>
                 <w:szCs w:val="22"/>
                 <w:rtl w:val="0"/>
@@ -10408,27 +10397,25 @@
           <w:p>
             <w:pPr>
               <w:widowControl w:val="1"/>
-              <w:rPr>
-                <w:sz w:val="22"/>
-                <w:szCs w:val="22"/>
-              </w:rPr>
-            </w:pPr>
-            <w:r>
-              <w:rPr>
-                <w:b w:val="1"/>
-                <w:sz w:val="22"/>
-                <w:szCs w:val="22"/>
-                <w:rtl w:val="0"/>
-              </w:rPr>
-              <w:t xml:space="preserve"> </w:t>
-            </w:r>
-            <w:r>
-              <w:rPr>
-                <w:sz w:val="22"/>
-                <w:szCs w:val="22"/>
-                <w:rtl w:val="0"/>
-              </w:rPr>
-              <w:t xml:space="preserve">El sistema debe responder en el menor tiempo posible </w:t>
+              <w:jc w:val="center"/>
+              <w:rPr>
+                <w:color w:val="8db3e2"/>
+                <w:sz w:val="22"/>
+                <w:szCs w:val="22"/>
+              </w:rPr>
+            </w:pPr>
+            <w:r>
+              <w:rPr>
+                <w:sz w:val="22"/>
+                <w:szCs w:val="22"/>
+                <w:rtl w:val="0"/>
+              </w:rPr>
+              <w:t xml:space="preserve">Una vez que todos los jugadores revelan sus cartas, el sistema comparará el atributo elegido y determinará el ganador de la ronda</w:t>
+            </w:r>
+            <w:r>
+              <w:rPr>
+                <w:rtl w:val="0"/>
+              </w:rPr>
             </w:r>
           </w:p>
         </w:tc>
@@ -10436,41 +10423,8 @@
     </w:tbl>
     <w:p>
       <w:pPr>
-        <w:keepLines w:val="1"/>
-        <w:pBdr>
-          <w:top w:space="0" w:sz="0" w:val="nil"/>
-          <w:left w:space="0" w:sz="0" w:val="nil"/>
-          <w:bottom w:space="0" w:sz="0" w:val="nil"/>
-          <w:right w:space="0" w:sz="0" w:val="nil"/>
-          <w:between w:space="0" w:sz="0" w:val="nil"/>
-        </w:pBdr>
-        <w:spacing w:after="120" w:lineRule="auto"/>
-        <w:ind w:left="720" w:firstLine="0"/>
-        <w:rPr>
-          <w:color w:val="000000"/>
-        </w:rPr>
-      </w:pPr>
-      <w:r>
-        <w:rPr>
-          <w:rtl w:val="0"/>
-        </w:rPr>
-      </w:r>
-    </w:p>
-    <w:p>
-      <w:pPr>
-        <w:keepLines w:val="1"/>
-        <w:pBdr>
-          <w:top w:space="0" w:sz="0" w:val="nil"/>
-          <w:left w:space="0" w:sz="0" w:val="nil"/>
-          <w:bottom w:space="0" w:sz="0" w:val="nil"/>
-          <w:right w:space="0" w:sz="0" w:val="nil"/>
-          <w:between w:space="0" w:sz="0" w:val="nil"/>
-        </w:pBdr>
-        <w:spacing w:after="120" w:lineRule="auto"/>
-        <w:ind w:left="720" w:firstLine="0"/>
-        <w:rPr>
-          <w:color w:val="000000"/>
-        </w:rPr>
+        <w:widowControl w:val="1"/>
+        <w:rPr/>
       </w:pPr>
       <w:r>
         <w:rPr>
@@ -10520,6 +10474,1043 @@
     </w:p>
     <w:p>
       <w:pPr>
+        <w:widowControl w:val="1"/>
+        <w:rPr/>
+      </w:pPr>
+      <w:r>
+        <w:rPr>
+          <w:rtl w:val="0"/>
+        </w:rPr>
+      </w:r>
+    </w:p>
+    <w:sdt>
+      <w:sdtPr>
+        <w:lock w:val="contentLocked"/>
+        <w:id w:val="1545227612"/>
+        <w:tag w:val="goog_rdk_0"/>
+      </w:sdtPr>
+      <w:sdtContent>
+        <w:tbl>
+          <w:tblPr>
+            <w:tblStyle w:val="Table9"/>
+            <w:tblW w:w="9500.0" w:type="dxa"/>
+            <w:jc w:val="left"/>
+            <w:tblBorders>
+              <w:top w:color="bfbfbf" w:space="0" w:sz="4" w:val="single"/>
+              <w:left w:color="bfbfbf" w:space="0" w:sz="4" w:val="single"/>
+              <w:bottom w:color="bfbfbf" w:space="0" w:sz="4" w:val="single"/>
+              <w:right w:color="bfbfbf" w:space="0" w:sz="4" w:val="single"/>
+              <w:insideH w:color="bfbfbf" w:space="0" w:sz="4" w:val="single"/>
+              <w:insideV w:color="bfbfbf" w:space="0" w:sz="4" w:val="single"/>
+            </w:tblBorders>
+            <w:tblLayout w:type="fixed"/>
+            <w:tblLook w:val="0400"/>
+          </w:tblPr>
+          <w:tblGrid>
+            <w:gridCol w:w="1930"/>
+            <w:gridCol w:w="4159"/>
+            <w:gridCol w:w="1549"/>
+            <w:gridCol w:w="1862"/>
+            <w:tblGridChange w:id="0">
+              <w:tblGrid>
+                <w:gridCol w:w="1930"/>
+                <w:gridCol w:w="4159"/>
+                <w:gridCol w:w="1549"/>
+                <w:gridCol w:w="1862"/>
+              </w:tblGrid>
+            </w:tblGridChange>
+          </w:tblGrid>
+          <w:tr>
+            <w:trPr>
+              <w:cantSplit w:val="0"/>
+              <w:trHeight w:val="345" w:hRule="atLeast"/>
+              <w:tblHeader w:val="0"/>
+            </w:trPr>
+            <w:tc>
+              <w:tcPr>
+                <w:gridSpan w:val="4"/>
+              </w:tcPr>
+              <w:p>
+                <w:pPr>
+                  <w:widowControl w:val="1"/>
+                  <w:jc w:val="center"/>
+                  <w:rPr>
+                    <w:b w:val="1"/>
+                    <w:sz w:val="22"/>
+                    <w:szCs w:val="22"/>
+                  </w:rPr>
+                </w:pPr>
+                <w:r>
+                  <w:rPr>
+                    <w:b w:val="1"/>
+                    <w:sz w:val="22"/>
+                    <w:szCs w:val="22"/>
+                    <w:rtl w:val="0"/>
+                  </w:rPr>
+                  <w:t xml:space="preserve">Springfield Showdown </w:t>
+                </w:r>
+              </w:p>
+            </w:tc>
+          </w:tr>
+          <w:tr>
+            <w:trPr>
+              <w:cantSplit w:val="0"/>
+              <w:trHeight w:val="345" w:hRule="atLeast"/>
+              <w:tblHeader w:val="0"/>
+            </w:trPr>
+            <w:tc>
+              <w:tcPr>
+                <w:gridSpan w:val="4"/>
+              </w:tcPr>
+              <w:p>
+                <w:pPr>
+                  <w:widowControl w:val="1"/>
+                  <w:jc w:val="center"/>
+                  <w:rPr>
+                    <w:b w:val="1"/>
+                    <w:sz w:val="22"/>
+                    <w:szCs w:val="22"/>
+                  </w:rPr>
+                </w:pPr>
+                <w:r>
+                  <w:rPr>
+                    <w:b w:val="1"/>
+                    <w:sz w:val="22"/>
+                    <w:szCs w:val="22"/>
+                    <w:rtl w:val="0"/>
+                  </w:rPr>
+                  <w:t xml:space="preserve">SRS – Especificación de Requerimientos</w:t>
+                </w:r>
+              </w:p>
+            </w:tc>
+          </w:tr>
+          <w:tr>
+            <w:trPr>
+              <w:cantSplit w:val="0"/>
+              <w:trHeight w:val="345" w:hRule="atLeast"/>
+              <w:tblHeader w:val="0"/>
+            </w:trPr>
+            <w:tc>
+              <w:tcPr/>
+              <w:p>
+                <w:pPr>
+                  <w:widowControl w:val="1"/>
+                  <w:jc w:val="center"/>
+                  <w:rPr>
+                    <w:b w:val="1"/>
+                    <w:sz w:val="22"/>
+                    <w:szCs w:val="22"/>
+                  </w:rPr>
+                </w:pPr>
+                <w:r>
+                  <w:rPr>
+                    <w:b w:val="1"/>
+                    <w:sz w:val="22"/>
+                    <w:szCs w:val="22"/>
+                    <w:rtl w:val="0"/>
+                  </w:rPr>
+                  <w:t xml:space="preserve">Código</w:t>
+                </w:r>
+              </w:p>
+            </w:tc>
+            <w:tc>
+              <w:tcPr/>
+              <w:p>
+                <w:pPr>
+                  <w:widowControl w:val="1"/>
+                  <w:jc w:val="center"/>
+                  <w:rPr>
+                    <w:b w:val="1"/>
+                    <w:sz w:val="22"/>
+                    <w:szCs w:val="22"/>
+                  </w:rPr>
+                </w:pPr>
+                <w:r>
+                  <w:rPr>
+                    <w:b w:val="1"/>
+                    <w:sz w:val="22"/>
+                    <w:szCs w:val="22"/>
+                    <w:rtl w:val="0"/>
+                  </w:rPr>
+                  <w:t xml:space="preserve">Nombre</w:t>
+                </w:r>
+              </w:p>
+            </w:tc>
+            <w:tc>
+              <w:tcPr/>
+              <w:p>
+                <w:pPr>
+                  <w:widowControl w:val="1"/>
+                  <w:jc w:val="center"/>
+                  <w:rPr>
+                    <w:b w:val="1"/>
+                    <w:sz w:val="22"/>
+                    <w:szCs w:val="22"/>
+                  </w:rPr>
+                </w:pPr>
+                <w:r>
+                  <w:rPr>
+                    <w:b w:val="1"/>
+                    <w:sz w:val="22"/>
+                    <w:szCs w:val="22"/>
+                    <w:rtl w:val="0"/>
+                  </w:rPr>
+                  <w:t xml:space="preserve">Fecha</w:t>
+                </w:r>
+              </w:p>
+            </w:tc>
+            <w:tc>
+              <w:tcPr/>
+              <w:p>
+                <w:pPr>
+                  <w:widowControl w:val="1"/>
+                  <w:jc w:val="center"/>
+                  <w:rPr>
+                    <w:b w:val="1"/>
+                    <w:sz w:val="22"/>
+                    <w:szCs w:val="22"/>
+                  </w:rPr>
+                </w:pPr>
+                <w:r>
+                  <w:rPr>
+                    <w:b w:val="1"/>
+                    <w:sz w:val="22"/>
+                    <w:szCs w:val="22"/>
+                    <w:rtl w:val="0"/>
+                  </w:rPr>
+                  <w:t xml:space="preserve">Grado Necesidad</w:t>
+                </w:r>
+              </w:p>
+            </w:tc>
+          </w:tr>
+          <w:tr>
+            <w:trPr>
+              <w:cantSplit w:val="0"/>
+              <w:trHeight w:val="300" w:hRule="atLeast"/>
+              <w:tblHeader w:val="0"/>
+            </w:trPr>
+            <w:tc>
+              <w:tcPr>
+                <w:vMerge w:val="restart"/>
+              </w:tcPr>
+              <w:p>
+                <w:pPr>
+                  <w:widowControl w:val="1"/>
+                  <w:jc w:val="center"/>
+                  <w:rPr>
+                    <w:b w:val="1"/>
+                    <w:color w:val="8db3e2"/>
+                    <w:sz w:val="22"/>
+                    <w:szCs w:val="22"/>
+                  </w:rPr>
+                </w:pPr>
+                <w:r>
+                  <w:rPr>
+                    <w:b w:val="1"/>
+                    <w:sz w:val="22"/>
+                    <w:szCs w:val="22"/>
+                    <w:rtl w:val="0"/>
+                  </w:rPr>
+                  <w:t xml:space="preserve"> RF</w:t>
+                </w:r>
+                <w:r>
+                  <w:rPr>
+                    <w:sz w:val="22"/>
+                    <w:szCs w:val="22"/>
+                    <w:rtl w:val="0"/>
+                  </w:rPr>
+                  <w:t xml:space="preserve">-</w:t>
+                </w:r>
+                <w:r>
+                  <w:rPr>
+                    <w:b w:val="1"/>
+                    <w:sz w:val="22"/>
+                    <w:szCs w:val="22"/>
+                    <w:rtl w:val="0"/>
+                  </w:rPr>
+                  <w:t xml:space="preserve">08</w:t>
+                </w:r>
+                <w:r>
+                  <w:rPr>
+                    <w:rtl w:val="0"/>
+                  </w:rPr>
+                </w:r>
+              </w:p>
+            </w:tc>
+            <w:tc>
+              <w:tcPr>
+                <w:vMerge w:val="restart"/>
+              </w:tcPr>
+              <w:p>
+                <w:pPr>
+                  <w:widowControl w:val="1"/>
+                  <w:jc w:val="center"/>
+                  <w:rPr>
+                    <w:color w:val="8db3e2"/>
+                    <w:sz w:val="22"/>
+                    <w:szCs w:val="22"/>
+                  </w:rPr>
+                </w:pPr>
+                <w:r>
+                  <w:rPr>
+                    <w:sz w:val="22"/>
+                    <w:szCs w:val="22"/>
+                    <w:rtl w:val="0"/>
+                  </w:rPr>
+                  <w:t xml:space="preserve">Puntuación por ronda</w:t>
+                </w:r>
+                <w:r>
+                  <w:rPr>
+                    <w:rtl w:val="0"/>
+                  </w:rPr>
+                </w:r>
+              </w:p>
+            </w:tc>
+            <w:tc>
+              <w:tcPr>
+                <w:vMerge w:val="restart"/>
+              </w:tcPr>
+              <w:p>
+                <w:pPr>
+                  <w:widowControl w:val="1"/>
+                  <w:jc w:val="center"/>
+                  <w:rPr>
+                    <w:color w:val="8db3e2"/>
+                    <w:sz w:val="22"/>
+                    <w:szCs w:val="22"/>
+                  </w:rPr>
+                </w:pPr>
+                <w:r>
+                  <w:rPr>
+                    <w:sz w:val="22"/>
+                    <w:szCs w:val="22"/>
+                    <w:rtl w:val="0"/>
+                  </w:rPr>
+                  <w:t xml:space="preserve">29-07-2025 </w:t>
+                </w:r>
+                <w:r>
+                  <w:rPr>
+                    <w:rtl w:val="0"/>
+                  </w:rPr>
+                </w:r>
+              </w:p>
+            </w:tc>
+            <w:tc>
+              <w:tcPr>
+                <w:vMerge w:val="restart"/>
+              </w:tcPr>
+              <w:p>
+                <w:pPr>
+                  <w:widowControl w:val="1"/>
+                  <w:jc w:val="center"/>
+                  <w:rPr>
+                    <w:color w:val="8db3e2"/>
+                    <w:sz w:val="22"/>
+                    <w:szCs w:val="22"/>
+                  </w:rPr>
+                </w:pPr>
+                <w:r>
+                  <w:rPr>
+                    <w:sz w:val="22"/>
+                    <w:szCs w:val="22"/>
+                    <w:rtl w:val="0"/>
+                  </w:rPr>
+                  <w:t xml:space="preserve">Alto </w:t>
+                </w:r>
+                <w:r>
+                  <w:rPr>
+                    <w:rtl w:val="0"/>
+                  </w:rPr>
+                </w:r>
+              </w:p>
+            </w:tc>
+          </w:tr>
+          <w:tr>
+            <w:trPr>
+              <w:cantSplit w:val="0"/>
+              <w:trHeight w:val="291" w:hRule="atLeast"/>
+              <w:tblHeader w:val="0"/>
+            </w:trPr>
+            <w:tc>
+              <w:tcPr>
+                <w:vMerge w:val="continue"/>
+              </w:tcPr>
+              <w:p>
+                <w:pPr>
+                  <w:spacing w:line="276" w:lineRule="auto"/>
+                  <w:rPr>
+                    <w:color w:val="8db3e2"/>
+                    <w:sz w:val="22"/>
+                    <w:szCs w:val="22"/>
+                  </w:rPr>
+                </w:pPr>
+                <w:r>
+                  <w:rPr>
+                    <w:rtl w:val="0"/>
+                  </w:rPr>
+                </w:r>
+              </w:p>
+            </w:tc>
+            <w:tc>
+              <w:tcPr>
+                <w:vMerge w:val="continue"/>
+              </w:tcPr>
+              <w:p>
+                <w:pPr>
+                  <w:spacing w:line="276" w:lineRule="auto"/>
+                  <w:rPr>
+                    <w:color w:val="8db3e2"/>
+                    <w:sz w:val="22"/>
+                    <w:szCs w:val="22"/>
+                  </w:rPr>
+                </w:pPr>
+                <w:r>
+                  <w:rPr>
+                    <w:rtl w:val="0"/>
+                  </w:rPr>
+                </w:r>
+              </w:p>
+            </w:tc>
+            <w:tc>
+              <w:tcPr>
+                <w:vMerge w:val="continue"/>
+              </w:tcPr>
+              <w:p>
+                <w:pPr>
+                  <w:spacing w:line="276" w:lineRule="auto"/>
+                  <w:rPr>
+                    <w:color w:val="8db3e2"/>
+                    <w:sz w:val="22"/>
+                    <w:szCs w:val="22"/>
+                  </w:rPr>
+                </w:pPr>
+                <w:r>
+                  <w:rPr>
+                    <w:rtl w:val="0"/>
+                  </w:rPr>
+                </w:r>
+              </w:p>
+            </w:tc>
+            <w:tc>
+              <w:tcPr>
+                <w:vMerge w:val="continue"/>
+              </w:tcPr>
+              <w:p>
+                <w:pPr>
+                  <w:spacing w:line="276" w:lineRule="auto"/>
+                  <w:rPr>
+                    <w:color w:val="8db3e2"/>
+                    <w:sz w:val="22"/>
+                    <w:szCs w:val="22"/>
+                  </w:rPr>
+                </w:pPr>
+                <w:r>
+                  <w:rPr>
+                    <w:rtl w:val="0"/>
+                  </w:rPr>
+                </w:r>
+              </w:p>
+            </w:tc>
+          </w:tr>
+          <w:tr>
+            <w:trPr>
+              <w:cantSplit w:val="0"/>
+              <w:trHeight w:val="490.95703125" w:hRule="atLeast"/>
+              <w:tblHeader w:val="0"/>
+            </w:trPr>
+            <w:tc>
+              <w:tcPr/>
+              <w:p>
+                <w:pPr>
+                  <w:widowControl w:val="1"/>
+                  <w:jc w:val="center"/>
+                  <w:rPr>
+                    <w:b w:val="1"/>
+                    <w:sz w:val="22"/>
+                    <w:szCs w:val="22"/>
+                  </w:rPr>
+                </w:pPr>
+                <w:r>
+                  <w:rPr>
+                    <w:b w:val="1"/>
+                    <w:sz w:val="22"/>
+                    <w:szCs w:val="22"/>
+                    <w:rtl w:val="0"/>
+                  </w:rPr>
+                  <w:t xml:space="preserve">Descripción</w:t>
+                </w:r>
+              </w:p>
+            </w:tc>
+            <w:tc>
+              <w:tcPr>
+                <w:gridSpan w:val="3"/>
+              </w:tcPr>
+              <w:p>
+                <w:pPr>
+                  <w:widowControl w:val="1"/>
+                  <w:jc w:val="center"/>
+                  <w:rPr>
+                    <w:color w:val="8db3e2"/>
+                    <w:sz w:val="22"/>
+                    <w:szCs w:val="22"/>
+                  </w:rPr>
+                </w:pPr>
+                <w:r>
+                  <w:rPr>
+                    <w:sz w:val="22"/>
+                    <w:szCs w:val="22"/>
+                    <w:rtl w:val="0"/>
+                  </w:rPr>
+                  <w:t xml:space="preserve">El sistema dará un punto por cada ronda que gane el jugador, estos puntos serán acumulativos y visibles durante la partida</w:t>
+                </w:r>
+                <w:r>
+                  <w:rPr>
+                    <w:rtl w:val="0"/>
+                  </w:rPr>
+                </w:r>
+              </w:p>
+            </w:tc>
+          </w:tr>
+        </w:tbl>
+      </w:sdtContent>
+    </w:sdt>
+    <w:p>
+      <w:pPr>
+        <w:widowControl w:val="1"/>
+        <w:rPr/>
+      </w:pPr>
+      <w:r>
+        <w:rPr>
+          <w:rtl w:val="0"/>
+        </w:rPr>
+      </w:r>
+    </w:p>
+    <w:p>
+      <w:pPr>
+        <w:widowControl w:val="1"/>
+        <w:rPr/>
+      </w:pPr>
+      <w:r>
+        <w:rPr>
+          <w:rtl w:val="0"/>
+        </w:rPr>
+      </w:r>
+    </w:p>
+    <w:p>
+      <w:pPr>
+        <w:widowControl w:val="1"/>
+        <w:rPr/>
+      </w:pPr>
+      <w:r>
+        <w:rPr>
+          <w:rtl w:val="0"/>
+        </w:rPr>
+      </w:r>
+    </w:p>
+    <w:sdt>
+      <w:sdtPr>
+        <w:lock w:val="contentLocked"/>
+        <w:id w:val="1974946921"/>
+        <w:tag w:val="goog_rdk_1"/>
+      </w:sdtPr>
+      <w:sdtContent>
+        <w:tbl>
+          <w:tblPr>
+            <w:tblStyle w:val="Table10"/>
+            <w:tblW w:w="9500.0" w:type="dxa"/>
+            <w:jc w:val="left"/>
+            <w:tblBorders>
+              <w:top w:color="bfbfbf" w:space="0" w:sz="4" w:val="single"/>
+              <w:left w:color="bfbfbf" w:space="0" w:sz="4" w:val="single"/>
+              <w:bottom w:color="bfbfbf" w:space="0" w:sz="4" w:val="single"/>
+              <w:right w:color="bfbfbf" w:space="0" w:sz="4" w:val="single"/>
+              <w:insideH w:color="bfbfbf" w:space="0" w:sz="4" w:val="single"/>
+              <w:insideV w:color="bfbfbf" w:space="0" w:sz="4" w:val="single"/>
+            </w:tblBorders>
+            <w:tblLayout w:type="fixed"/>
+            <w:tblLook w:val="0400"/>
+          </w:tblPr>
+          <w:tblGrid>
+            <w:gridCol w:w="1930"/>
+            <w:gridCol w:w="4159"/>
+            <w:gridCol w:w="1549"/>
+            <w:gridCol w:w="1862"/>
+            <w:tblGridChange w:id="0">
+              <w:tblGrid>
+                <w:gridCol w:w="1930"/>
+                <w:gridCol w:w="4159"/>
+                <w:gridCol w:w="1549"/>
+                <w:gridCol w:w="1862"/>
+              </w:tblGrid>
+            </w:tblGridChange>
+          </w:tblGrid>
+          <w:tr>
+            <w:trPr>
+              <w:cantSplit w:val="0"/>
+              <w:trHeight w:val="345" w:hRule="atLeast"/>
+              <w:tblHeader w:val="0"/>
+            </w:trPr>
+            <w:tc>
+              <w:tcPr>
+                <w:gridSpan w:val="4"/>
+              </w:tcPr>
+              <w:p>
+                <w:pPr>
+                  <w:widowControl w:val="1"/>
+                  <w:jc w:val="center"/>
+                  <w:rPr>
+                    <w:b w:val="1"/>
+                    <w:sz w:val="22"/>
+                    <w:szCs w:val="22"/>
+                  </w:rPr>
+                </w:pPr>
+                <w:r>
+                  <w:rPr>
+                    <w:b w:val="1"/>
+                    <w:sz w:val="22"/>
+                    <w:szCs w:val="22"/>
+                    <w:rtl w:val="0"/>
+                  </w:rPr>
+                  <w:t xml:space="preserve">Springfield Showdown </w:t>
+                </w:r>
+              </w:p>
+            </w:tc>
+          </w:tr>
+          <w:tr>
+            <w:trPr>
+              <w:cantSplit w:val="0"/>
+              <w:trHeight w:val="345" w:hRule="atLeast"/>
+              <w:tblHeader w:val="0"/>
+            </w:trPr>
+            <w:tc>
+              <w:tcPr>
+                <w:gridSpan w:val="4"/>
+              </w:tcPr>
+              <w:p>
+                <w:pPr>
+                  <w:widowControl w:val="1"/>
+                  <w:jc w:val="center"/>
+                  <w:rPr>
+                    <w:b w:val="1"/>
+                    <w:sz w:val="22"/>
+                    <w:szCs w:val="22"/>
+                  </w:rPr>
+                </w:pPr>
+                <w:r>
+                  <w:rPr>
+                    <w:b w:val="1"/>
+                    <w:sz w:val="22"/>
+                    <w:szCs w:val="22"/>
+                    <w:rtl w:val="0"/>
+                  </w:rPr>
+                  <w:t xml:space="preserve">SRS – Especificación de Requerimientos</w:t>
+                </w:r>
+              </w:p>
+            </w:tc>
+          </w:tr>
+          <w:tr>
+            <w:trPr>
+              <w:cantSplit w:val="0"/>
+              <w:trHeight w:val="345" w:hRule="atLeast"/>
+              <w:tblHeader w:val="0"/>
+            </w:trPr>
+            <w:tc>
+              <w:tcPr/>
+              <w:p>
+                <w:pPr>
+                  <w:widowControl w:val="1"/>
+                  <w:jc w:val="center"/>
+                  <w:rPr>
+                    <w:b w:val="1"/>
+                    <w:sz w:val="22"/>
+                    <w:szCs w:val="22"/>
+                  </w:rPr>
+                </w:pPr>
+                <w:r>
+                  <w:rPr>
+                    <w:b w:val="1"/>
+                    <w:sz w:val="22"/>
+                    <w:szCs w:val="22"/>
+                    <w:rtl w:val="0"/>
+                  </w:rPr>
+                  <w:t xml:space="preserve">Código</w:t>
+                </w:r>
+              </w:p>
+            </w:tc>
+            <w:tc>
+              <w:tcPr/>
+              <w:p>
+                <w:pPr>
+                  <w:widowControl w:val="1"/>
+                  <w:jc w:val="center"/>
+                  <w:rPr>
+                    <w:b w:val="1"/>
+                    <w:sz w:val="22"/>
+                    <w:szCs w:val="22"/>
+                  </w:rPr>
+                </w:pPr>
+                <w:r>
+                  <w:rPr>
+                    <w:b w:val="1"/>
+                    <w:sz w:val="22"/>
+                    <w:szCs w:val="22"/>
+                    <w:rtl w:val="0"/>
+                  </w:rPr>
+                  <w:t xml:space="preserve">Nombre</w:t>
+                </w:r>
+              </w:p>
+            </w:tc>
+            <w:tc>
+              <w:tcPr/>
+              <w:p>
+                <w:pPr>
+                  <w:widowControl w:val="1"/>
+                  <w:jc w:val="center"/>
+                  <w:rPr>
+                    <w:b w:val="1"/>
+                    <w:sz w:val="22"/>
+                    <w:szCs w:val="22"/>
+                  </w:rPr>
+                </w:pPr>
+                <w:r>
+                  <w:rPr>
+                    <w:b w:val="1"/>
+                    <w:sz w:val="22"/>
+                    <w:szCs w:val="22"/>
+                    <w:rtl w:val="0"/>
+                  </w:rPr>
+                  <w:t xml:space="preserve">Fecha</w:t>
+                </w:r>
+              </w:p>
+            </w:tc>
+            <w:tc>
+              <w:tcPr/>
+              <w:p>
+                <w:pPr>
+                  <w:widowControl w:val="1"/>
+                  <w:jc w:val="center"/>
+                  <w:rPr>
+                    <w:b w:val="1"/>
+                    <w:sz w:val="22"/>
+                    <w:szCs w:val="22"/>
+                  </w:rPr>
+                </w:pPr>
+                <w:r>
+                  <w:rPr>
+                    <w:b w:val="1"/>
+                    <w:sz w:val="22"/>
+                    <w:szCs w:val="22"/>
+                    <w:rtl w:val="0"/>
+                  </w:rPr>
+                  <w:t xml:space="preserve">Grado Necesidad</w:t>
+                </w:r>
+              </w:p>
+            </w:tc>
+          </w:tr>
+          <w:tr>
+            <w:trPr>
+              <w:cantSplit w:val="0"/>
+              <w:trHeight w:val="300" w:hRule="atLeast"/>
+              <w:tblHeader w:val="0"/>
+            </w:trPr>
+            <w:tc>
+              <w:tcPr>
+                <w:vMerge w:val="restart"/>
+              </w:tcPr>
+              <w:p>
+                <w:pPr>
+                  <w:widowControl w:val="1"/>
+                  <w:jc w:val="center"/>
+                  <w:rPr>
+                    <w:b w:val="1"/>
+                    <w:color w:val="8db3e2"/>
+                    <w:sz w:val="22"/>
+                    <w:szCs w:val="22"/>
+                  </w:rPr>
+                </w:pPr>
+                <w:r>
+                  <w:rPr>
+                    <w:b w:val="1"/>
+                    <w:sz w:val="22"/>
+                    <w:szCs w:val="22"/>
+                    <w:rtl w:val="0"/>
+                  </w:rPr>
+                  <w:t xml:space="preserve"> RF</w:t>
+                </w:r>
+                <w:r>
+                  <w:rPr>
+                    <w:sz w:val="22"/>
+                    <w:szCs w:val="22"/>
+                    <w:rtl w:val="0"/>
+                  </w:rPr>
+                  <w:t xml:space="preserve">-</w:t>
+                </w:r>
+                <w:r>
+                  <w:rPr>
+                    <w:b w:val="1"/>
+                    <w:sz w:val="22"/>
+                    <w:szCs w:val="22"/>
+                    <w:rtl w:val="0"/>
+                  </w:rPr>
+                  <w:t xml:space="preserve">09</w:t>
+                </w:r>
+                <w:r>
+                  <w:rPr>
+                    <w:rtl w:val="0"/>
+                  </w:rPr>
+                </w:r>
+              </w:p>
+            </w:tc>
+            <w:tc>
+              <w:tcPr>
+                <w:vMerge w:val="restart"/>
+              </w:tcPr>
+              <w:p>
+                <w:pPr>
+                  <w:widowControl w:val="1"/>
+                  <w:jc w:val="center"/>
+                  <w:rPr>
+                    <w:color w:val="8db3e2"/>
+                    <w:sz w:val="22"/>
+                    <w:szCs w:val="22"/>
+                  </w:rPr>
+                </w:pPr>
+                <w:r>
+                  <w:rPr>
+                    <w:sz w:val="22"/>
+                    <w:szCs w:val="22"/>
+                    <w:rtl w:val="0"/>
+                  </w:rPr>
+                  <w:t xml:space="preserve">Tabla de posiciones</w:t>
+                </w:r>
+                <w:r>
+                  <w:rPr>
+                    <w:rtl w:val="0"/>
+                  </w:rPr>
+                </w:r>
+              </w:p>
+            </w:tc>
+            <w:tc>
+              <w:tcPr>
+                <w:vMerge w:val="restart"/>
+              </w:tcPr>
+              <w:p>
+                <w:pPr>
+                  <w:widowControl w:val="1"/>
+                  <w:jc w:val="center"/>
+                  <w:rPr>
+                    <w:color w:val="8db3e2"/>
+                    <w:sz w:val="22"/>
+                    <w:szCs w:val="22"/>
+                  </w:rPr>
+                </w:pPr>
+                <w:r>
+                  <w:rPr>
+                    <w:sz w:val="22"/>
+                    <w:szCs w:val="22"/>
+                    <w:rtl w:val="0"/>
+                  </w:rPr>
+                  <w:t xml:space="preserve">29-07-2025 </w:t>
+                </w:r>
+                <w:r>
+                  <w:rPr>
+                    <w:rtl w:val="0"/>
+                  </w:rPr>
+                </w:r>
+              </w:p>
+            </w:tc>
+            <w:tc>
+              <w:tcPr>
+                <w:vMerge w:val="restart"/>
+              </w:tcPr>
+              <w:p>
+                <w:pPr>
+                  <w:widowControl w:val="1"/>
+                  <w:jc w:val="center"/>
+                  <w:rPr>
+                    <w:color w:val="8db3e2"/>
+                    <w:sz w:val="22"/>
+                    <w:szCs w:val="22"/>
+                  </w:rPr>
+                </w:pPr>
+                <w:r>
+                  <w:rPr>
+                    <w:sz w:val="22"/>
+                    <w:szCs w:val="22"/>
+                    <w:rtl w:val="0"/>
+                  </w:rPr>
+                  <w:t xml:space="preserve">Alto </w:t>
+                </w:r>
+                <w:r>
+                  <w:rPr>
+                    <w:rtl w:val="0"/>
+                  </w:rPr>
+                </w:r>
+              </w:p>
+            </w:tc>
+          </w:tr>
+          <w:tr>
+            <w:trPr>
+              <w:cantSplit w:val="0"/>
+              <w:trHeight w:val="291" w:hRule="atLeast"/>
+              <w:tblHeader w:val="0"/>
+            </w:trPr>
+            <w:tc>
+              <w:tcPr>
+                <w:vMerge w:val="continue"/>
+              </w:tcPr>
+              <w:p>
+                <w:pPr>
+                  <w:spacing w:line="276" w:lineRule="auto"/>
+                  <w:rPr>
+                    <w:color w:val="8db3e2"/>
+                    <w:sz w:val="22"/>
+                    <w:szCs w:val="22"/>
+                  </w:rPr>
+                </w:pPr>
+                <w:r>
+                  <w:rPr>
+                    <w:rtl w:val="0"/>
+                  </w:rPr>
+                </w:r>
+              </w:p>
+            </w:tc>
+            <w:tc>
+              <w:tcPr>
+                <w:vMerge w:val="continue"/>
+              </w:tcPr>
+              <w:p>
+                <w:pPr>
+                  <w:spacing w:line="276" w:lineRule="auto"/>
+                  <w:rPr>
+                    <w:color w:val="8db3e2"/>
+                    <w:sz w:val="22"/>
+                    <w:szCs w:val="22"/>
+                  </w:rPr>
+                </w:pPr>
+                <w:r>
+                  <w:rPr>
+                    <w:rtl w:val="0"/>
+                  </w:rPr>
+                </w:r>
+              </w:p>
+            </w:tc>
+            <w:tc>
+              <w:tcPr>
+                <w:vMerge w:val="continue"/>
+              </w:tcPr>
+              <w:p>
+                <w:pPr>
+                  <w:spacing w:line="276" w:lineRule="auto"/>
+                  <w:rPr>
+                    <w:color w:val="8db3e2"/>
+                    <w:sz w:val="22"/>
+                    <w:szCs w:val="22"/>
+                  </w:rPr>
+                </w:pPr>
+                <w:r>
+                  <w:rPr>
+                    <w:rtl w:val="0"/>
+                  </w:rPr>
+                </w:r>
+              </w:p>
+            </w:tc>
+            <w:tc>
+              <w:tcPr>
+                <w:vMerge w:val="continue"/>
+              </w:tcPr>
+              <w:p>
+                <w:pPr>
+                  <w:spacing w:line="276" w:lineRule="auto"/>
+                  <w:rPr>
+                    <w:color w:val="8db3e2"/>
+                    <w:sz w:val="22"/>
+                    <w:szCs w:val="22"/>
+                  </w:rPr>
+                </w:pPr>
+                <w:r>
+                  <w:rPr>
+                    <w:rtl w:val="0"/>
+                  </w:rPr>
+                </w:r>
+              </w:p>
+            </w:tc>
+          </w:tr>
+          <w:tr>
+            <w:trPr>
+              <w:cantSplit w:val="0"/>
+              <w:trHeight w:val="490.95703125" w:hRule="atLeast"/>
+              <w:tblHeader w:val="0"/>
+            </w:trPr>
+            <w:tc>
+              <w:tcPr/>
+              <w:p>
+                <w:pPr>
+                  <w:widowControl w:val="1"/>
+                  <w:jc w:val="center"/>
+                  <w:rPr>
+                    <w:b w:val="1"/>
+                    <w:sz w:val="22"/>
+                    <w:szCs w:val="22"/>
+                  </w:rPr>
+                </w:pPr>
+                <w:r>
+                  <w:rPr>
+                    <w:b w:val="1"/>
+                    <w:sz w:val="22"/>
+                    <w:szCs w:val="22"/>
+                    <w:rtl w:val="0"/>
+                  </w:rPr>
+                  <w:t xml:space="preserve">Descripción</w:t>
+                </w:r>
+              </w:p>
+            </w:tc>
+            <w:tc>
+              <w:tcPr>
+                <w:gridSpan w:val="3"/>
+              </w:tcPr>
+              <w:p>
+                <w:pPr>
+                  <w:widowControl w:val="1"/>
+                  <w:jc w:val="center"/>
+                  <w:rPr>
+                    <w:color w:val="8db3e2"/>
+                    <w:sz w:val="22"/>
+                    <w:szCs w:val="22"/>
+                  </w:rPr>
+                </w:pPr>
+                <w:r>
+                  <w:rPr>
+                    <w:sz w:val="22"/>
+                    <w:szCs w:val="22"/>
+                    <w:rtl w:val="0"/>
+                  </w:rPr>
+                  <w:t xml:space="preserve">El sistema mostrará al final de la partida la tabla de posiciones en las cuales será reflejado los nombres y puntos de cada jugador según las rondas.</w:t>
+                </w:r>
+                <w:r>
+                  <w:rPr>
+                    <w:rtl w:val="0"/>
+                  </w:rPr>
+                </w:r>
+              </w:p>
+            </w:tc>
+          </w:tr>
+        </w:tbl>
+      </w:sdtContent>
+    </w:sdt>
+    <w:p>
+      <w:pPr>
+        <w:widowControl w:val="1"/>
+        <w:rPr/>
+      </w:pPr>
+      <w:r>
+        <w:rPr>
+          <w:rtl w:val="0"/>
+        </w:rPr>
+      </w:r>
+    </w:p>
+    <w:p>
+      <w:pPr>
         <w:keepLines w:val="1"/>
         <w:pBdr>
           <w:top w:space="0" w:sz="0" w:val="nil"/>
@@ -10560,7 +11551,32 @@
     </w:p>
     <w:p>
       <w:pPr>
-        <w:keepLines w:val="1"/>
+        <w:pStyle w:val="Heading2"/>
+        <w:numPr>
+          <w:ilvl w:val="1"/>
+          <w:numId w:val="4"/>
+        </w:numPr>
+        <w:ind w:left="720" w:firstLine="0"/>
+        <w:rPr>
+          <w:rFonts w:ascii="Book Antiqua" w:cs="Book Antiqua" w:eastAsia="Book Antiqua" w:hAnsi="Book Antiqua"/>
+          <w:sz w:val="24"/>
+          <w:szCs w:val="24"/>
+        </w:rPr>
+      </w:pPr>
+      <w:bookmarkStart w:colFirst="0" w:colLast="0" w:name="_heading=h.iuw6jj6n8qto" w:id="16"/>
+      <w:bookmarkEnd w:id="16"/>
+      <w:r>
+        <w:rPr>
+          <w:rFonts w:ascii="Book Antiqua" w:cs="Book Antiqua" w:eastAsia="Book Antiqua" w:hAnsi="Book Antiqua"/>
+          <w:sz w:val="24"/>
+          <w:szCs w:val="24"/>
+          <w:rtl w:val="0"/>
+        </w:rPr>
+        <w:t xml:space="preserve">Requerimientos No Funcionales</w:t>
+      </w:r>
+    </w:p>
+    <w:p>
+      <w:pPr>
         <w:pBdr>
           <w:top w:space="0" w:sz="0" w:val="nil"/>
           <w:left w:space="0" w:sz="0" w:val="nil"/>
@@ -10569,28 +11585,12 @@
           <w:between w:space="0" w:sz="0" w:val="nil"/>
         </w:pBdr>
         <w:spacing w:after="120" w:lineRule="auto"/>
-        <w:ind w:left="720" w:firstLine="0"/>
-        <w:rPr/>
-      </w:pPr>
-      <w:r>
-        <w:rPr>
-          <w:rtl w:val="0"/>
-        </w:rPr>
-      </w:r>
-    </w:p>
-    <w:p>
-      <w:pPr>
-        <w:keepLines w:val="1"/>
-        <w:pBdr>
-          <w:top w:space="0" w:sz="0" w:val="nil"/>
-          <w:left w:space="0" w:sz="0" w:val="nil"/>
-          <w:bottom w:space="0" w:sz="0" w:val="nil"/>
-          <w:right w:space="0" w:sz="0" w:val="nil"/>
-          <w:between w:space="0" w:sz="0" w:val="nil"/>
-        </w:pBdr>
-        <w:spacing w:after="120" w:lineRule="auto"/>
-        <w:ind w:left="720" w:firstLine="0"/>
-        <w:rPr/>
+        <w:ind w:left="2160" w:firstLine="0"/>
+        <w:rPr>
+          <w:rFonts w:ascii="Book Antiqua" w:cs="Book Antiqua" w:eastAsia="Book Antiqua" w:hAnsi="Book Antiqua"/>
+          <w:i w:val="1"/>
+          <w:color w:val="0000ff"/>
+        </w:rPr>
       </w:pPr>
       <w:r>
         <w:rPr>
@@ -10600,7 +11600,7 @@
     </w:p>
     <w:tbl>
       <w:tblPr>
-        <w:tblStyle w:val="Table9"/>
+        <w:tblStyle w:val="Table11"/>
         <w:tblW w:w="9500.0" w:type="dxa"/>
         <w:jc w:val="left"/>
         <w:tblBorders>
@@ -10660,8 +11660,13 @@
             </w:r>
             <w:r>
               <w:rPr>
-                <w:rtl w:val="0"/>
-              </w:rPr>
+                <w:b w:val="1"/>
+                <w:color w:val="000000"/>
+                <w:sz w:val="22"/>
+                <w:szCs w:val="22"/>
+                <w:rtl w:val="0"/>
+              </w:rPr>
+              <w:t xml:space="preserve"> </w:t>
             </w:r>
           </w:p>
         </w:tc>
@@ -10835,7 +11840,7 @@
                 <w:szCs w:val="22"/>
                 <w:rtl w:val="0"/>
               </w:rPr>
-              <w:t xml:space="preserve"> RNF-02</w:t>
+              <w:t xml:space="preserve"> RNF-01</w:t>
             </w:r>
             <w:r>
               <w:rPr>
@@ -10863,7 +11868,7 @@
                 <w:szCs w:val="22"/>
                 <w:rtl w:val="0"/>
               </w:rPr>
-              <w:t xml:space="preserve"> Usabilidad</w:t>
+              <w:t xml:space="preserve"> Rendimiento </w:t>
             </w:r>
           </w:p>
         </w:tc>
@@ -11127,12 +12132,56 @@
                 <w:szCs w:val="22"/>
                 <w:rtl w:val="0"/>
               </w:rPr>
-              <w:t xml:space="preserve">El sistema debe ser intuitivo y visualmente atractivo para los jugadores </w:t>
+              <w:t xml:space="preserve">El sistema debe responder en el menor tiempo posible </w:t>
             </w:r>
           </w:p>
         </w:tc>
       </w:tr>
     </w:tbl>
+    <w:p>
+      <w:pPr>
+        <w:keepLines w:val="1"/>
+        <w:pBdr>
+          <w:top w:space="0" w:sz="0" w:val="nil"/>
+          <w:left w:space="0" w:sz="0" w:val="nil"/>
+          <w:bottom w:space="0" w:sz="0" w:val="nil"/>
+          <w:right w:space="0" w:sz="0" w:val="nil"/>
+          <w:between w:space="0" w:sz="0" w:val="nil"/>
+        </w:pBdr>
+        <w:spacing w:after="120" w:lineRule="auto"/>
+        <w:ind w:left="720" w:firstLine="0"/>
+        <w:rPr>
+          <w:color w:val="000000"/>
+        </w:rPr>
+      </w:pPr>
+      <w:r>
+        <w:rPr>
+          <w:rtl w:val="0"/>
+        </w:rPr>
+      </w:r>
+    </w:p>
+    <w:p>
+      <w:pPr>
+        <w:keepLines w:val="1"/>
+        <w:pBdr>
+          <w:top w:space="0" w:sz="0" w:val="nil"/>
+          <w:left w:space="0" w:sz="0" w:val="nil"/>
+          <w:bottom w:space="0" w:sz="0" w:val="nil"/>
+          <w:right w:space="0" w:sz="0" w:val="nil"/>
+          <w:between w:space="0" w:sz="0" w:val="nil"/>
+        </w:pBdr>
+        <w:spacing w:after="120" w:lineRule="auto"/>
+        <w:ind w:left="720" w:firstLine="0"/>
+        <w:rPr>
+          <w:color w:val="000000"/>
+        </w:rPr>
+      </w:pPr>
+      <w:r>
+        <w:rPr>
+          <w:rtl w:val="0"/>
+        </w:rPr>
+      </w:r>
+    </w:p>
     <w:p>
       <w:pPr>
         <w:keepLines w:val="1"/>
@@ -11224,10 +12273,28 @@
           <w:between w:space="0" w:sz="0" w:val="nil"/>
         </w:pBdr>
         <w:spacing w:after="120" w:lineRule="auto"/>
-        <w:ind w:left="0" w:firstLine="0"/>
-        <w:rPr>
-          <w:color w:val="000000"/>
-        </w:rPr>
+        <w:ind w:left="720" w:firstLine="0"/>
+        <w:rPr/>
+      </w:pPr>
+      <w:r>
+        <w:rPr>
+          <w:rtl w:val="0"/>
+        </w:rPr>
+      </w:r>
+    </w:p>
+    <w:p>
+      <w:pPr>
+        <w:keepLines w:val="1"/>
+        <w:pBdr>
+          <w:top w:space="0" w:sz="0" w:val="nil"/>
+          <w:left w:space="0" w:sz="0" w:val="nil"/>
+          <w:bottom w:space="0" w:sz="0" w:val="nil"/>
+          <w:right w:space="0" w:sz="0" w:val="nil"/>
+          <w:between w:space="0" w:sz="0" w:val="nil"/>
+        </w:pBdr>
+        <w:spacing w:after="120" w:lineRule="auto"/>
+        <w:ind w:left="720" w:firstLine="0"/>
+        <w:rPr/>
       </w:pPr>
       <w:r>
         <w:rPr>
@@ -11237,7 +12304,644 @@
     </w:p>
     <w:tbl>
       <w:tblPr>
-        <w:tblStyle w:val="Table10"/>
+        <w:tblStyle w:val="Table12"/>
+        <w:tblW w:w="9500.0" w:type="dxa"/>
+        <w:jc w:val="left"/>
+        <w:tblBorders>
+          <w:top w:color="bfbfbf" w:space="0" w:sz="4" w:val="single"/>
+          <w:left w:color="bfbfbf" w:space="0" w:sz="4" w:val="single"/>
+          <w:bottom w:color="bfbfbf" w:space="0" w:sz="4" w:val="single"/>
+          <w:right w:color="bfbfbf" w:space="0" w:sz="4" w:val="single"/>
+          <w:insideH w:color="bfbfbf" w:space="0" w:sz="4" w:val="single"/>
+          <w:insideV w:color="bfbfbf" w:space="0" w:sz="4" w:val="single"/>
+        </w:tblBorders>
+        <w:tblLayout w:type="fixed"/>
+        <w:tblLook w:val="0400"/>
+      </w:tblPr>
+      <w:tblGrid>
+        <w:gridCol w:w="1930"/>
+        <w:gridCol w:w="4159"/>
+        <w:gridCol w:w="1549"/>
+        <w:gridCol w:w="1862"/>
+        <w:tblGridChange w:id="0">
+          <w:tblGrid>
+            <w:gridCol w:w="1930"/>
+            <w:gridCol w:w="4159"/>
+            <w:gridCol w:w="1549"/>
+            <w:gridCol w:w="1862"/>
+          </w:tblGrid>
+        </w:tblGridChange>
+      </w:tblGrid>
+      <w:tr>
+        <w:trPr>
+          <w:cantSplit w:val="0"/>
+          <w:trHeight w:val="345" w:hRule="atLeast"/>
+          <w:tblHeader w:val="0"/>
+        </w:trPr>
+        <w:tc>
+          <w:tcPr>
+            <w:gridSpan w:val="4"/>
+          </w:tcPr>
+          <w:p>
+            <w:pPr>
+              <w:widowControl w:val="1"/>
+              <w:jc w:val="center"/>
+              <w:rPr>
+                <w:b w:val="1"/>
+                <w:color w:val="000000"/>
+                <w:sz w:val="22"/>
+                <w:szCs w:val="22"/>
+              </w:rPr>
+            </w:pPr>
+            <w:r>
+              <w:rPr>
+                <w:b w:val="1"/>
+                <w:sz w:val="22"/>
+                <w:szCs w:val="22"/>
+                <w:rtl w:val="0"/>
+              </w:rPr>
+              <w:t xml:space="preserve">Springfield Showdown </w:t>
+            </w:r>
+            <w:r>
+              <w:rPr>
+                <w:rtl w:val="0"/>
+              </w:rPr>
+            </w:r>
+          </w:p>
+        </w:tc>
+      </w:tr>
+      <w:tr>
+        <w:trPr>
+          <w:cantSplit w:val="0"/>
+          <w:trHeight w:val="345" w:hRule="atLeast"/>
+          <w:tblHeader w:val="0"/>
+        </w:trPr>
+        <w:tc>
+          <w:tcPr>
+            <w:gridSpan w:val="4"/>
+          </w:tcPr>
+          <w:p>
+            <w:pPr>
+              <w:widowControl w:val="1"/>
+              <w:jc w:val="center"/>
+              <w:rPr>
+                <w:b w:val="1"/>
+                <w:color w:val="000000"/>
+                <w:sz w:val="22"/>
+                <w:szCs w:val="22"/>
+              </w:rPr>
+            </w:pPr>
+            <w:r>
+              <w:rPr>
+                <w:b w:val="1"/>
+                <w:color w:val="000000"/>
+                <w:sz w:val="22"/>
+                <w:szCs w:val="22"/>
+                <w:rtl w:val="0"/>
+              </w:rPr>
+              <w:t xml:space="preserve">SRS – Especificación de Requerimientos</w:t>
+            </w:r>
+          </w:p>
+        </w:tc>
+      </w:tr>
+      <w:tr>
+        <w:trPr>
+          <w:cantSplit w:val="0"/>
+          <w:trHeight w:val="345" w:hRule="atLeast"/>
+          <w:tblHeader w:val="0"/>
+        </w:trPr>
+        <w:tc>
+          <w:tcPr/>
+          <w:p>
+            <w:pPr>
+              <w:widowControl w:val="1"/>
+              <w:jc w:val="center"/>
+              <w:rPr>
+                <w:b w:val="1"/>
+                <w:color w:val="000000"/>
+                <w:sz w:val="22"/>
+                <w:szCs w:val="22"/>
+              </w:rPr>
+            </w:pPr>
+            <w:r>
+              <w:rPr>
+                <w:b w:val="1"/>
+                <w:color w:val="000000"/>
+                <w:sz w:val="22"/>
+                <w:szCs w:val="22"/>
+                <w:rtl w:val="0"/>
+              </w:rPr>
+              <w:t xml:space="preserve">Código</w:t>
+            </w:r>
+          </w:p>
+        </w:tc>
+        <w:tc>
+          <w:tcPr/>
+          <w:p>
+            <w:pPr>
+              <w:widowControl w:val="1"/>
+              <w:jc w:val="center"/>
+              <w:rPr>
+                <w:b w:val="1"/>
+                <w:color w:val="000000"/>
+                <w:sz w:val="22"/>
+                <w:szCs w:val="22"/>
+              </w:rPr>
+            </w:pPr>
+            <w:r>
+              <w:rPr>
+                <w:b w:val="1"/>
+                <w:color w:val="000000"/>
+                <w:sz w:val="22"/>
+                <w:szCs w:val="22"/>
+                <w:rtl w:val="0"/>
+              </w:rPr>
+              <w:t xml:space="preserve">Nombre</w:t>
+            </w:r>
+          </w:p>
+        </w:tc>
+        <w:tc>
+          <w:tcPr/>
+          <w:p>
+            <w:pPr>
+              <w:widowControl w:val="1"/>
+              <w:jc w:val="center"/>
+              <w:rPr>
+                <w:b w:val="1"/>
+                <w:color w:val="000000"/>
+                <w:sz w:val="22"/>
+                <w:szCs w:val="22"/>
+              </w:rPr>
+            </w:pPr>
+            <w:r>
+              <w:rPr>
+                <w:b w:val="1"/>
+                <w:color w:val="000000"/>
+                <w:sz w:val="22"/>
+                <w:szCs w:val="22"/>
+                <w:rtl w:val="0"/>
+              </w:rPr>
+              <w:t xml:space="preserve">Fecha</w:t>
+            </w:r>
+          </w:p>
+        </w:tc>
+        <w:tc>
+          <w:tcPr/>
+          <w:p>
+            <w:pPr>
+              <w:widowControl w:val="1"/>
+              <w:jc w:val="center"/>
+              <w:rPr>
+                <w:b w:val="1"/>
+                <w:color w:val="000000"/>
+                <w:sz w:val="22"/>
+                <w:szCs w:val="22"/>
+              </w:rPr>
+            </w:pPr>
+            <w:r>
+              <w:rPr>
+                <w:b w:val="1"/>
+                <w:color w:val="000000"/>
+                <w:sz w:val="22"/>
+                <w:szCs w:val="22"/>
+                <w:rtl w:val="0"/>
+              </w:rPr>
+              <w:t xml:space="preserve">Grado Necesidad</w:t>
+            </w:r>
+          </w:p>
+        </w:tc>
+      </w:tr>
+      <w:tr>
+        <w:trPr>
+          <w:cantSplit w:val="0"/>
+          <w:trHeight w:val="300" w:hRule="atLeast"/>
+          <w:tblHeader w:val="0"/>
+        </w:trPr>
+        <w:tc>
+          <w:tcPr>
+            <w:vMerge w:val="restart"/>
+          </w:tcPr>
+          <w:p>
+            <w:pPr>
+              <w:widowControl w:val="1"/>
+              <w:jc w:val="center"/>
+              <w:rPr>
+                <w:b w:val="1"/>
+                <w:color w:val="8db3e2"/>
+                <w:sz w:val="22"/>
+                <w:szCs w:val="22"/>
+              </w:rPr>
+            </w:pPr>
+            <w:r>
+              <w:rPr>
+                <w:b w:val="1"/>
+                <w:sz w:val="22"/>
+                <w:szCs w:val="22"/>
+                <w:rtl w:val="0"/>
+              </w:rPr>
+              <w:t xml:space="preserve"> RNF-02</w:t>
+            </w:r>
+            <w:r>
+              <w:rPr>
+                <w:rtl w:val="0"/>
+              </w:rPr>
+            </w:r>
+          </w:p>
+        </w:tc>
+        <w:tc>
+          <w:tcPr>
+            <w:vMerge w:val="restart"/>
+          </w:tcPr>
+          <w:p>
+            <w:pPr>
+              <w:widowControl w:val="1"/>
+              <w:jc w:val="center"/>
+              <w:rPr>
+                <w:sz w:val="22"/>
+                <w:szCs w:val="22"/>
+              </w:rPr>
+            </w:pPr>
+            <w:r>
+              <w:rPr>
+                <w:sz w:val="22"/>
+                <w:szCs w:val="22"/>
+                <w:rtl w:val="0"/>
+              </w:rPr>
+              <w:t xml:space="preserve"> Usabilidad</w:t>
+            </w:r>
+          </w:p>
+        </w:tc>
+        <w:tc>
+          <w:tcPr>
+            <w:vMerge w:val="restart"/>
+          </w:tcPr>
+          <w:p>
+            <w:pPr>
+              <w:widowControl w:val="1"/>
+              <w:jc w:val="center"/>
+              <w:rPr>
+                <w:color w:val="8db3e2"/>
+                <w:sz w:val="22"/>
+                <w:szCs w:val="22"/>
+              </w:rPr>
+            </w:pPr>
+            <w:r>
+              <w:rPr>
+                <w:sz w:val="22"/>
+                <w:szCs w:val="22"/>
+                <w:rtl w:val="0"/>
+              </w:rPr>
+              <w:t xml:space="preserve">29-07-2025 </w:t>
+            </w:r>
+            <w:r>
+              <w:rPr>
+                <w:rtl w:val="0"/>
+              </w:rPr>
+            </w:r>
+          </w:p>
+        </w:tc>
+        <w:tc>
+          <w:tcPr>
+            <w:vMerge w:val="restart"/>
+          </w:tcPr>
+          <w:p>
+            <w:pPr>
+              <w:widowControl w:val="1"/>
+              <w:jc w:val="center"/>
+              <w:rPr>
+                <w:color w:val="8db3e2"/>
+                <w:sz w:val="22"/>
+                <w:szCs w:val="22"/>
+              </w:rPr>
+            </w:pPr>
+            <w:r>
+              <w:rPr>
+                <w:sz w:val="22"/>
+                <w:szCs w:val="22"/>
+                <w:rtl w:val="0"/>
+              </w:rPr>
+              <w:t xml:space="preserve">Alta </w:t>
+            </w:r>
+            <w:r>
+              <w:rPr>
+                <w:rtl w:val="0"/>
+              </w:rPr>
+            </w:r>
+          </w:p>
+        </w:tc>
+      </w:tr>
+      <w:tr>
+        <w:trPr>
+          <w:cantSplit w:val="0"/>
+          <w:trHeight w:val="291" w:hRule="atLeast"/>
+          <w:tblHeader w:val="0"/>
+        </w:trPr>
+        <w:tc>
+          <w:tcPr>
+            <w:vMerge w:val="continue"/>
+          </w:tcPr>
+          <w:p>
+            <w:pPr>
+              <w:keepNext w:val="0"/>
+              <w:keepLines w:val="0"/>
+              <w:pageBreakBefore w:val="0"/>
+              <w:widowControl w:val="0"/>
+              <w:pBdr>
+                <w:top w:space="0" w:sz="0" w:val="nil"/>
+                <w:left w:space="0" w:sz="0" w:val="nil"/>
+                <w:bottom w:space="0" w:sz="0" w:val="nil"/>
+                <w:right w:space="0" w:sz="0" w:val="nil"/>
+                <w:between w:space="0" w:sz="0" w:val="nil"/>
+              </w:pBdr>
+              <w:shd w:fill="auto" w:val="clear"/>
+              <w:spacing w:after="0" w:before="0" w:line="276" w:lineRule="auto"/>
+              <w:ind w:left="0" w:right="0" w:firstLine="0"/>
+              <w:jc w:val="left"/>
+              <w:rPr>
+                <w:color w:val="8db3e2"/>
+                <w:sz w:val="22"/>
+                <w:szCs w:val="22"/>
+              </w:rPr>
+            </w:pPr>
+            <w:r>
+              <w:rPr>
+                <w:rtl w:val="0"/>
+              </w:rPr>
+            </w:r>
+          </w:p>
+        </w:tc>
+        <w:tc>
+          <w:tcPr>
+            <w:vMerge w:val="continue"/>
+          </w:tcPr>
+          <w:p>
+            <w:pPr>
+              <w:keepNext w:val="0"/>
+              <w:keepLines w:val="0"/>
+              <w:pageBreakBefore w:val="0"/>
+              <w:widowControl w:val="0"/>
+              <w:pBdr>
+                <w:top w:space="0" w:sz="0" w:val="nil"/>
+                <w:left w:space="0" w:sz="0" w:val="nil"/>
+                <w:bottom w:space="0" w:sz="0" w:val="nil"/>
+                <w:right w:space="0" w:sz="0" w:val="nil"/>
+                <w:between w:space="0" w:sz="0" w:val="nil"/>
+              </w:pBdr>
+              <w:shd w:fill="auto" w:val="clear"/>
+              <w:spacing w:after="0" w:before="0" w:line="276" w:lineRule="auto"/>
+              <w:ind w:left="0" w:right="0" w:firstLine="0"/>
+              <w:jc w:val="left"/>
+              <w:rPr>
+                <w:color w:val="8db3e2"/>
+                <w:sz w:val="22"/>
+                <w:szCs w:val="22"/>
+              </w:rPr>
+            </w:pPr>
+            <w:r>
+              <w:rPr>
+                <w:rtl w:val="0"/>
+              </w:rPr>
+            </w:r>
+          </w:p>
+        </w:tc>
+        <w:tc>
+          <w:tcPr>
+            <w:vMerge w:val="continue"/>
+          </w:tcPr>
+          <w:p>
+            <w:pPr>
+              <w:keepNext w:val="0"/>
+              <w:keepLines w:val="0"/>
+              <w:pageBreakBefore w:val="0"/>
+              <w:widowControl w:val="0"/>
+              <w:pBdr>
+                <w:top w:space="0" w:sz="0" w:val="nil"/>
+                <w:left w:space="0" w:sz="0" w:val="nil"/>
+                <w:bottom w:space="0" w:sz="0" w:val="nil"/>
+                <w:right w:space="0" w:sz="0" w:val="nil"/>
+                <w:between w:space="0" w:sz="0" w:val="nil"/>
+              </w:pBdr>
+              <w:shd w:fill="auto" w:val="clear"/>
+              <w:spacing w:after="0" w:before="0" w:line="276" w:lineRule="auto"/>
+              <w:ind w:left="0" w:right="0" w:firstLine="0"/>
+              <w:jc w:val="left"/>
+              <w:rPr>
+                <w:color w:val="8db3e2"/>
+                <w:sz w:val="22"/>
+                <w:szCs w:val="22"/>
+              </w:rPr>
+            </w:pPr>
+            <w:r>
+              <w:rPr>
+                <w:rtl w:val="0"/>
+              </w:rPr>
+            </w:r>
+          </w:p>
+        </w:tc>
+        <w:tc>
+          <w:tcPr>
+            <w:vMerge w:val="continue"/>
+          </w:tcPr>
+          <w:p>
+            <w:pPr>
+              <w:keepNext w:val="0"/>
+              <w:keepLines w:val="0"/>
+              <w:pageBreakBefore w:val="0"/>
+              <w:widowControl w:val="0"/>
+              <w:pBdr>
+                <w:top w:space="0" w:sz="0" w:val="nil"/>
+                <w:left w:space="0" w:sz="0" w:val="nil"/>
+                <w:bottom w:space="0" w:sz="0" w:val="nil"/>
+                <w:right w:space="0" w:sz="0" w:val="nil"/>
+                <w:between w:space="0" w:sz="0" w:val="nil"/>
+              </w:pBdr>
+              <w:shd w:fill="auto" w:val="clear"/>
+              <w:spacing w:after="0" w:before="0" w:line="276" w:lineRule="auto"/>
+              <w:ind w:left="0" w:right="0" w:firstLine="0"/>
+              <w:jc w:val="left"/>
+              <w:rPr>
+                <w:color w:val="8db3e2"/>
+                <w:sz w:val="22"/>
+                <w:szCs w:val="22"/>
+              </w:rPr>
+            </w:pPr>
+            <w:r>
+              <w:rPr>
+                <w:rtl w:val="0"/>
+              </w:rPr>
+            </w:r>
+          </w:p>
+        </w:tc>
+      </w:tr>
+      <w:tr>
+        <w:trPr>
+          <w:cantSplit w:val="0"/>
+          <w:trHeight w:val="475" w:hRule="atLeast"/>
+          <w:tblHeader w:val="0"/>
+        </w:trPr>
+        <w:tc>
+          <w:tcPr/>
+          <w:p>
+            <w:pPr>
+              <w:widowControl w:val="1"/>
+              <w:jc w:val="center"/>
+              <w:rPr>
+                <w:b w:val="1"/>
+                <w:color w:val="000000"/>
+                <w:sz w:val="22"/>
+                <w:szCs w:val="22"/>
+              </w:rPr>
+            </w:pPr>
+            <w:r>
+              <w:rPr>
+                <w:b w:val="1"/>
+                <w:color w:val="000000"/>
+                <w:sz w:val="22"/>
+                <w:szCs w:val="22"/>
+                <w:rtl w:val="0"/>
+              </w:rPr>
+              <w:t xml:space="preserve">Descripción</w:t>
+            </w:r>
+          </w:p>
+        </w:tc>
+        <w:tc>
+          <w:tcPr>
+            <w:gridSpan w:val="3"/>
+          </w:tcPr>
+          <w:p>
+            <w:pPr>
+              <w:widowControl w:val="1"/>
+              <w:rPr>
+                <w:sz w:val="22"/>
+                <w:szCs w:val="22"/>
+              </w:rPr>
+            </w:pPr>
+            <w:r>
+              <w:rPr>
+                <w:b w:val="1"/>
+                <w:sz w:val="22"/>
+                <w:szCs w:val="22"/>
+                <w:rtl w:val="0"/>
+              </w:rPr>
+              <w:t xml:space="preserve"> </w:t>
+            </w:r>
+            <w:r>
+              <w:rPr>
+                <w:sz w:val="22"/>
+                <w:szCs w:val="22"/>
+                <w:rtl w:val="0"/>
+              </w:rPr>
+              <w:t xml:space="preserve">El sistema debe ser intuitivo y visualmente atractivo para los jugadores </w:t>
+            </w:r>
+          </w:p>
+        </w:tc>
+      </w:tr>
+    </w:tbl>
+    <w:p>
+      <w:pPr>
+        <w:keepLines w:val="1"/>
+        <w:pBdr>
+          <w:top w:space="0" w:sz="0" w:val="nil"/>
+          <w:left w:space="0" w:sz="0" w:val="nil"/>
+          <w:bottom w:space="0" w:sz="0" w:val="nil"/>
+          <w:right w:space="0" w:sz="0" w:val="nil"/>
+          <w:between w:space="0" w:sz="0" w:val="nil"/>
+        </w:pBdr>
+        <w:spacing w:after="120" w:lineRule="auto"/>
+        <w:ind w:left="720" w:firstLine="0"/>
+        <w:rPr/>
+      </w:pPr>
+      <w:r>
+        <w:rPr>
+          <w:rtl w:val="0"/>
+        </w:rPr>
+      </w:r>
+    </w:p>
+    <w:p>
+      <w:pPr>
+        <w:keepLines w:val="1"/>
+        <w:pBdr>
+          <w:top w:space="0" w:sz="0" w:val="nil"/>
+          <w:left w:space="0" w:sz="0" w:val="nil"/>
+          <w:bottom w:space="0" w:sz="0" w:val="nil"/>
+          <w:right w:space="0" w:sz="0" w:val="nil"/>
+          <w:between w:space="0" w:sz="0" w:val="nil"/>
+        </w:pBdr>
+        <w:spacing w:after="120" w:lineRule="auto"/>
+        <w:ind w:left="720" w:firstLine="0"/>
+        <w:rPr/>
+      </w:pPr>
+      <w:r>
+        <w:rPr>
+          <w:rtl w:val="0"/>
+        </w:rPr>
+      </w:r>
+    </w:p>
+    <w:p>
+      <w:pPr>
+        <w:keepLines w:val="1"/>
+        <w:pBdr>
+          <w:top w:space="0" w:sz="0" w:val="nil"/>
+          <w:left w:space="0" w:sz="0" w:val="nil"/>
+          <w:bottom w:space="0" w:sz="0" w:val="nil"/>
+          <w:right w:space="0" w:sz="0" w:val="nil"/>
+          <w:between w:space="0" w:sz="0" w:val="nil"/>
+        </w:pBdr>
+        <w:spacing w:after="120" w:lineRule="auto"/>
+        <w:ind w:left="720" w:firstLine="0"/>
+        <w:rPr/>
+      </w:pPr>
+      <w:r>
+        <w:rPr>
+          <w:rtl w:val="0"/>
+        </w:rPr>
+      </w:r>
+    </w:p>
+    <w:p>
+      <w:pPr>
+        <w:keepLines w:val="1"/>
+        <w:pBdr>
+          <w:top w:space="0" w:sz="0" w:val="nil"/>
+          <w:left w:space="0" w:sz="0" w:val="nil"/>
+          <w:bottom w:space="0" w:sz="0" w:val="nil"/>
+          <w:right w:space="0" w:sz="0" w:val="nil"/>
+          <w:between w:space="0" w:sz="0" w:val="nil"/>
+        </w:pBdr>
+        <w:spacing w:after="120" w:lineRule="auto"/>
+        <w:ind w:left="720" w:firstLine="0"/>
+        <w:rPr/>
+      </w:pPr>
+      <w:r>
+        <w:rPr>
+          <w:rtl w:val="0"/>
+        </w:rPr>
+      </w:r>
+    </w:p>
+    <w:p>
+      <w:pPr>
+        <w:keepLines w:val="1"/>
+        <w:pBdr>
+          <w:top w:space="0" w:sz="0" w:val="nil"/>
+          <w:left w:space="0" w:sz="0" w:val="nil"/>
+          <w:bottom w:space="0" w:sz="0" w:val="nil"/>
+          <w:right w:space="0" w:sz="0" w:val="nil"/>
+          <w:between w:space="0" w:sz="0" w:val="nil"/>
+        </w:pBdr>
+        <w:spacing w:after="120" w:lineRule="auto"/>
+        <w:ind w:left="0" w:firstLine="0"/>
+        <w:rPr>
+          <w:color w:val="000000"/>
+        </w:rPr>
+      </w:pPr>
+      <w:r>
+        <w:rPr>
+          <w:rtl w:val="0"/>
+        </w:rPr>
+      </w:r>
+    </w:p>
+    <w:tbl>
+      <w:tblPr>
+        <w:tblStyle w:val="Table13"/>
         <w:tblW w:w="9500.0" w:type="dxa"/>
         <w:jc w:val="left"/>
         <w:tblBorders>
@@ -12267,7 +13971,7 @@
   </w:p>
   <w:tbl>
     <w:tblPr>
-      <w:tblStyle w:val="Table13"/>
+      <w:tblStyle w:val="Table16"/>
       <w:tblW w:w="9500.0" w:type="dxa"/>
       <w:jc w:val="left"/>
       <w:tblInd w:w="-108.0" w:type="dxa"/>
@@ -12423,7 +14127,7 @@
   </w:p>
   <w:tbl>
     <w:tblPr>
-      <w:tblStyle w:val="Table14"/>
+      <w:tblStyle w:val="Table17"/>
       <w:tblW w:w="9576.0" w:type="dxa"/>
       <w:jc w:val="left"/>
       <w:tblInd w:w="-115.0" w:type="dxa"/>
@@ -12758,7 +14462,7 @@
   </w:p>
   <w:tbl>
     <w:tblPr>
-      <w:tblStyle w:val="Table11"/>
+      <w:tblStyle w:val="Table14"/>
       <w:tblW w:w="10155.0" w:type="dxa"/>
       <w:jc w:val="left"/>
       <w:tblInd w:w="-404.0" w:type="dxa"/>
@@ -12921,12 +14625,12 @@
           <wp:extent cx="914711" cy="442913"/>
           <wp:effectExtent b="0" l="0" r="0" t="0"/>
           <wp:wrapNone/>
-          <wp:docPr id="3" name="image1.png"/>
+          <wp:docPr id="3" name="image2.png"/>
           <a:graphic>
             <a:graphicData uri="http://schemas.openxmlformats.org/drawingml/2006/picture">
               <pic:pic>
                 <pic:nvPicPr>
-                  <pic:cNvPr id="0" name="image1.png"/>
+                  <pic:cNvPr id="0" name="image2.png"/>
                   <pic:cNvPicPr preferRelativeResize="0"/>
                 </pic:nvPicPr>
                 <pic:blipFill>
@@ -12953,7 +14657,7 @@
   </w:p>
   <w:tbl>
     <w:tblPr>
-      <w:tblStyle w:val="Table12"/>
+      <w:tblStyle w:val="Table15"/>
       <w:tblW w:w="9750.0" w:type="dxa"/>
       <w:jc w:val="left"/>
       <w:tblInd w:w="-150.0" w:type="dxa"/>
@@ -15667,13 +17371,157 @@
       <w:tblStyleColBandSize w:val="1"/>
       <w:tblCellMar>
         <w:top w:w="0.0" w:type="dxa"/>
+        <w:left w:w="108.0" w:type="dxa"/>
+        <w:bottom w:w="0.0" w:type="dxa"/>
+        <w:right w:w="108.0" w:type="dxa"/>
+      </w:tblCellMar>
+    </w:tblPr>
+    <w:tblStylePr w:type="band1Horz">
+      <w:tcPr>
+        <w:shd w:fill="f2f2f2" w:val="clear"/>
+      </w:tcPr>
+    </w:tblStylePr>
+    <w:tblStylePr w:type="band1Vert">
+      <w:tcPr>
+        <w:shd w:fill="f2f2f2" w:val="clear"/>
+      </w:tcPr>
+    </w:tblStylePr>
+    <w:tblStylePr w:type="firstCol">
+      <w:rPr>
+        <w:b w:val="1"/>
+      </w:rPr>
+    </w:tblStylePr>
+    <w:tblStylePr w:type="firstRow">
+      <w:rPr>
+        <w:b w:val="1"/>
+      </w:rPr>
+    </w:tblStylePr>
+    <w:tblStylePr w:type="lastCol">
+      <w:rPr>
+        <w:b w:val="1"/>
+      </w:rPr>
+    </w:tblStylePr>
+    <w:tblStylePr w:type="lastRow">
+      <w:rPr>
+        <w:b w:val="1"/>
+      </w:rPr>
+      <w:tcPr>
+        <w:tcBorders>
+          <w:top w:color="bfbfbf" w:space="0" w:sz="4" w:val="single"/>
+        </w:tcBorders>
+      </w:tcPr>
+    </w:tblStylePr>
+  </w:style>
+  <w:style w:type="table" w:styleId="Table12">
+    <w:basedOn w:val="TableNormal"/>
+    <w:tblPr>
+      <w:tblStyleRowBandSize w:val="1"/>
+      <w:tblStyleColBandSize w:val="1"/>
+      <w:tblCellMar>
+        <w:top w:w="0.0" w:type="dxa"/>
+        <w:left w:w="108.0" w:type="dxa"/>
+        <w:bottom w:w="0.0" w:type="dxa"/>
+        <w:right w:w="108.0" w:type="dxa"/>
+      </w:tblCellMar>
+    </w:tblPr>
+    <w:tblStylePr w:type="band1Horz">
+      <w:tcPr>
+        <w:shd w:fill="f2f2f2" w:val="clear"/>
+      </w:tcPr>
+    </w:tblStylePr>
+    <w:tblStylePr w:type="band1Vert">
+      <w:tcPr>
+        <w:shd w:fill="f2f2f2" w:val="clear"/>
+      </w:tcPr>
+    </w:tblStylePr>
+    <w:tblStylePr w:type="firstCol">
+      <w:rPr>
+        <w:b w:val="1"/>
+      </w:rPr>
+    </w:tblStylePr>
+    <w:tblStylePr w:type="firstRow">
+      <w:rPr>
+        <w:b w:val="1"/>
+      </w:rPr>
+    </w:tblStylePr>
+    <w:tblStylePr w:type="lastCol">
+      <w:rPr>
+        <w:b w:val="1"/>
+      </w:rPr>
+    </w:tblStylePr>
+    <w:tblStylePr w:type="lastRow">
+      <w:rPr>
+        <w:b w:val="1"/>
+      </w:rPr>
+      <w:tcPr>
+        <w:tcBorders>
+          <w:top w:color="bfbfbf" w:space="0" w:sz="4" w:val="single"/>
+        </w:tcBorders>
+      </w:tcPr>
+    </w:tblStylePr>
+  </w:style>
+  <w:style w:type="table" w:styleId="Table13">
+    <w:basedOn w:val="TableNormal"/>
+    <w:tblPr>
+      <w:tblStyleRowBandSize w:val="1"/>
+      <w:tblStyleColBandSize w:val="1"/>
+      <w:tblCellMar>
+        <w:top w:w="0.0" w:type="dxa"/>
+        <w:left w:w="108.0" w:type="dxa"/>
+        <w:bottom w:w="0.0" w:type="dxa"/>
+        <w:right w:w="108.0" w:type="dxa"/>
+      </w:tblCellMar>
+    </w:tblPr>
+    <w:tblStylePr w:type="band1Horz">
+      <w:tcPr>
+        <w:shd w:fill="f2f2f2" w:val="clear"/>
+      </w:tcPr>
+    </w:tblStylePr>
+    <w:tblStylePr w:type="band1Vert">
+      <w:tcPr>
+        <w:shd w:fill="f2f2f2" w:val="clear"/>
+      </w:tcPr>
+    </w:tblStylePr>
+    <w:tblStylePr w:type="firstCol">
+      <w:rPr>
+        <w:b w:val="1"/>
+      </w:rPr>
+    </w:tblStylePr>
+    <w:tblStylePr w:type="firstRow">
+      <w:rPr>
+        <w:b w:val="1"/>
+      </w:rPr>
+    </w:tblStylePr>
+    <w:tblStylePr w:type="lastCol">
+      <w:rPr>
+        <w:b w:val="1"/>
+      </w:rPr>
+    </w:tblStylePr>
+    <w:tblStylePr w:type="lastRow">
+      <w:rPr>
+        <w:b w:val="1"/>
+      </w:rPr>
+      <w:tcPr>
+        <w:tcBorders>
+          <w:top w:color="bfbfbf" w:space="0" w:sz="4" w:val="single"/>
+        </w:tcBorders>
+      </w:tcPr>
+    </w:tblStylePr>
+  </w:style>
+  <w:style w:type="table" w:styleId="Table14">
+    <w:basedOn w:val="TableNormal"/>
+    <w:tblPr>
+      <w:tblStyleRowBandSize w:val="1"/>
+      <w:tblStyleColBandSize w:val="1"/>
+      <w:tblCellMar>
+        <w:top w:w="0.0" w:type="dxa"/>
         <w:left w:w="115.0" w:type="dxa"/>
         <w:bottom w:w="0.0" w:type="dxa"/>
         <w:right w:w="115.0" w:type="dxa"/>
       </w:tblCellMar>
     </w:tblPr>
   </w:style>
-  <w:style w:type="table" w:styleId="Table12">
+  <w:style w:type="table" w:styleId="Table15">
     <w:basedOn w:val="TableNormal"/>
     <w:tblPr>
       <w:tblStyleRowBandSize w:val="1"/>
@@ -15734,7 +17582,7 @@
       </w:tcPr>
     </w:tblStylePr>
   </w:style>
-  <w:style w:type="table" w:styleId="Table13">
+  <w:style w:type="table" w:styleId="Table16">
     <w:basedOn w:val="TableNormal"/>
     <w:tblPr>
       <w:tblStyleRowBandSize w:val="1"/>
@@ -15747,7 +17595,7 @@
       </w:tblCellMar>
     </w:tblPr>
   </w:style>
-  <w:style w:type="table" w:styleId="Table14">
+  <w:style w:type="table" w:styleId="Table17">
     <w:basedOn w:val="TableNormal"/>
     <w:tblPr>
       <w:tblStyleRowBandSize w:val="1"/>
@@ -16048,7 +17896,7 @@
 
 <file path=customXML/item1.xml><?xml version="1.0" encoding="utf-8"?>
 <go:gDocsCustomXmlDataStorage xmlns:go="http://customooxmlschemas.google.com/" xmlns:r="http://schemas.openxmlformats.org/officeDocument/2006/relationships" uri="GoogleDocsCustomDataVersion2">
-  <go:docsCustomData xmlns:go="http://customooxmlschemas.google.com/" roundtripDataSignature="AMtx7mgllmWRZ8f7Kxj3gT3fExohV2lOFw==">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</go:docsCustomData>
+  <go:docsCustomData xmlns:go="http://customooxmlschemas.google.com/" roundtripDataSignature="AMtx7mgVPKNYHolOILDAtwrHWliwFo+oCQ==">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</go:docsCustomData>
 </go:gDocsCustomXmlDataStorage>
 </file>
 
